--- a/1-Information/Entertainment/1-Basics/Forms of Entertainment/2-Forms of Audio Entertainment/1-Music/Forms of Music/4-Based on Genre or Style/1-Ancient Music.docx
+++ b/1-Information/Entertainment/1-Basics/Forms of Entertainment/2-Forms of Audio Entertainment/1-Music/Forms of Music/4-Based on Genre or Style/1-Ancient Music.docx
@@ -41,21 +41,12 @@
         </w:rPr>
         <w:t xml:space="preserve">: </w:t>
       </w:r>
-      <w:proofErr w:type="spellStart"/>
-      <w:r>
-        <w:rPr>
-          <w:b/>
-          <w:shd w:val="clear" w:color="auto" w:fill="B7B7B7"/>
-        </w:rPr>
-        <w:t>Chatgpt</w:t>
-      </w:r>
-      <w:proofErr w:type="spellEnd"/>
-      <w:r>
-        <w:rPr>
-          <w:b/>
-          <w:shd w:val="clear" w:color="auto" w:fill="B7B7B7"/>
-        </w:rPr>
-        <w:t xml:space="preserve"> </w:t>
+      <w:r>
+        <w:rPr>
+          <w:b/>
+          <w:shd w:val="clear" w:color="auto" w:fill="B7B7B7"/>
+        </w:rPr>
+        <w:t xml:space="preserve">Chatgpt </w:t>
       </w:r>
       <w:r>
         <w:rPr>
@@ -64,7 +55,35 @@
           <w:szCs w:val="14"/>
           <w:shd w:val="clear" w:color="auto" w:fill="B7B7B7"/>
         </w:rPr>
-        <w:t>(GPT-5-Standard) at [10/26/2025]</w:t>
+        <w:t>(</w:t>
+      </w:r>
+      <w:r>
+        <w:rPr>
+          <w:b/>
+          <w:sz w:val="14"/>
+          <w:szCs w:val="14"/>
+          <w:shd w:val="clear" w:color="auto" w:fill="B7B7B7"/>
+        </w:rPr>
+        <w:t>GPT</w:t>
+      </w:r>
+      <w:r>
+        <w:rPr>
+          <w:b/>
+          <w:sz w:val="14"/>
+          <w:szCs w:val="14"/>
+          <w:shd w:val="clear" w:color="auto" w:fill="B7B7B7"/>
+        </w:rPr>
+        <w:noBreakHyphen/>
+        <w:t>5 Mini</w:t>
+      </w:r>
+      <w:r>
+        <w:rPr>
+          <w:b/>
+          <w:sz w:val="14"/>
+          <w:szCs w:val="14"/>
+          <w:shd w:val="clear" w:color="auto" w:fill="B7B7B7"/>
+        </w:rPr>
+        <w:t>) at [10/26/2025]</w:t>
       </w:r>
       <w:r>
         <w:rPr>
@@ -161,7 +180,7 @@
           <w:rFonts w:ascii="Roboto Mono" w:hAnsi="Roboto Mono"/>
         </w:rPr>
         <w:pict w14:anchorId="5AC62A43">
-          <v:rect id="_x0000_i1098" style="width:0;height:1.5pt" o:hralign="center" o:hrstd="t" o:hr="t" fillcolor="#a0a0a0" stroked="f"/>
+          <v:rect id="_x0000_i1025" style="width:0;height:1.5pt" o:hralign="center" o:hrstd="t" o:hr="t" fillcolor="#a0a0a0" stroked="f"/>
         </w:pict>
       </w:r>
     </w:p>
@@ -202,21 +221,12 @@
         </w:rPr>
         <w:t xml:space="preserve">: </w:t>
       </w:r>
-      <w:proofErr w:type="spellStart"/>
-      <w:r>
-        <w:rPr>
-          <w:b/>
-          <w:shd w:val="clear" w:color="auto" w:fill="B7B7B7"/>
-        </w:rPr>
-        <w:t>Chatgpt</w:t>
-      </w:r>
-      <w:proofErr w:type="spellEnd"/>
-      <w:r>
-        <w:rPr>
-          <w:b/>
-          <w:shd w:val="clear" w:color="auto" w:fill="B7B7B7"/>
-        </w:rPr>
-        <w:t xml:space="preserve"> </w:t>
+      <w:r>
+        <w:rPr>
+          <w:b/>
+          <w:shd w:val="clear" w:color="auto" w:fill="B7B7B7"/>
+        </w:rPr>
+        <w:t xml:space="preserve">Chatgpt </w:t>
       </w:r>
       <w:r>
         <w:rPr>
@@ -225,7 +235,35 @@
           <w:szCs w:val="14"/>
           <w:shd w:val="clear" w:color="auto" w:fill="B7B7B7"/>
         </w:rPr>
-        <w:t>(GPT-5-Standard) at [10/26/2025]</w:t>
+        <w:t>(</w:t>
+      </w:r>
+      <w:r>
+        <w:rPr>
+          <w:b/>
+          <w:sz w:val="14"/>
+          <w:szCs w:val="14"/>
+          <w:shd w:val="clear" w:color="auto" w:fill="B7B7B7"/>
+        </w:rPr>
+        <w:t>GPT</w:t>
+      </w:r>
+      <w:r>
+        <w:rPr>
+          <w:b/>
+          <w:sz w:val="14"/>
+          <w:szCs w:val="14"/>
+          <w:shd w:val="clear" w:color="auto" w:fill="B7B7B7"/>
+        </w:rPr>
+        <w:noBreakHyphen/>
+        <w:t>5 Mini</w:t>
+      </w:r>
+      <w:r>
+        <w:rPr>
+          <w:b/>
+          <w:sz w:val="14"/>
+          <w:szCs w:val="14"/>
+          <w:shd w:val="clear" w:color="auto" w:fill="B7B7B7"/>
+        </w:rPr>
+        <w:t>) at [10/26/2025]</w:t>
       </w:r>
     </w:p>
     <w:p>
@@ -422,7 +460,7 @@
           <w:rFonts w:ascii="Roboto Mono" w:hAnsi="Roboto Mono"/>
         </w:rPr>
         <w:pict w14:anchorId="7F503190">
-          <v:rect id="_x0000_i1099" style="width:0;height:1.5pt" o:hralign="center" o:hrstd="t" o:hr="t" fillcolor="#a0a0a0" stroked="f"/>
+          <v:rect id="_x0000_i1026" style="width:0;height:1.5pt" o:hralign="center" o:hrstd="t" o:hr="t" fillcolor="#a0a0a0" stroked="f"/>
         </w:pict>
       </w:r>
     </w:p>
@@ -463,21 +501,12 @@
         </w:rPr>
         <w:t xml:space="preserve">: </w:t>
       </w:r>
-      <w:proofErr w:type="spellStart"/>
-      <w:r>
-        <w:rPr>
-          <w:b/>
-          <w:shd w:val="clear" w:color="auto" w:fill="B7B7B7"/>
-        </w:rPr>
-        <w:t>Chatgpt</w:t>
-      </w:r>
-      <w:proofErr w:type="spellEnd"/>
-      <w:r>
-        <w:rPr>
-          <w:b/>
-          <w:shd w:val="clear" w:color="auto" w:fill="B7B7B7"/>
-        </w:rPr>
-        <w:t xml:space="preserve"> </w:t>
+      <w:r>
+        <w:rPr>
+          <w:b/>
+          <w:shd w:val="clear" w:color="auto" w:fill="B7B7B7"/>
+        </w:rPr>
+        <w:t xml:space="preserve">Chatgpt </w:t>
       </w:r>
       <w:r>
         <w:rPr>
@@ -486,7 +515,35 @@
           <w:szCs w:val="14"/>
           <w:shd w:val="clear" w:color="auto" w:fill="B7B7B7"/>
         </w:rPr>
-        <w:t>(GPT-5-Standard) at [10/26/2025]</w:t>
+        <w:t>(</w:t>
+      </w:r>
+      <w:r>
+        <w:rPr>
+          <w:b/>
+          <w:sz w:val="14"/>
+          <w:szCs w:val="14"/>
+          <w:shd w:val="clear" w:color="auto" w:fill="B7B7B7"/>
+        </w:rPr>
+        <w:t>GPT</w:t>
+      </w:r>
+      <w:r>
+        <w:rPr>
+          <w:b/>
+          <w:sz w:val="14"/>
+          <w:szCs w:val="14"/>
+          <w:shd w:val="clear" w:color="auto" w:fill="B7B7B7"/>
+        </w:rPr>
+        <w:noBreakHyphen/>
+        <w:t>5 Mini</w:t>
+      </w:r>
+      <w:r>
+        <w:rPr>
+          <w:b/>
+          <w:sz w:val="14"/>
+          <w:szCs w:val="14"/>
+          <w:shd w:val="clear" w:color="auto" w:fill="B7B7B7"/>
+        </w:rPr>
+        <w:t>) at [10/26/2025]</w:t>
       </w:r>
     </w:p>
     <w:p>
@@ -565,21 +622,7 @@
         <w:rPr>
           <w:rFonts w:ascii="Roboto Mono" w:hAnsi="Roboto Mono"/>
         </w:rPr>
-        <w:t xml:space="preserve"> – flutes, </w:t>
-      </w:r>
-      <w:proofErr w:type="spellStart"/>
-      <w:r>
-        <w:rPr>
-          <w:rFonts w:ascii="Roboto Mono" w:hAnsi="Roboto Mono"/>
-        </w:rPr>
-        <w:t>sistrums</w:t>
-      </w:r>
-      <w:proofErr w:type="spellEnd"/>
-      <w:r>
-        <w:rPr>
-          <w:rFonts w:ascii="Roboto Mono" w:hAnsi="Roboto Mono"/>
-        </w:rPr>
-        <w:t>, and chants for rituals.</w:t>
+        <w:t xml:space="preserve"> – flutes, sistrums, and chants for rituals.</w:t>
       </w:r>
     </w:p>
     <w:p>
@@ -598,25 +641,7 @@
           <w:b/>
           <w:bCs/>
         </w:rPr>
-        <w:t xml:space="preserve">Chinese </w:t>
-      </w:r>
-      <w:proofErr w:type="spellStart"/>
-      <w:r>
-        <w:rPr>
-          <w:rFonts w:ascii="Roboto Mono" w:hAnsi="Roboto Mono"/>
-          <w:b/>
-          <w:bCs/>
-        </w:rPr>
-        <w:t>Guqin</w:t>
-      </w:r>
-      <w:proofErr w:type="spellEnd"/>
-      <w:r>
-        <w:rPr>
-          <w:rFonts w:ascii="Roboto Mono" w:hAnsi="Roboto Mono"/>
-          <w:b/>
-          <w:bCs/>
-        </w:rPr>
-        <w:t xml:space="preserve"> Music</w:t>
+        <w:t>Chinese Guqin Music</w:t>
       </w:r>
       <w:r>
         <w:rPr>
@@ -636,7 +661,7 @@
           <w:rFonts w:ascii="Roboto Mono" w:hAnsi="Roboto Mono"/>
         </w:rPr>
         <w:pict w14:anchorId="428A70BA">
-          <v:rect id="_x0000_i1100" style="width:0;height:1.5pt" o:hralign="center" o:hrstd="t" o:hr="t" fillcolor="#a0a0a0" stroked="f"/>
+          <v:rect id="_x0000_i1027" style="width:0;height:1.5pt" o:hralign="center" o:hrstd="t" o:hr="t" fillcolor="#a0a0a0" stroked="f"/>
         </w:pict>
       </w:r>
     </w:p>
@@ -677,21 +702,12 @@
         </w:rPr>
         <w:t xml:space="preserve">: </w:t>
       </w:r>
-      <w:proofErr w:type="spellStart"/>
-      <w:r>
-        <w:rPr>
-          <w:b/>
-          <w:shd w:val="clear" w:color="auto" w:fill="B7B7B7"/>
-        </w:rPr>
-        <w:t>Chatgpt</w:t>
-      </w:r>
-      <w:proofErr w:type="spellEnd"/>
-      <w:r>
-        <w:rPr>
-          <w:b/>
-          <w:shd w:val="clear" w:color="auto" w:fill="B7B7B7"/>
-        </w:rPr>
-        <w:t xml:space="preserve"> </w:t>
+      <w:r>
+        <w:rPr>
+          <w:b/>
+          <w:shd w:val="clear" w:color="auto" w:fill="B7B7B7"/>
+        </w:rPr>
+        <w:t xml:space="preserve">Chatgpt </w:t>
       </w:r>
       <w:r>
         <w:rPr>
@@ -700,7 +716,35 @@
           <w:szCs w:val="14"/>
           <w:shd w:val="clear" w:color="auto" w:fill="B7B7B7"/>
         </w:rPr>
-        <w:t>(GPT-5-Standard) at [10/26/2025]</w:t>
+        <w:t>(</w:t>
+      </w:r>
+      <w:r>
+        <w:rPr>
+          <w:b/>
+          <w:sz w:val="14"/>
+          <w:szCs w:val="14"/>
+          <w:shd w:val="clear" w:color="auto" w:fill="B7B7B7"/>
+        </w:rPr>
+        <w:t>GPT</w:t>
+      </w:r>
+      <w:r>
+        <w:rPr>
+          <w:b/>
+          <w:sz w:val="14"/>
+          <w:szCs w:val="14"/>
+          <w:shd w:val="clear" w:color="auto" w:fill="B7B7B7"/>
+        </w:rPr>
+        <w:noBreakHyphen/>
+        <w:t>5 Mini</w:t>
+      </w:r>
+      <w:r>
+        <w:rPr>
+          <w:b/>
+          <w:sz w:val="14"/>
+          <w:szCs w:val="14"/>
+          <w:shd w:val="clear" w:color="auto" w:fill="B7B7B7"/>
+        </w:rPr>
+        <w:t>) at [10/26/2025]</w:t>
       </w:r>
     </w:p>
     <w:p>

--- a/1-Information/Entertainment/1-Basics/Forms of Entertainment/2-Forms of Audio Entertainment/1-Music/Forms of Music/4-Based on Genre or Style/1-Ancient Music.docx
+++ b/1-Information/Entertainment/1-Basics/Forms of Entertainment/2-Forms of Audio Entertainment/1-Music/Forms of Music/4-Based on Genre or Style/1-Ancient Music.docx
@@ -30,141 +30,1693 @@
       </w:pPr>
       <w:r>
         <w:rPr>
-          <w:b/>
-          <w:shd w:val="clear" w:color="auto" w:fill="B7B7B7"/>
-        </w:rPr>
-        <w:t># Source</w:t>
-      </w:r>
-      <w:r>
-        <w:rPr>
-          <w:shd w:val="clear" w:color="auto" w:fill="B7B7B7"/>
-        </w:rPr>
-        <w:t xml:space="preserve">: </w:t>
-      </w:r>
-      <w:r>
-        <w:rPr>
-          <w:b/>
-          <w:shd w:val="clear" w:color="auto" w:fill="B7B7B7"/>
-        </w:rPr>
-        <w:t xml:space="preserve">Chatgpt </w:t>
-      </w:r>
-      <w:r>
-        <w:rPr>
-          <w:b/>
-          <w:sz w:val="14"/>
-          <w:szCs w:val="14"/>
-          <w:shd w:val="clear" w:color="auto" w:fill="B7B7B7"/>
+          <w:rFonts w:ascii="Arial" w:hAnsi="Arial" w:eastAsia="Arial" w:cs="Arial"/>
+          <w:b/>
+          <w:i w:val="0"/>
+          <w:color w:val="000000"/>
+          <w:sz w:val="18"/>
+          <w:highlight w:val="lightGray"/>
+        </w:rPr>
+        <w:t>#</w:t>
+      </w:r>
+      <w:r>
+        <w:rPr>
+          <w:rFonts w:ascii="Arial" w:hAnsi="Arial" w:eastAsia="Arial" w:cs="Arial"/>
+          <w:b/>
+          <w:i w:val="0"/>
+          <w:color w:val="000000"/>
+          <w:sz w:val="18"/>
+          <w:highlight w:val="lightGray"/>
+        </w:rPr>
+        <w:t xml:space="preserve"> </w:t>
+      </w:r>
+      <w:r>
+        <w:rPr>
+          <w:rFonts w:ascii="Arial" w:hAnsi="Arial" w:eastAsia="Arial" w:cs="Arial"/>
+          <w:b/>
+          <w:i w:val="0"/>
+          <w:color w:val="000000"/>
+          <w:sz w:val="18"/>
+          <w:highlight w:val="lightGray"/>
+        </w:rPr>
+        <w:t>S</w:t>
+      </w:r>
+      <w:r>
+        <w:rPr>
+          <w:rFonts w:ascii="Arial" w:hAnsi="Arial" w:eastAsia="Arial" w:cs="Arial"/>
+          <w:b/>
+          <w:i w:val="0"/>
+          <w:color w:val="000000"/>
+          <w:sz w:val="18"/>
+          <w:highlight w:val="lightGray"/>
+        </w:rPr>
+        <w:t>o</w:t>
+      </w:r>
+      <w:r>
+        <w:rPr>
+          <w:rFonts w:ascii="Arial" w:hAnsi="Arial" w:eastAsia="Arial" w:cs="Arial"/>
+          <w:b/>
+          <w:i w:val="0"/>
+          <w:color w:val="000000"/>
+          <w:sz w:val="18"/>
+          <w:highlight w:val="lightGray"/>
+        </w:rPr>
+        <w:t>u</w:t>
+      </w:r>
+      <w:r>
+        <w:rPr>
+          <w:rFonts w:ascii="Arial" w:hAnsi="Arial" w:eastAsia="Arial" w:cs="Arial"/>
+          <w:b/>
+          <w:i w:val="0"/>
+          <w:color w:val="000000"/>
+          <w:sz w:val="18"/>
+          <w:highlight w:val="lightGray"/>
+        </w:rPr>
+        <w:t>r</w:t>
+      </w:r>
+      <w:r>
+        <w:rPr>
+          <w:rFonts w:ascii="Arial" w:hAnsi="Arial" w:eastAsia="Arial" w:cs="Arial"/>
+          <w:b/>
+          <w:i w:val="0"/>
+          <w:color w:val="000000"/>
+          <w:sz w:val="18"/>
+          <w:highlight w:val="lightGray"/>
+        </w:rPr>
+        <w:t>c</w:t>
+      </w:r>
+      <w:r>
+        <w:rPr>
+          <w:rFonts w:ascii="Arial" w:hAnsi="Arial" w:eastAsia="Arial" w:cs="Arial"/>
+          <w:b/>
+          <w:i w:val="0"/>
+          <w:color w:val="000000"/>
+          <w:sz w:val="18"/>
+          <w:highlight w:val="lightGray"/>
+        </w:rPr>
+        <w:t>e</w:t>
+      </w:r>
+      <w:r>
+        <w:rPr>
+          <w:rFonts w:ascii="Arial" w:hAnsi="Arial" w:eastAsia="Arial" w:cs="Arial"/>
+          <w:b/>
+          <w:i w:val="0"/>
+          <w:color w:val="000000"/>
+          <w:sz w:val="18"/>
+          <w:highlight w:val="lightGray"/>
+        </w:rPr>
+        <w:t>:</w:t>
+      </w:r>
+      <w:r>
+        <w:rPr>
+          <w:rFonts w:ascii="Arial" w:hAnsi="Arial" w:eastAsia="Arial" w:cs="Arial"/>
+          <w:b/>
+          <w:i w:val="0"/>
+          <w:color w:val="000000"/>
+          <w:sz w:val="18"/>
+          <w:highlight w:val="lightGray"/>
+        </w:rPr>
+        <w:t xml:space="preserve"> </w:t>
+      </w:r>
+      <w:r>
+        <w:rPr>
+          <w:rFonts w:ascii="Arial" w:hAnsi="Arial" w:eastAsia="Arial" w:cs="Arial"/>
+          <w:b/>
+          <w:i w:val="0"/>
+          <w:color w:val="000000"/>
+          <w:sz w:val="18"/>
+          <w:highlight w:val="lightGray"/>
+        </w:rPr>
+        <w:t>A</w:t>
+      </w:r>
+      <w:r>
+        <w:rPr>
+          <w:rFonts w:ascii="Arial" w:hAnsi="Arial" w:eastAsia="Arial" w:cs="Arial"/>
+          <w:b/>
+          <w:i w:val="0"/>
+          <w:color w:val="000000"/>
+          <w:sz w:val="18"/>
+          <w:highlight w:val="lightGray"/>
+        </w:rPr>
+        <w:t>I</w:t>
+      </w:r>
+      <w:r>
+        <w:rPr>
+          <w:rFonts w:ascii="Arial" w:hAnsi="Arial" w:eastAsia="Arial" w:cs="Arial"/>
+          <w:b/>
+          <w:i w:val="0"/>
+          <w:color w:val="000000"/>
+          <w:sz w:val="18"/>
+          <w:highlight w:val="lightGray"/>
+        </w:rPr>
+        <w:t xml:space="preserve"> </w:t>
+      </w:r>
+      <w:r>
+        <w:rPr>
+          <w:rFonts w:ascii="Arial" w:hAnsi="Arial" w:eastAsia="Arial" w:cs="Arial"/>
+          <w:b/>
+          <w:i w:val="0"/>
+          <w:color w:val="000000"/>
+          <w:sz w:val="18"/>
+          <w:highlight w:val="lightGray"/>
+        </w:rPr>
+        <w:t>S</w:t>
+      </w:r>
+      <w:r>
+        <w:rPr>
+          <w:rFonts w:ascii="Arial" w:hAnsi="Arial" w:eastAsia="Arial" w:cs="Arial"/>
+          <w:b/>
+          <w:i w:val="0"/>
+          <w:color w:val="000000"/>
+          <w:sz w:val="18"/>
+          <w:highlight w:val="lightGray"/>
+        </w:rPr>
+        <w:t>o</w:t>
+      </w:r>
+      <w:r>
+        <w:rPr>
+          <w:rFonts w:ascii="Arial" w:hAnsi="Arial" w:eastAsia="Arial" w:cs="Arial"/>
+          <w:b/>
+          <w:i w:val="0"/>
+          <w:color w:val="000000"/>
+          <w:sz w:val="18"/>
+          <w:highlight w:val="lightGray"/>
+        </w:rPr>
+        <w:t>u</w:t>
+      </w:r>
+      <w:r>
+        <w:rPr>
+          <w:rFonts w:ascii="Arial" w:hAnsi="Arial" w:eastAsia="Arial" w:cs="Arial"/>
+          <w:b/>
+          <w:i w:val="0"/>
+          <w:color w:val="000000"/>
+          <w:sz w:val="18"/>
+          <w:highlight w:val="lightGray"/>
+        </w:rPr>
+        <w:t>r</w:t>
+      </w:r>
+      <w:r>
+        <w:rPr>
+          <w:rFonts w:ascii="Arial" w:hAnsi="Arial" w:eastAsia="Arial" w:cs="Arial"/>
+          <w:b/>
+          <w:i w:val="0"/>
+          <w:color w:val="000000"/>
+          <w:sz w:val="18"/>
+          <w:highlight w:val="lightGray"/>
+        </w:rPr>
+        <w:t>c</w:t>
+      </w:r>
+      <w:r>
+        <w:rPr>
+          <w:rFonts w:ascii="Arial" w:hAnsi="Arial" w:eastAsia="Arial" w:cs="Arial"/>
+          <w:b/>
+          <w:i w:val="0"/>
+          <w:color w:val="000000"/>
+          <w:sz w:val="18"/>
+          <w:highlight w:val="lightGray"/>
+        </w:rPr>
+        <w:t>e</w:t>
+      </w:r>
+      <w:r>
+        <w:rPr>
+          <w:rFonts w:ascii="Arial" w:hAnsi="Arial" w:eastAsia="Arial" w:cs="Arial"/>
+          <w:b/>
+          <w:i w:val="0"/>
+          <w:color w:val="000000"/>
+          <w:sz w:val="18"/>
+          <w:highlight w:val="lightGray"/>
+        </w:rPr>
+        <w:t>:</w:t>
+      </w:r>
+      <w:r>
+        <w:rPr>
+          <w:rFonts w:ascii="Arial" w:hAnsi="Arial" w:eastAsia="Arial" w:cs="Arial"/>
+          <w:b/>
+          <w:i w:val="0"/>
+          <w:color w:val="000000"/>
+          <w:sz w:val="18"/>
+          <w:highlight w:val="lightGray"/>
+        </w:rPr>
+        <w:t xml:space="preserve"> </w:t>
+      </w:r>
+      <w:r>
+        <w:rPr>
+          <w:rFonts w:ascii="Arial" w:hAnsi="Arial" w:eastAsia="Arial" w:cs="Arial"/>
+          <w:b/>
+          <w:i w:val="0"/>
+          <w:color w:val="000000"/>
+          <w:sz w:val="18"/>
+          <w:highlight w:val="lightGray"/>
+        </w:rPr>
+        <w:t>P</w:t>
+      </w:r>
+      <w:r>
+        <w:rPr>
+          <w:rFonts w:ascii="Arial" w:hAnsi="Arial" w:eastAsia="Arial" w:cs="Arial"/>
+          <w:b/>
+          <w:i w:val="0"/>
+          <w:color w:val="000000"/>
+          <w:sz w:val="18"/>
+          <w:highlight w:val="lightGray"/>
+        </w:rPr>
+        <w:t>r</w:t>
+      </w:r>
+      <w:r>
+        <w:rPr>
+          <w:rFonts w:ascii="Arial" w:hAnsi="Arial" w:eastAsia="Arial" w:cs="Arial"/>
+          <w:b/>
+          <w:i w:val="0"/>
+          <w:color w:val="000000"/>
+          <w:sz w:val="18"/>
+          <w:highlight w:val="lightGray"/>
+        </w:rPr>
+        <w:t>o</w:t>
+      </w:r>
+      <w:r>
+        <w:rPr>
+          <w:rFonts w:ascii="Arial" w:hAnsi="Arial" w:eastAsia="Arial" w:cs="Arial"/>
+          <w:b/>
+          <w:i w:val="0"/>
+          <w:color w:val="000000"/>
+          <w:sz w:val="18"/>
+          <w:highlight w:val="lightGray"/>
+        </w:rPr>
+        <w:t>v</w:t>
+      </w:r>
+      <w:r>
+        <w:rPr>
+          <w:rFonts w:ascii="Arial" w:hAnsi="Arial" w:eastAsia="Arial" w:cs="Arial"/>
+          <w:b/>
+          <w:i w:val="0"/>
+          <w:color w:val="000000"/>
+          <w:sz w:val="18"/>
+          <w:highlight w:val="lightGray"/>
+        </w:rPr>
+        <w:t>i</w:t>
+      </w:r>
+      <w:r>
+        <w:rPr>
+          <w:rFonts w:ascii="Arial" w:hAnsi="Arial" w:eastAsia="Arial" w:cs="Arial"/>
+          <w:b/>
+          <w:i w:val="0"/>
+          <w:color w:val="000000"/>
+          <w:sz w:val="18"/>
+          <w:highlight w:val="lightGray"/>
+        </w:rPr>
+        <w:t>d</w:t>
+      </w:r>
+      <w:r>
+        <w:rPr>
+          <w:rFonts w:ascii="Arial" w:hAnsi="Arial" w:eastAsia="Arial" w:cs="Arial"/>
+          <w:b/>
+          <w:i w:val="0"/>
+          <w:color w:val="000000"/>
+          <w:sz w:val="18"/>
+          <w:highlight w:val="lightGray"/>
+        </w:rPr>
+        <w:t>e</w:t>
+      </w:r>
+      <w:r>
+        <w:rPr>
+          <w:rFonts w:ascii="Arial" w:hAnsi="Arial" w:eastAsia="Arial" w:cs="Arial"/>
+          <w:b/>
+          <w:i w:val="0"/>
+          <w:color w:val="000000"/>
+          <w:sz w:val="18"/>
+          <w:highlight w:val="lightGray"/>
+        </w:rPr>
+        <w:t>d</w:t>
+      </w:r>
+      <w:r>
+        <w:rPr>
+          <w:rFonts w:ascii="Arial" w:hAnsi="Arial" w:eastAsia="Arial" w:cs="Arial"/>
+          <w:b/>
+          <w:i w:val="0"/>
+          <w:color w:val="000000"/>
+          <w:sz w:val="18"/>
+          <w:highlight w:val="lightGray"/>
+        </w:rPr>
+        <w:t xml:space="preserve"> </w:t>
+      </w:r>
+      <w:r>
+        <w:rPr>
+          <w:rFonts w:ascii="Arial" w:hAnsi="Arial" w:eastAsia="Arial" w:cs="Arial"/>
+          <w:b/>
+          <w:i w:val="0"/>
+          <w:color w:val="000000"/>
+          <w:sz w:val="18"/>
+          <w:highlight w:val="lightGray"/>
+        </w:rPr>
+        <w:t>b</w:t>
+      </w:r>
+      <w:r>
+        <w:rPr>
+          <w:rFonts w:ascii="Arial" w:hAnsi="Arial" w:eastAsia="Arial" w:cs="Arial"/>
+          <w:b/>
+          <w:i w:val="0"/>
+          <w:color w:val="000000"/>
+          <w:sz w:val="18"/>
+          <w:highlight w:val="lightGray"/>
+        </w:rPr>
+        <w:t>y</w:t>
+      </w:r>
+      <w:r>
+        <w:rPr>
+          <w:rFonts w:ascii="Arial" w:hAnsi="Arial" w:eastAsia="Arial" w:cs="Arial"/>
+          <w:b/>
+          <w:i w:val="0"/>
+          <w:color w:val="000000"/>
+          <w:sz w:val="18"/>
+          <w:highlight w:val="lightGray"/>
+        </w:rPr>
+        <w:t>:</w:t>
+      </w:r>
+      <w:r>
+        <w:rPr>
+          <w:rFonts w:ascii="Arial" w:hAnsi="Arial" w:eastAsia="Arial" w:cs="Arial"/>
+          <w:b/>
+          <w:i w:val="0"/>
+          <w:color w:val="000000"/>
+          <w:sz w:val="18"/>
+          <w:highlight w:val="lightGray"/>
+        </w:rPr>
+        <w:t xml:space="preserve"> </w:t>
+      </w:r>
+      <w:r>
+        <w:rPr>
+          <w:rFonts w:ascii="Arial" w:hAnsi="Arial" w:eastAsia="Arial" w:cs="Arial"/>
+          <w:b/>
+          <w:i w:val="0"/>
+          <w:color w:val="000000"/>
+          <w:sz w:val="18"/>
+          <w:highlight w:val="lightGray"/>
+        </w:rPr>
+        <w:t>[</w:t>
+      </w:r>
+      <w:r>
+        <w:rPr>
+          <w:rFonts w:ascii="Arial" w:hAnsi="Arial" w:eastAsia="Arial" w:cs="Arial"/>
+          <w:b/>
+          <w:i w:val="0"/>
+          <w:color w:val="000000"/>
+          <w:sz w:val="18"/>
+          <w:highlight w:val="lightGray"/>
+        </w:rPr>
+        <w:t>D</w:t>
+      </w:r>
+      <w:r>
+        <w:rPr>
+          <w:rFonts w:ascii="Arial" w:hAnsi="Arial" w:eastAsia="Arial" w:cs="Arial"/>
+          <w:b/>
+          <w:i w:val="0"/>
+          <w:color w:val="000000"/>
+          <w:sz w:val="18"/>
+          <w:highlight w:val="lightGray"/>
+        </w:rPr>
+        <w:t>a</w:t>
+      </w:r>
+      <w:r>
+        <w:rPr>
+          <w:rFonts w:ascii="Arial" w:hAnsi="Arial" w:eastAsia="Arial" w:cs="Arial"/>
+          <w:b/>
+          <w:i w:val="0"/>
+          <w:color w:val="000000"/>
+          <w:sz w:val="18"/>
+          <w:highlight w:val="lightGray"/>
+        </w:rPr>
+        <w:t>t</w:t>
+      </w:r>
+      <w:r>
+        <w:rPr>
+          <w:rFonts w:ascii="Arial" w:hAnsi="Arial" w:eastAsia="Arial" w:cs="Arial"/>
+          <w:b/>
+          <w:i w:val="0"/>
+          <w:color w:val="000000"/>
+          <w:sz w:val="18"/>
+          <w:highlight w:val="lightGray"/>
+        </w:rPr>
+        <w:t>a</w:t>
+      </w:r>
+      <w:r>
+        <w:rPr>
+          <w:rFonts w:ascii="Arial" w:hAnsi="Arial" w:eastAsia="Arial" w:cs="Arial"/>
+          <w:b/>
+          <w:i w:val="0"/>
+          <w:color w:val="000000"/>
+          <w:sz w:val="18"/>
+          <w:highlight w:val="lightGray"/>
+        </w:rPr>
+        <w:t xml:space="preserve"> </w:t>
+      </w:r>
+      <w:r>
+        <w:rPr>
+          <w:rFonts w:ascii="Arial" w:hAnsi="Arial" w:eastAsia="Arial" w:cs="Arial"/>
+          <w:b/>
+          <w:i w:val="0"/>
+          <w:color w:val="000000"/>
+          <w:sz w:val="18"/>
+          <w:highlight w:val="lightGray"/>
+        </w:rPr>
+        <w:t>P</w:t>
+      </w:r>
+      <w:r>
+        <w:rPr>
+          <w:rFonts w:ascii="Arial" w:hAnsi="Arial" w:eastAsia="Arial" w:cs="Arial"/>
+          <w:b/>
+          <w:i w:val="0"/>
+          <w:color w:val="000000"/>
+          <w:sz w:val="18"/>
+          <w:highlight w:val="lightGray"/>
+        </w:rPr>
+        <w:t>a</w:t>
+      </w:r>
+      <w:r>
+        <w:rPr>
+          <w:rFonts w:ascii="Arial" w:hAnsi="Arial" w:eastAsia="Arial" w:cs="Arial"/>
+          <w:b/>
+          <w:i w:val="0"/>
+          <w:color w:val="000000"/>
+          <w:sz w:val="18"/>
+          <w:highlight w:val="lightGray"/>
+        </w:rPr>
+        <w:t>t</w:t>
+      </w:r>
+      <w:r>
+        <w:rPr>
+          <w:rFonts w:ascii="Arial" w:hAnsi="Arial" w:eastAsia="Arial" w:cs="Arial"/>
+          <w:b/>
+          <w:i w:val="0"/>
+          <w:color w:val="000000"/>
+          <w:sz w:val="18"/>
+          <w:highlight w:val="lightGray"/>
+        </w:rPr>
+        <w:t>h</w:t>
+      </w:r>
+      <w:r>
+        <w:rPr>
+          <w:rFonts w:ascii="Arial" w:hAnsi="Arial" w:eastAsia="Arial" w:cs="Arial"/>
+          <w:b w:val="0"/>
+          <w:i w:val="0"/>
+          <w:color w:val="000000"/>
+          <w:sz w:val="18"/>
+          <w:highlight w:val="lightGray"/>
+        </w:rPr>
+        <w:t>:</w:t>
+      </w:r>
+      <w:r>
+        <w:rPr>
+          <w:rFonts w:ascii="Arial" w:hAnsi="Arial" w:eastAsia="Arial" w:cs="Arial"/>
+          <w:b w:val="0"/>
+          <w:i w:val="0"/>
+          <w:color w:val="000000"/>
+          <w:sz w:val="18"/>
+          <w:highlight w:val="lightGray"/>
+        </w:rPr>
+        <w:t xml:space="preserve"> </w:t>
+      </w:r>
+      <w:r>
+        <w:rPr>
+          <w:rFonts w:ascii="Arial" w:hAnsi="Arial" w:eastAsia="Arial" w:cs="Arial"/>
+          <w:b w:val="0"/>
+          <w:i w:val="0"/>
+          <w:color w:val="000000"/>
+          <w:sz w:val="18"/>
+          <w:highlight w:val="lightGray"/>
+        </w:rPr>
+        <w:t>P</w:t>
+      </w:r>
+      <w:r>
+        <w:rPr>
+          <w:rFonts w:ascii="Arial" w:hAnsi="Arial" w:eastAsia="Arial" w:cs="Arial"/>
+          <w:b w:val="0"/>
+          <w:i w:val="0"/>
+          <w:color w:val="000000"/>
+          <w:sz w:val="18"/>
+          <w:highlight w:val="lightGray"/>
+        </w:rPr>
+        <w:t>e</w:t>
+      </w:r>
+      <w:r>
+        <w:rPr>
+          <w:rFonts w:ascii="Arial" w:hAnsi="Arial" w:eastAsia="Arial" w:cs="Arial"/>
+          <w:b w:val="0"/>
+          <w:i w:val="0"/>
+          <w:color w:val="000000"/>
+          <w:sz w:val="18"/>
+          <w:highlight w:val="lightGray"/>
+        </w:rPr>
+        <w:t>r</w:t>
+      </w:r>
+      <w:r>
+        <w:rPr>
+          <w:rFonts w:ascii="Arial" w:hAnsi="Arial" w:eastAsia="Arial" w:cs="Arial"/>
+          <w:b w:val="0"/>
+          <w:i w:val="0"/>
+          <w:color w:val="000000"/>
+          <w:sz w:val="18"/>
+          <w:highlight w:val="lightGray"/>
+        </w:rPr>
+        <w:t>s</w:t>
+      </w:r>
+      <w:r>
+        <w:rPr>
+          <w:rFonts w:ascii="Arial" w:hAnsi="Arial" w:eastAsia="Arial" w:cs="Arial"/>
+          <w:b w:val="0"/>
+          <w:i w:val="0"/>
+          <w:color w:val="000000"/>
+          <w:sz w:val="18"/>
+          <w:highlight w:val="lightGray"/>
+        </w:rPr>
+        <w:t>o</w:t>
+      </w:r>
+      <w:r>
+        <w:rPr>
+          <w:rFonts w:ascii="Arial" w:hAnsi="Arial" w:eastAsia="Arial" w:cs="Arial"/>
+          <w:b w:val="0"/>
+          <w:i w:val="0"/>
+          <w:color w:val="000000"/>
+          <w:sz w:val="18"/>
+          <w:highlight w:val="lightGray"/>
+        </w:rPr>
+        <w:t>n</w:t>
+      </w:r>
+      <w:r>
+        <w:rPr>
+          <w:rFonts w:ascii="Arial" w:hAnsi="Arial" w:eastAsia="Arial" w:cs="Arial"/>
+          <w:b w:val="0"/>
+          <w:i w:val="0"/>
+          <w:color w:val="000000"/>
+          <w:sz w:val="18"/>
+          <w:highlight w:val="lightGray"/>
+        </w:rPr>
+        <w:t>s</w:t>
+      </w:r>
+      <w:r>
+        <w:rPr>
+          <w:rFonts w:ascii="Arial" w:hAnsi="Arial" w:eastAsia="Arial" w:cs="Arial"/>
+          <w:b w:val="0"/>
+          <w:i w:val="0"/>
+          <w:color w:val="000000"/>
+          <w:sz w:val="18"/>
+          <w:highlight w:val="lightGray"/>
+        </w:rPr>
+        <w:t xml:space="preserve"> </w:t>
+      </w:r>
+      <w:r>
+        <w:rPr>
+          <w:rFonts w:ascii="Arial" w:hAnsi="Arial" w:eastAsia="Arial" w:cs="Arial"/>
+          <w:b w:val="0"/>
+          <w:i w:val="0"/>
+          <w:color w:val="000000"/>
+          <w:sz w:val="18"/>
+          <w:highlight w:val="lightGray"/>
+        </w:rPr>
+        <w:t>T</w:t>
+      </w:r>
+      <w:r>
+        <w:rPr>
+          <w:rFonts w:ascii="Arial" w:hAnsi="Arial" w:eastAsia="Arial" w:cs="Arial"/>
+          <w:b w:val="0"/>
+          <w:i w:val="0"/>
+          <w:color w:val="000000"/>
+          <w:sz w:val="18"/>
+          <w:highlight w:val="lightGray"/>
+        </w:rPr>
+        <w:t>a</w:t>
+      </w:r>
+      <w:r>
+        <w:rPr>
+          <w:rFonts w:ascii="Arial" w:hAnsi="Arial" w:eastAsia="Arial" w:cs="Arial"/>
+          <w:b w:val="0"/>
+          <w:i w:val="0"/>
+          <w:color w:val="000000"/>
+          <w:sz w:val="18"/>
+          <w:highlight w:val="lightGray"/>
+        </w:rPr>
+        <w:t>b</w:t>
+      </w:r>
+      <w:r>
+        <w:rPr>
+          <w:rFonts w:ascii="Arial" w:hAnsi="Arial" w:eastAsia="Arial" w:cs="Arial"/>
+          <w:b w:val="0"/>
+          <w:i w:val="0"/>
+          <w:color w:val="000000"/>
+          <w:sz w:val="18"/>
+          <w:highlight w:val="lightGray"/>
+        </w:rPr>
+        <w:t>l</w:t>
+      </w:r>
+      <w:r>
+        <w:rPr>
+          <w:rFonts w:ascii="Arial" w:hAnsi="Arial" w:eastAsia="Arial" w:cs="Arial"/>
+          <w:b w:val="0"/>
+          <w:i w:val="0"/>
+          <w:color w:val="000000"/>
+          <w:sz w:val="18"/>
+          <w:highlight w:val="lightGray"/>
+        </w:rPr>
+        <w:t>e</w:t>
+      </w:r>
+      <w:r>
+        <w:rPr>
+          <w:rFonts w:ascii="Arial" w:hAnsi="Arial" w:eastAsia="Arial" w:cs="Arial"/>
+          <w:b w:val="0"/>
+          <w:i w:val="0"/>
+          <w:color w:val="000000"/>
+          <w:sz w:val="18"/>
+          <w:highlight w:val="lightGray"/>
+        </w:rPr>
+        <w:t xml:space="preserve"> </w:t>
+      </w:r>
+      <w:r>
+        <w:rPr>
+          <w:rFonts w:ascii="Arial" w:hAnsi="Arial" w:eastAsia="Arial" w:cs="Arial"/>
+          <w:b w:val="0"/>
+          <w:i w:val="0"/>
+          <w:color w:val="000000"/>
+          <w:sz w:val="18"/>
+          <w:highlight w:val="lightGray"/>
+        </w:rPr>
+        <w:t>-</w:t>
+      </w:r>
+      <w:r>
+        <w:rPr>
+          <w:rFonts w:ascii="Arial" w:hAnsi="Arial" w:eastAsia="Arial" w:cs="Arial"/>
+          <w:b w:val="0"/>
+          <w:i w:val="0"/>
+          <w:color w:val="000000"/>
+          <w:sz w:val="18"/>
+          <w:highlight w:val="lightGray"/>
+        </w:rPr>
+        <w:t>&gt;</w:t>
+      </w:r>
+      <w:r>
+        <w:rPr>
+          <w:rFonts w:ascii="Arial" w:hAnsi="Arial" w:eastAsia="Arial" w:cs="Arial"/>
+          <w:b w:val="0"/>
+          <w:i w:val="0"/>
+          <w:color w:val="000000"/>
+          <w:sz w:val="18"/>
+          <w:highlight w:val="lightGray"/>
+        </w:rPr>
+        <w:t xml:space="preserve"> </w:t>
+      </w:r>
+      <w:r>
+        <w:rPr>
+          <w:rFonts w:ascii="Arial" w:hAnsi="Arial" w:eastAsia="Arial" w:cs="Arial"/>
+          <w:b w:val="0"/>
+          <w:i w:val="0"/>
+          <w:color w:val="000000"/>
+          <w:sz w:val="18"/>
+          <w:highlight w:val="lightGray"/>
+        </w:rPr>
+        <w:t>I</w:t>
+      </w:r>
+      <w:r>
+        <w:rPr>
+          <w:rFonts w:ascii="Arial" w:hAnsi="Arial" w:eastAsia="Arial" w:cs="Arial"/>
+          <w:b w:val="0"/>
+          <w:i w:val="0"/>
+          <w:color w:val="000000"/>
+          <w:sz w:val="18"/>
+          <w:highlight w:val="lightGray"/>
+        </w:rPr>
+        <w:t>D</w:t>
+      </w:r>
+      <w:r>
+        <w:rPr>
+          <w:rFonts w:ascii="Arial" w:hAnsi="Arial" w:eastAsia="Arial" w:cs="Arial"/>
+          <w:b w:val="0"/>
+          <w:i w:val="0"/>
+          <w:color w:val="000000"/>
+          <w:sz w:val="18"/>
+          <w:highlight w:val="lightGray"/>
+        </w:rPr>
+        <w:t xml:space="preserve"> </w:t>
+      </w:r>
+      <w:r>
+        <w:rPr>
+          <w:rFonts w:ascii="Arial" w:hAnsi="Arial" w:eastAsia="Arial" w:cs="Arial"/>
+          <w:b w:val="0"/>
+          <w:i w:val="0"/>
+          <w:color w:val="000000"/>
+          <w:sz w:val="18"/>
+          <w:highlight w:val="lightGray"/>
+        </w:rPr>
+        <w:t>C</w:t>
+      </w:r>
+      <w:r>
+        <w:rPr>
+          <w:rFonts w:ascii="Arial" w:hAnsi="Arial" w:eastAsia="Arial" w:cs="Arial"/>
+          <w:b w:val="0"/>
+          <w:i w:val="0"/>
+          <w:color w:val="000000"/>
+          <w:sz w:val="18"/>
+          <w:highlight w:val="lightGray"/>
+        </w:rPr>
+        <w:t>o</w:t>
+      </w:r>
+      <w:r>
+        <w:rPr>
+          <w:rFonts w:ascii="Arial" w:hAnsi="Arial" w:eastAsia="Arial" w:cs="Arial"/>
+          <w:b w:val="0"/>
+          <w:i w:val="0"/>
+          <w:color w:val="000000"/>
+          <w:sz w:val="18"/>
+          <w:highlight w:val="lightGray"/>
+        </w:rPr>
+        <w:t>l</w:t>
+      </w:r>
+      <w:r>
+        <w:rPr>
+          <w:rFonts w:ascii="Arial" w:hAnsi="Arial" w:eastAsia="Arial" w:cs="Arial"/>
+          <w:b w:val="0"/>
+          <w:i w:val="0"/>
+          <w:color w:val="000000"/>
+          <w:sz w:val="18"/>
+          <w:highlight w:val="lightGray"/>
+        </w:rPr>
+        <w:t>u</w:t>
+      </w:r>
+      <w:r>
+        <w:rPr>
+          <w:rFonts w:ascii="Arial" w:hAnsi="Arial" w:eastAsia="Arial" w:cs="Arial"/>
+          <w:b w:val="0"/>
+          <w:i w:val="0"/>
+          <w:color w:val="000000"/>
+          <w:sz w:val="18"/>
+          <w:highlight w:val="lightGray"/>
+        </w:rPr>
+        <w:t>m</w:t>
+      </w:r>
+      <w:r>
+        <w:rPr>
+          <w:rFonts w:ascii="Arial" w:hAnsi="Arial" w:eastAsia="Arial" w:cs="Arial"/>
+          <w:b w:val="0"/>
+          <w:i w:val="0"/>
+          <w:color w:val="000000"/>
+          <w:sz w:val="18"/>
+          <w:highlight w:val="lightGray"/>
+        </w:rPr>
+        <w:t>n</w:t>
+      </w:r>
+      <w:r>
+        <w:rPr>
+          <w:rFonts w:ascii="Arial" w:hAnsi="Arial" w:eastAsia="Arial" w:cs="Arial"/>
+          <w:b w:val="0"/>
+          <w:i w:val="0"/>
+          <w:color w:val="000000"/>
+          <w:sz w:val="18"/>
+          <w:highlight w:val="lightGray"/>
+        </w:rPr>
+        <w:t>:</w:t>
+      </w:r>
+      <w:r>
+        <w:rPr>
+          <w:rFonts w:ascii="Arial" w:hAnsi="Arial" w:eastAsia="Arial" w:cs="Arial"/>
+          <w:b w:val="0"/>
+          <w:i w:val="0"/>
+          <w:color w:val="000000"/>
+          <w:sz w:val="18"/>
+          <w:highlight w:val="lightGray"/>
+        </w:rPr>
+        <w:t xml:space="preserve"> </w:t>
+      </w:r>
+      <w:r>
+        <w:rPr>
+          <w:rFonts w:ascii="Arial" w:hAnsi="Arial" w:eastAsia="Arial" w:cs="Arial"/>
+          <w:b w:val="0"/>
+          <w:i w:val="0"/>
+          <w:color w:val="000000"/>
+          <w:sz w:val="18"/>
+          <w:highlight w:val="lightGray"/>
+        </w:rPr>
+        <w:t>1</w:t>
+      </w:r>
+      <w:r>
+        <w:rPr>
+          <w:rFonts w:ascii="Arial" w:hAnsi="Arial" w:eastAsia="Arial" w:cs="Arial"/>
+          <w:b w:val="0"/>
+          <w:i w:val="0"/>
+          <w:color w:val="000000"/>
+          <w:sz w:val="18"/>
+          <w:highlight w:val="lightGray"/>
+        </w:rPr>
+        <w:t>,</w:t>
+      </w:r>
+      <w:r>
+        <w:rPr>
+          <w:rFonts w:ascii="Arial" w:hAnsi="Arial" w:eastAsia="Arial" w:cs="Arial"/>
+          <w:b w:val="0"/>
+          <w:i w:val="0"/>
+          <w:color w:val="000000"/>
+          <w:sz w:val="18"/>
+          <w:highlight w:val="lightGray"/>
+        </w:rPr>
+        <w:t xml:space="preserve"> </w:t>
+      </w:r>
+      <w:r>
+        <w:rPr>
+          <w:rFonts w:ascii="Arial" w:hAnsi="Arial" w:eastAsia="Arial" w:cs="Arial"/>
+          <w:b w:val="0"/>
+          <w:i w:val="0"/>
+          <w:color w:val="000000"/>
+          <w:sz w:val="18"/>
+          <w:highlight w:val="lightGray"/>
+        </w:rPr>
+        <w:t>N</w:t>
+      </w:r>
+      <w:r>
+        <w:rPr>
+          <w:rFonts w:ascii="Arial" w:hAnsi="Arial" w:eastAsia="Arial" w:cs="Arial"/>
+          <w:b w:val="0"/>
+          <w:i w:val="0"/>
+          <w:color w:val="000000"/>
+          <w:sz w:val="18"/>
+          <w:highlight w:val="lightGray"/>
+        </w:rPr>
+        <w:t>a</w:t>
+      </w:r>
+      <w:r>
+        <w:rPr>
+          <w:rFonts w:ascii="Arial" w:hAnsi="Arial" w:eastAsia="Arial" w:cs="Arial"/>
+          <w:b w:val="0"/>
+          <w:i w:val="0"/>
+          <w:color w:val="000000"/>
+          <w:sz w:val="18"/>
+          <w:highlight w:val="lightGray"/>
+        </w:rPr>
+        <w:t>m</w:t>
+      </w:r>
+      <w:r>
+        <w:rPr>
+          <w:rFonts w:ascii="Arial" w:hAnsi="Arial" w:eastAsia="Arial" w:cs="Arial"/>
+          <w:b w:val="0"/>
+          <w:i w:val="0"/>
+          <w:color w:val="000000"/>
+          <w:sz w:val="18"/>
+          <w:highlight w:val="lightGray"/>
+        </w:rPr>
+        <w:t>e</w:t>
+      </w:r>
+      <w:r>
+        <w:rPr>
+          <w:rFonts w:ascii="Arial" w:hAnsi="Arial" w:eastAsia="Arial" w:cs="Arial"/>
+          <w:b w:val="0"/>
+          <w:i w:val="0"/>
+          <w:color w:val="000000"/>
+          <w:sz w:val="18"/>
+          <w:highlight w:val="lightGray"/>
+        </w:rPr>
+        <w:t>_</w:t>
+      </w:r>
+      <w:r>
+        <w:rPr>
+          <w:rFonts w:ascii="Arial" w:hAnsi="Arial" w:eastAsia="Arial" w:cs="Arial"/>
+          <w:b w:val="0"/>
+          <w:i w:val="0"/>
+          <w:color w:val="000000"/>
+          <w:sz w:val="18"/>
+          <w:highlight w:val="lightGray"/>
+        </w:rPr>
+        <w:t>E</w:t>
+      </w:r>
+      <w:r>
+        <w:rPr>
+          <w:rFonts w:ascii="Arial" w:hAnsi="Arial" w:eastAsia="Arial" w:cs="Arial"/>
+          <w:b w:val="0"/>
+          <w:i w:val="0"/>
+          <w:color w:val="000000"/>
+          <w:sz w:val="18"/>
+          <w:highlight w:val="lightGray"/>
+        </w:rPr>
+        <w:t>n</w:t>
+      </w:r>
+      <w:r>
+        <w:rPr>
+          <w:rFonts w:ascii="Arial" w:hAnsi="Arial" w:eastAsia="Arial" w:cs="Arial"/>
+          <w:b w:val="0"/>
+          <w:i w:val="0"/>
+          <w:color w:val="000000"/>
+          <w:sz w:val="18"/>
+          <w:highlight w:val="lightGray"/>
+        </w:rPr>
+        <w:t xml:space="preserve"> </w:t>
+      </w:r>
+      <w:r>
+        <w:rPr>
+          <w:rFonts w:ascii="Arial" w:hAnsi="Arial" w:eastAsia="Arial" w:cs="Arial"/>
+          <w:b w:val="0"/>
+          <w:i w:val="0"/>
+          <w:color w:val="000000"/>
+          <w:sz w:val="18"/>
+          <w:highlight w:val="lightGray"/>
+        </w:rPr>
+        <w:t>C</w:t>
+      </w:r>
+      <w:r>
+        <w:rPr>
+          <w:rFonts w:ascii="Arial" w:hAnsi="Arial" w:eastAsia="Arial" w:cs="Arial"/>
+          <w:b w:val="0"/>
+          <w:i w:val="0"/>
+          <w:color w:val="000000"/>
+          <w:sz w:val="18"/>
+          <w:highlight w:val="lightGray"/>
+        </w:rPr>
+        <w:t>o</w:t>
+      </w:r>
+      <w:r>
+        <w:rPr>
+          <w:rFonts w:ascii="Arial" w:hAnsi="Arial" w:eastAsia="Arial" w:cs="Arial"/>
+          <w:b w:val="0"/>
+          <w:i w:val="0"/>
+          <w:color w:val="000000"/>
+          <w:sz w:val="18"/>
+          <w:highlight w:val="lightGray"/>
+        </w:rPr>
+        <w:t>l</w:t>
+      </w:r>
+      <w:r>
+        <w:rPr>
+          <w:rFonts w:ascii="Arial" w:hAnsi="Arial" w:eastAsia="Arial" w:cs="Arial"/>
+          <w:b w:val="0"/>
+          <w:i w:val="0"/>
+          <w:color w:val="000000"/>
+          <w:sz w:val="18"/>
+          <w:highlight w:val="lightGray"/>
+        </w:rPr>
+        <w:t>u</w:t>
+      </w:r>
+      <w:r>
+        <w:rPr>
+          <w:rFonts w:ascii="Arial" w:hAnsi="Arial" w:eastAsia="Arial" w:cs="Arial"/>
+          <w:b w:val="0"/>
+          <w:i w:val="0"/>
+          <w:color w:val="000000"/>
+          <w:sz w:val="18"/>
+          <w:highlight w:val="lightGray"/>
+        </w:rPr>
+        <w:t>m</w:t>
+      </w:r>
+      <w:r>
+        <w:rPr>
+          <w:rFonts w:ascii="Arial" w:hAnsi="Arial" w:eastAsia="Arial" w:cs="Arial"/>
+          <w:b w:val="0"/>
+          <w:i w:val="0"/>
+          <w:color w:val="000000"/>
+          <w:sz w:val="18"/>
+          <w:highlight w:val="lightGray"/>
+        </w:rPr>
+        <w:t>n</w:t>
+      </w:r>
+      <w:r>
+        <w:rPr>
+          <w:rFonts w:ascii="Arial" w:hAnsi="Arial" w:eastAsia="Arial" w:cs="Arial"/>
+          <w:b w:val="0"/>
+          <w:i w:val="0"/>
+          <w:color w:val="000000"/>
+          <w:sz w:val="18"/>
+          <w:highlight w:val="lightGray"/>
+        </w:rPr>
+        <w:t>:</w:t>
+      </w:r>
+      <w:r>
+        <w:rPr>
+          <w:rFonts w:ascii="Arial" w:hAnsi="Arial" w:eastAsia="Arial" w:cs="Arial"/>
+          <w:b w:val="0"/>
+          <w:i w:val="0"/>
+          <w:color w:val="000000"/>
+          <w:sz w:val="18"/>
+          <w:highlight w:val="lightGray"/>
+        </w:rPr>
+        <w:t xml:space="preserve"> </w:t>
+      </w:r>
+      <w:r>
+        <w:rPr>
+          <w:rFonts w:ascii="Arial" w:hAnsi="Arial" w:eastAsia="Arial" w:cs="Arial"/>
+          <w:b w:val="0"/>
+          <w:i w:val="0"/>
+          <w:color w:val="000000"/>
+          <w:sz w:val="18"/>
+          <w:highlight w:val="lightGray"/>
+        </w:rPr>
+        <w:t>M</w:t>
+      </w:r>
+      <w:r>
+        <w:rPr>
+          <w:rFonts w:ascii="Arial" w:hAnsi="Arial" w:eastAsia="Arial" w:cs="Arial"/>
+          <w:b w:val="0"/>
+          <w:i w:val="0"/>
+          <w:color w:val="000000"/>
+          <w:sz w:val="18"/>
+          <w:highlight w:val="lightGray"/>
+        </w:rPr>
+        <w:t>o</w:t>
+      </w:r>
+      <w:r>
+        <w:rPr>
+          <w:rFonts w:ascii="Arial" w:hAnsi="Arial" w:eastAsia="Arial" w:cs="Arial"/>
+          <w:b w:val="0"/>
+          <w:i w:val="0"/>
+          <w:color w:val="000000"/>
+          <w:sz w:val="18"/>
+          <w:highlight w:val="lightGray"/>
+        </w:rPr>
+        <w:t>t</w:t>
+      </w:r>
+      <w:r>
+        <w:rPr>
+          <w:rFonts w:ascii="Arial" w:hAnsi="Arial" w:eastAsia="Arial" w:cs="Arial"/>
+          <w:b w:val="0"/>
+          <w:i w:val="0"/>
+          <w:color w:val="000000"/>
+          <w:sz w:val="18"/>
+          <w:highlight w:val="lightGray"/>
+        </w:rPr>
+        <w:t>a</w:t>
+      </w:r>
+      <w:r>
+        <w:rPr>
+          <w:rFonts w:ascii="Arial" w:hAnsi="Arial" w:eastAsia="Arial" w:cs="Arial"/>
+          <w:b w:val="0"/>
+          <w:i w:val="0"/>
+          <w:color w:val="000000"/>
+          <w:sz w:val="18"/>
+          <w:highlight w:val="lightGray"/>
+        </w:rPr>
+        <w:t>s</w:t>
+      </w:r>
+      <w:r>
+        <w:rPr>
+          <w:rFonts w:ascii="Arial" w:hAnsi="Arial" w:eastAsia="Arial" w:cs="Arial"/>
+          <w:b w:val="0"/>
+          <w:i w:val="0"/>
+          <w:color w:val="000000"/>
+          <w:sz w:val="18"/>
+          <w:highlight w:val="lightGray"/>
+        </w:rPr>
+        <w:t>e</w:t>
+      </w:r>
+      <w:r>
+        <w:rPr>
+          <w:rFonts w:ascii="Arial" w:hAnsi="Arial" w:eastAsia="Arial" w:cs="Arial"/>
+          <w:b w:val="0"/>
+          <w:i w:val="0"/>
+          <w:color w:val="000000"/>
+          <w:sz w:val="18"/>
+          <w:highlight w:val="lightGray"/>
+        </w:rPr>
+        <w:t>m</w:t>
+      </w:r>
+      <w:r>
+        <w:rPr>
+          <w:rFonts w:ascii="Arial" w:hAnsi="Arial" w:eastAsia="Arial" w:cs="Arial"/>
+          <w:b w:val="0"/>
+          <w:i w:val="0"/>
+          <w:color w:val="000000"/>
+          <w:sz w:val="18"/>
+          <w:highlight w:val="lightGray"/>
+        </w:rPr>
+        <w:t xml:space="preserve"> </w:t>
+      </w:r>
+      <w:r>
+        <w:rPr>
+          <w:rFonts w:ascii="Arial" w:hAnsi="Arial" w:eastAsia="Arial" w:cs="Arial"/>
+          <w:b w:val="0"/>
+          <w:i w:val="0"/>
+          <w:color w:val="000000"/>
+          <w:sz w:val="18"/>
+          <w:highlight w:val="lightGray"/>
+        </w:rPr>
+        <w:t>E</w:t>
+      </w:r>
+      <w:r>
+        <w:rPr>
+          <w:rFonts w:ascii="Arial" w:hAnsi="Arial" w:eastAsia="Arial" w:cs="Arial"/>
+          <w:b w:val="0"/>
+          <w:i w:val="0"/>
+          <w:color w:val="000000"/>
+          <w:sz w:val="18"/>
+          <w:highlight w:val="lightGray"/>
+        </w:rPr>
+        <w:t>s</w:t>
+      </w:r>
+      <w:r>
+        <w:rPr>
+          <w:rFonts w:ascii="Arial" w:hAnsi="Arial" w:eastAsia="Arial" w:cs="Arial"/>
+          <w:b w:val="0"/>
+          <w:i w:val="0"/>
+          <w:color w:val="000000"/>
+          <w:sz w:val="18"/>
+          <w:highlight w:val="lightGray"/>
+        </w:rPr>
+        <w:t>s</w:t>
+      </w:r>
+      <w:r>
+        <w:rPr>
+          <w:rFonts w:ascii="Arial" w:hAnsi="Arial" w:eastAsia="Arial" w:cs="Arial"/>
+          <w:b w:val="0"/>
+          <w:i w:val="0"/>
+          <w:color w:val="000000"/>
+          <w:sz w:val="18"/>
+          <w:highlight w:val="lightGray"/>
+        </w:rPr>
+        <w:t>a</w:t>
+      </w:r>
+      <w:r>
+        <w:rPr>
+          <w:rFonts w:ascii="Arial" w:hAnsi="Arial" w:eastAsia="Arial" w:cs="Arial"/>
+          <w:b w:val="0"/>
+          <w:i w:val="0"/>
+          <w:color w:val="000000"/>
+          <w:sz w:val="18"/>
+          <w:highlight w:val="lightGray"/>
+        </w:rPr>
+        <w:t>m</w:t>
+      </w:r>
+      <w:r>
+        <w:rPr>
+          <w:rFonts w:ascii="Arial" w:hAnsi="Arial" w:eastAsia="Arial" w:cs="Arial"/>
+          <w:b w:val="0"/>
+          <w:i w:val="0"/>
+          <w:color w:val="000000"/>
+          <w:sz w:val="18"/>
+          <w:highlight w:val="lightGray"/>
+        </w:rPr>
+        <w:t>]</w:t>
+      </w:r>
+      <w:r>
+        <w:rPr>
+          <w:rFonts w:ascii="Arial" w:hAnsi="Arial" w:eastAsia="Arial" w:cs="Arial"/>
+          <w:b w:val="0"/>
+          <w:i w:val="0"/>
+          <w:color w:val="000000"/>
+          <w:sz w:val="18"/>
+          <w:highlight w:val="lightGray"/>
+        </w:rPr>
+        <w:t xml:space="preserve"> </w:t>
+      </w:r>
+      <w:r>
+        <w:rPr>
+          <w:rFonts w:ascii="Arial" w:hAnsi="Arial" w:eastAsia="Arial" w:cs="Arial"/>
+          <w:b w:val="0"/>
+          <w:i w:val="0"/>
+          <w:color w:val="000000"/>
+          <w:sz w:val="18"/>
+          <w:highlight w:val="lightGray"/>
+        </w:rPr>
+        <w:t>-</w:t>
+      </w:r>
+      <w:r>
+        <w:rPr>
+          <w:rFonts w:ascii="Arial" w:hAnsi="Arial" w:eastAsia="Arial" w:cs="Arial"/>
+          <w:b w:val="0"/>
+          <w:i w:val="0"/>
+          <w:color w:val="000000"/>
+          <w:sz w:val="18"/>
+          <w:highlight w:val="lightGray"/>
+        </w:rPr>
+        <w:t>&gt;</w:t>
+      </w:r>
+      <w:r>
+        <w:rPr>
+          <w:rFonts w:ascii="Arial" w:hAnsi="Arial" w:eastAsia="Arial" w:cs="Arial"/>
+          <w:b w:val="0"/>
+          <w:i w:val="0"/>
+          <w:color w:val="000000"/>
+          <w:sz w:val="18"/>
+          <w:highlight w:val="lightGray"/>
+        </w:rPr>
+        <w:t xml:space="preserve"> </w:t>
+      </w:r>
+      <w:r>
+        <w:rPr>
+          <w:rFonts w:ascii="Arial" w:hAnsi="Arial" w:eastAsia="Arial" w:cs="Arial"/>
+          <w:b/>
+          <w:i w:val="0"/>
+          <w:color w:val="000000"/>
+          <w:sz w:val="18"/>
+          <w:highlight w:val="lightGray"/>
+        </w:rPr>
+        <w:t>F</w:t>
+      </w:r>
+      <w:r>
+        <w:rPr>
+          <w:rFonts w:ascii="Arial" w:hAnsi="Arial" w:eastAsia="Arial" w:cs="Arial"/>
+          <w:b/>
+          <w:i w:val="0"/>
+          <w:color w:val="000000"/>
+          <w:sz w:val="18"/>
+          <w:highlight w:val="lightGray"/>
+        </w:rPr>
+        <w:t>r</w:t>
+      </w:r>
+      <w:r>
+        <w:rPr>
+          <w:rFonts w:ascii="Arial" w:hAnsi="Arial" w:eastAsia="Arial" w:cs="Arial"/>
+          <w:b/>
+          <w:i w:val="0"/>
+          <w:color w:val="000000"/>
+          <w:sz w:val="18"/>
+          <w:highlight w:val="lightGray"/>
+        </w:rPr>
+        <w:t>o</w:t>
+      </w:r>
+      <w:r>
+        <w:rPr>
+          <w:rFonts w:ascii="Arial" w:hAnsi="Arial" w:eastAsia="Arial" w:cs="Arial"/>
+          <w:b/>
+          <w:i w:val="0"/>
+          <w:color w:val="000000"/>
+          <w:sz w:val="18"/>
+          <w:highlight w:val="lightGray"/>
+        </w:rPr>
+        <w:t>m</w:t>
+      </w:r>
+      <w:r>
+        <w:rPr>
+          <w:rFonts w:ascii="Arial" w:hAnsi="Arial" w:eastAsia="Arial" w:cs="Arial"/>
+          <w:b/>
+          <w:i w:val="0"/>
+          <w:color w:val="000000"/>
+          <w:sz w:val="18"/>
+          <w:highlight w:val="lightGray"/>
+        </w:rPr>
+        <w:t>:</w:t>
+      </w:r>
+      <w:r>
+        <w:rPr>
+          <w:rFonts w:ascii="Arial" w:hAnsi="Arial" w:eastAsia="Arial" w:cs="Arial"/>
+          <w:b w:val="0"/>
+          <w:i w:val="0"/>
+          <w:color w:val="000000"/>
+          <w:sz w:val="18"/>
+          <w:highlight w:val="lightGray"/>
+        </w:rPr>
+        <w:t xml:space="preserve"> </w:t>
+      </w:r>
+      <w:r>
+        <w:rPr>
+          <w:rFonts w:ascii="Arial" w:hAnsi="Arial" w:eastAsia="Arial" w:cs="Arial"/>
+          <w:b w:val="0"/>
+          <w:i w:val="0"/>
+          <w:color w:val="000000"/>
+          <w:sz w:val="18"/>
+          <w:highlight w:val="lightGray"/>
+        </w:rPr>
+        <w:t>[</w:t>
+      </w:r>
+      <w:r>
+        <w:rPr>
+          <w:rFonts w:ascii="Arial" w:hAnsi="Arial" w:eastAsia="Arial" w:cs="Arial"/>
+          <w:b w:val="0"/>
+          <w:i w:val="0"/>
+          <w:color w:val="000000"/>
+          <w:sz w:val="18"/>
+          <w:highlight w:val="lightGray"/>
+        </w:rPr>
+        <w:t>C</w:t>
+      </w:r>
+      <w:r>
+        <w:rPr>
+          <w:rFonts w:ascii="Arial" w:hAnsi="Arial" w:eastAsia="Arial" w:cs="Arial"/>
+          <w:b w:val="0"/>
+          <w:i w:val="0"/>
+          <w:color w:val="000000"/>
+          <w:sz w:val="18"/>
+          <w:highlight w:val="lightGray"/>
+        </w:rPr>
+        <w:t>h</w:t>
+      </w:r>
+      <w:r>
+        <w:rPr>
+          <w:rFonts w:ascii="Arial" w:hAnsi="Arial" w:eastAsia="Arial" w:cs="Arial"/>
+          <w:b w:val="0"/>
+          <w:i w:val="0"/>
+          <w:color w:val="000000"/>
+          <w:sz w:val="18"/>
+          <w:highlight w:val="lightGray"/>
+        </w:rPr>
+        <w:t>a</w:t>
+      </w:r>
+      <w:r>
+        <w:rPr>
+          <w:rFonts w:ascii="Arial" w:hAnsi="Arial" w:eastAsia="Arial" w:cs="Arial"/>
+          <w:b w:val="0"/>
+          <w:i w:val="0"/>
+          <w:color w:val="000000"/>
+          <w:sz w:val="18"/>
+          <w:highlight w:val="lightGray"/>
+        </w:rPr>
+        <w:t>t</w:t>
+      </w:r>
+      <w:r>
+        <w:rPr>
+          <w:rFonts w:ascii="Arial" w:hAnsi="Arial" w:eastAsia="Arial" w:cs="Arial"/>
+          <w:b w:val="0"/>
+          <w:i w:val="0"/>
+          <w:color w:val="000000"/>
+          <w:sz w:val="18"/>
+          <w:highlight w:val="lightGray"/>
+        </w:rPr>
+        <w:t>g</w:t>
+      </w:r>
+      <w:r>
+        <w:rPr>
+          <w:rFonts w:ascii="Arial" w:hAnsi="Arial" w:eastAsia="Arial" w:cs="Arial"/>
+          <w:b w:val="0"/>
+          <w:i w:val="0"/>
+          <w:color w:val="000000"/>
+          <w:sz w:val="18"/>
+          <w:highlight w:val="lightGray"/>
+        </w:rPr>
+        <w:t>p</w:t>
+      </w:r>
+      <w:r>
+        <w:rPr>
+          <w:rFonts w:ascii="Arial" w:hAnsi="Arial" w:eastAsia="Arial" w:cs="Arial"/>
+          <w:b w:val="0"/>
+          <w:i w:val="0"/>
+          <w:color w:val="000000"/>
+          <w:sz w:val="18"/>
+          <w:highlight w:val="lightGray"/>
+        </w:rPr>
+        <w:t>t</w:t>
+      </w:r>
+      <w:r>
+        <w:rPr>
+          <w:rFonts w:ascii="Arial" w:hAnsi="Arial" w:eastAsia="Arial" w:cs="Arial"/>
+          <w:b w:val="0"/>
+          <w:i w:val="0"/>
+          <w:color w:val="000000"/>
+          <w:sz w:val="18"/>
+          <w:highlight w:val="lightGray"/>
+        </w:rPr>
+        <w:t xml:space="preserve"> </w:t>
+      </w:r>
+      <w:r>
+        <w:rPr>
+          <w:rFonts w:ascii="Arial" w:hAnsi="Arial" w:eastAsia="Arial" w:cs="Arial"/>
+          <w:b w:val="0"/>
+          <w:i w:val="0"/>
+          <w:color w:val="000000"/>
+          <w:sz w:val="18"/>
+          <w:highlight w:val="lightGray"/>
         </w:rPr>
         <w:t>(</w:t>
       </w:r>
       <w:r>
         <w:rPr>
-          <w:b/>
-          <w:sz w:val="14"/>
-          <w:szCs w:val="14"/>
-          <w:shd w:val="clear" w:color="auto" w:fill="B7B7B7"/>
-        </w:rPr>
-        <w:t>GPT</w:t>
-      </w:r>
-      <w:r>
-        <w:rPr>
-          <w:b/>
-          <w:sz w:val="14"/>
-          <w:szCs w:val="14"/>
-          <w:shd w:val="clear" w:color="auto" w:fill="B7B7B7"/>
-        </w:rPr>
-        <w:noBreakHyphen/>
-        <w:t>5 Mini</w:t>
-      </w:r>
-      <w:r>
-        <w:rPr>
-          <w:b/>
-          <w:sz w:val="14"/>
-          <w:szCs w:val="14"/>
-          <w:shd w:val="clear" w:color="auto" w:fill="B7B7B7"/>
-        </w:rPr>
-        <w:t>) at [10/26/2025]</w:t>
-      </w:r>
-      <w:r>
-        <w:rPr>
-          <w:rFonts w:ascii="Roboto Mono" w:hAnsi="Roboto Mono"/>
+          <w:rFonts w:ascii="Arial" w:hAnsi="Arial" w:eastAsia="Arial" w:cs="Arial"/>
+          <w:b w:val="0"/>
+          <w:i w:val="0"/>
+          <w:color w:val="000000"/>
+          <w:sz w:val="18"/>
+          <w:highlight w:val="lightGray"/>
+        </w:rPr>
+        <w:t>G</w:t>
+      </w:r>
+      <w:r>
+        <w:rPr>
+          <w:rFonts w:ascii="Arial" w:hAnsi="Arial" w:eastAsia="Arial" w:cs="Arial"/>
+          <w:b w:val="0"/>
+          <w:i w:val="0"/>
+          <w:color w:val="000000"/>
+          <w:sz w:val="18"/>
+          <w:highlight w:val="lightGray"/>
+        </w:rPr>
+        <w:t>P</w:t>
+      </w:r>
+      <w:r>
+        <w:rPr>
+          <w:rFonts w:ascii="Arial" w:hAnsi="Arial" w:eastAsia="Arial" w:cs="Arial"/>
+          <w:b w:val="0"/>
+          <w:i w:val="0"/>
+          <w:color w:val="000000"/>
+          <w:sz w:val="18"/>
+          <w:highlight w:val="lightGray"/>
+        </w:rPr>
+        <w:t>T</w:t>
+      </w:r>
+      <w:r>
+        <w:rPr>
+          <w:rFonts w:ascii="Arial" w:hAnsi="Arial" w:eastAsia="Arial" w:cs="Cambria Math"/>
+          <w:b w:val="0"/>
+          <w:i w:val="0"/>
+          <w:color w:val="000000"/>
+          <w:sz w:val="18"/>
+          <w:highlight w:val="lightGray"/>
+        </w:rPr>
+        <w:t>‑</w:t>
+      </w:r>
+      <w:r>
+        <w:rPr>
+          <w:rFonts w:ascii="Arial" w:hAnsi="Arial" w:eastAsia="Arial" w:cs="Arial"/>
+          <w:b w:val="0"/>
+          <w:i w:val="0"/>
+          <w:color w:val="000000"/>
+          <w:sz w:val="18"/>
+          <w:highlight w:val="lightGray"/>
+        </w:rPr>
+        <w:t>5</w:t>
+      </w:r>
+      <w:r>
+        <w:rPr>
+          <w:rFonts w:ascii="Arial" w:hAnsi="Arial" w:eastAsia="Arial" w:cs="Arial"/>
+          <w:b w:val="0"/>
+          <w:i w:val="0"/>
+          <w:color w:val="000000"/>
+          <w:sz w:val="18"/>
+          <w:highlight w:val="lightGray"/>
+        </w:rPr>
+        <w:t xml:space="preserve"> </w:t>
+      </w:r>
+      <w:r>
+        <w:rPr>
+          <w:rFonts w:ascii="Arial" w:hAnsi="Arial" w:eastAsia="Arial" w:cs="Arial"/>
+          <w:b w:val="0"/>
+          <w:i w:val="0"/>
+          <w:color w:val="000000"/>
+          <w:sz w:val="18"/>
+          <w:highlight w:val="lightGray"/>
+        </w:rPr>
+        <w:t>M</w:t>
+      </w:r>
+      <w:r>
+        <w:rPr>
+          <w:rFonts w:ascii="Arial" w:hAnsi="Arial" w:eastAsia="Arial" w:cs="Arial"/>
+          <w:b w:val="0"/>
+          <w:i w:val="0"/>
+          <w:color w:val="000000"/>
+          <w:sz w:val="18"/>
+          <w:highlight w:val="lightGray"/>
+        </w:rPr>
+        <w:t>i</w:t>
+      </w:r>
+      <w:r>
+        <w:rPr>
+          <w:rFonts w:ascii="Arial" w:hAnsi="Arial" w:eastAsia="Arial" w:cs="Arial"/>
+          <w:b w:val="0"/>
+          <w:i w:val="0"/>
+          <w:color w:val="000000"/>
+          <w:sz w:val="18"/>
+          <w:highlight w:val="lightGray"/>
+        </w:rPr>
+        <w:t>n</w:t>
+      </w:r>
+      <w:r>
+        <w:rPr>
+          <w:rFonts w:ascii="Arial" w:hAnsi="Arial" w:eastAsia="Arial" w:cs="Arial"/>
+          <w:b w:val="0"/>
+          <w:i w:val="0"/>
+          <w:color w:val="000000"/>
+          <w:sz w:val="18"/>
+          <w:highlight w:val="lightGray"/>
+        </w:rPr>
+        <w:t>i</w:t>
+      </w:r>
+      <w:r>
+        <w:rPr>
+          <w:rFonts w:ascii="Arial" w:hAnsi="Arial" w:eastAsia="Arial" w:cs="Arial"/>
+          <w:b w:val="0"/>
+          <w:i w:val="0"/>
+          <w:color w:val="000000"/>
+          <w:sz w:val="18"/>
+          <w:highlight w:val="lightGray"/>
+        </w:rPr>
+        <w:t>)</w:t>
+      </w:r>
+      <w:r>
+        <w:rPr>
+          <w:rFonts w:ascii="Arial" w:hAnsi="Arial" w:eastAsia="Arial" w:cs="Arial"/>
+          <w:b w:val="0"/>
+          <w:i w:val="0"/>
+          <w:color w:val="000000"/>
+          <w:sz w:val="18"/>
+          <w:highlight w:val="lightGray"/>
+        </w:rPr>
+        <w:t>]</w:t>
+      </w:r>
+      <w:r>
+        <w:rPr>
+          <w:rFonts w:ascii="Arial" w:hAnsi="Arial" w:eastAsia="Arial" w:cs="Arial"/>
+          <w:b w:val="0"/>
+          <w:i w:val="0"/>
+          <w:color w:val="000000"/>
+          <w:sz w:val="18"/>
+          <w:highlight w:val="lightGray"/>
+        </w:rPr>
+        <w:t xml:space="preserve"> </w:t>
+      </w:r>
+      <w:r>
+        <w:rPr>
+          <w:rFonts w:ascii="Arial" w:hAnsi="Arial" w:eastAsia="Arial" w:cs="Arial"/>
+          <w:b/>
+          <w:i w:val="0"/>
+          <w:color w:val="000000"/>
+          <w:sz w:val="18"/>
+          <w:highlight w:val="lightGray"/>
+        </w:rPr>
+        <w:t>o</w:t>
+      </w:r>
+      <w:r>
+        <w:rPr>
+          <w:rFonts w:ascii="Arial" w:hAnsi="Arial" w:eastAsia="Arial" w:cs="Arial"/>
+          <w:b/>
+          <w:i w:val="0"/>
+          <w:color w:val="000000"/>
+          <w:sz w:val="18"/>
+          <w:highlight w:val="lightGray"/>
+        </w:rPr>
+        <w:t>n</w:t>
+      </w:r>
+      <w:r>
+        <w:rPr>
+          <w:rFonts w:ascii="Arial" w:hAnsi="Arial" w:eastAsia="Arial"/>
+          <w:sz w:val="18"/>
+          <w:highlight w:val="lightGray"/>
+        </w:rPr>
+        <w:t xml:space="preserve"> [</w:t>
+      </w:r>
+      <w:r>
+        <w:rPr>
+          <w:rFonts w:ascii="Arial" w:hAnsi="Arial" w:eastAsia="Arial"/>
+          <w:sz w:val="18"/>
+          <w:highlight w:val="lightGray"/>
+        </w:rPr>
+        <w:t>10</w:t>
+      </w:r>
+      <w:r>
+        <w:rPr>
+          <w:rFonts w:ascii="Arial" w:hAnsi="Arial" w:eastAsia="Arial"/>
+          <w:sz w:val="18"/>
+          <w:highlight w:val="lightGray"/>
+        </w:rPr>
+        <w:t>/</w:t>
+      </w:r>
+      <w:r>
+        <w:rPr>
+          <w:rFonts w:ascii="Arial" w:hAnsi="Arial" w:eastAsia="Arial"/>
+          <w:sz w:val="18"/>
+          <w:highlight w:val="lightGray"/>
+        </w:rPr>
+        <w:t>26</w:t>
+      </w:r>
+      <w:r>
+        <w:rPr>
+          <w:rFonts w:ascii="Arial" w:hAnsi="Arial" w:eastAsia="Arial"/>
+          <w:sz w:val="18"/>
+          <w:highlight w:val="lightGray"/>
+        </w:rPr>
+        <w:t>/2025]</w:t>
+      </w:r>
+      <w:r>
+        <w:rPr>
+          <w:rFonts w:ascii="Arial" w:hAnsi="Arial" w:eastAsia="Arial"/>
+          <w:sz w:val="18"/>
         </w:rPr>
         <w:br/>
       </w:r>
       <w:r>
         <w:rPr>
-          <w:rFonts w:ascii="Roboto Mono" w:hAnsi="Roboto Mono"/>
-          <w:b/>
-          <w:bCs/>
+          <w:rFonts w:ascii="Arial" w:hAnsi="Arial" w:eastAsia="Arial"/>
+          <w:b/>
+          <w:sz w:val="18"/>
         </w:rPr>
         <w:t>Ancient Music</w:t>
       </w:r>
       <w:r>
         <w:rPr>
-          <w:rFonts w:ascii="Roboto Mono" w:hAnsi="Roboto Mono"/>
+          <w:rFonts w:ascii="Arial" w:hAnsi="Arial" w:eastAsia="Arial"/>
+          <w:sz w:val="18"/>
         </w:rPr>
         <w:t xml:space="preserve"> refers to the </w:t>
       </w:r>
       <w:r>
         <w:rPr>
-          <w:rFonts w:ascii="Roboto Mono" w:hAnsi="Roboto Mono"/>
-          <w:b/>
-          <w:bCs/>
+          <w:rFonts w:ascii="Arial" w:hAnsi="Arial" w:eastAsia="Arial"/>
+          <w:b/>
+          <w:sz w:val="18"/>
         </w:rPr>
         <w:t>earliest organized musical styles</w:t>
       </w:r>
       <w:r>
         <w:rPr>
-          <w:rFonts w:ascii="Roboto Mono" w:hAnsi="Roboto Mono"/>
+          <w:rFonts w:ascii="Arial" w:hAnsi="Arial" w:eastAsia="Arial"/>
+          <w:sz w:val="18"/>
         </w:rPr>
         <w:t xml:space="preserve"> developed by </w:t>
       </w:r>
       <w:r>
         <w:rPr>
-          <w:rFonts w:ascii="Roboto Mono" w:hAnsi="Roboto Mono"/>
-          <w:b/>
-          <w:bCs/>
+          <w:rFonts w:ascii="Arial" w:hAnsi="Arial" w:eastAsia="Arial"/>
+          <w:b/>
+          <w:sz w:val="18"/>
         </w:rPr>
         <w:t>early civilizations</w:t>
       </w:r>
       <w:r>
         <w:rPr>
-          <w:rFonts w:ascii="Roboto Mono" w:hAnsi="Roboto Mono"/>
+          <w:rFonts w:ascii="Arial" w:hAnsi="Arial" w:eastAsia="Arial"/>
+          <w:sz w:val="18"/>
         </w:rPr>
         <w:t xml:space="preserve"> after the prehistoric period — roughly from </w:t>
       </w:r>
       <w:r>
         <w:rPr>
-          <w:rFonts w:ascii="Roboto Mono" w:hAnsi="Roboto Mono"/>
-          <w:b/>
-          <w:bCs/>
+          <w:rFonts w:ascii="Arial" w:hAnsi="Arial" w:eastAsia="Arial"/>
+          <w:b/>
+          <w:sz w:val="18"/>
         </w:rPr>
         <w:t>3000 BC to 500 AD</w:t>
       </w:r>
       <w:r>
         <w:rPr>
-          <w:rFonts w:ascii="Roboto Mono" w:hAnsi="Roboto Mono"/>
+          <w:rFonts w:ascii="Arial" w:hAnsi="Arial" w:eastAsia="Arial"/>
+          <w:sz w:val="18"/>
         </w:rPr>
         <w:t>.</w:t>
       </w:r>
       <w:r>
         <w:rPr>
-          <w:rFonts w:ascii="Roboto Mono" w:hAnsi="Roboto Mono"/>
+          <w:rFonts w:ascii="Arial" w:hAnsi="Arial" w:eastAsia="Arial"/>
+          <w:sz w:val="18"/>
         </w:rPr>
         <w:br/>
         <w:t xml:space="preserve">It represents the </w:t>
       </w:r>
       <w:r>
         <w:rPr>
-          <w:rFonts w:ascii="Roboto Mono" w:hAnsi="Roboto Mono"/>
-          <w:b/>
-          <w:bCs/>
+          <w:rFonts w:ascii="Arial" w:hAnsi="Arial" w:eastAsia="Arial"/>
+          <w:b/>
+          <w:sz w:val="18"/>
         </w:rPr>
         <w:t>first structured, cultural, and artistic forms</w:t>
       </w:r>
       <w:r>
         <w:rPr>
-          <w:rFonts w:ascii="Roboto Mono" w:hAnsi="Roboto Mono"/>
+          <w:rFonts w:ascii="Arial" w:hAnsi="Arial" w:eastAsia="Arial"/>
+          <w:sz w:val="18"/>
         </w:rPr>
         <w:t xml:space="preserve"> of music in human history.</w:t>
       </w:r>
@@ -210,60 +1762,1605 @@
       </w:pPr>
       <w:r>
         <w:rPr>
-          <w:b/>
-          <w:shd w:val="clear" w:color="auto" w:fill="B7B7B7"/>
-        </w:rPr>
-        <w:t># Source</w:t>
-      </w:r>
-      <w:r>
-        <w:rPr>
-          <w:shd w:val="clear" w:color="auto" w:fill="B7B7B7"/>
-        </w:rPr>
-        <w:t xml:space="preserve">: </w:t>
-      </w:r>
-      <w:r>
-        <w:rPr>
-          <w:b/>
-          <w:shd w:val="clear" w:color="auto" w:fill="B7B7B7"/>
-        </w:rPr>
-        <w:t xml:space="preserve">Chatgpt </w:t>
-      </w:r>
-      <w:r>
-        <w:rPr>
-          <w:b/>
-          <w:sz w:val="14"/>
-          <w:szCs w:val="14"/>
-          <w:shd w:val="clear" w:color="auto" w:fill="B7B7B7"/>
+          <w:rFonts w:ascii="Arial" w:hAnsi="Arial" w:eastAsia="Arial" w:cs="Arial"/>
+          <w:b/>
+          <w:i w:val="0"/>
+          <w:color w:val="000000"/>
+          <w:sz w:val="18"/>
+          <w:highlight w:val="lightGray"/>
+        </w:rPr>
+        <w:t>#</w:t>
+      </w:r>
+      <w:r>
+        <w:rPr>
+          <w:rFonts w:ascii="Arial" w:hAnsi="Arial" w:eastAsia="Arial" w:cs="Arial"/>
+          <w:b/>
+          <w:i w:val="0"/>
+          <w:color w:val="000000"/>
+          <w:sz w:val="18"/>
+          <w:highlight w:val="lightGray"/>
+        </w:rPr>
+        <w:t xml:space="preserve"> </w:t>
+      </w:r>
+      <w:r>
+        <w:rPr>
+          <w:rFonts w:ascii="Arial" w:hAnsi="Arial" w:eastAsia="Arial" w:cs="Arial"/>
+          <w:b/>
+          <w:i w:val="0"/>
+          <w:color w:val="000000"/>
+          <w:sz w:val="18"/>
+          <w:highlight w:val="lightGray"/>
+        </w:rPr>
+        <w:t>S</w:t>
+      </w:r>
+      <w:r>
+        <w:rPr>
+          <w:rFonts w:ascii="Arial" w:hAnsi="Arial" w:eastAsia="Arial" w:cs="Arial"/>
+          <w:b/>
+          <w:i w:val="0"/>
+          <w:color w:val="000000"/>
+          <w:sz w:val="18"/>
+          <w:highlight w:val="lightGray"/>
+        </w:rPr>
+        <w:t>o</w:t>
+      </w:r>
+      <w:r>
+        <w:rPr>
+          <w:rFonts w:ascii="Arial" w:hAnsi="Arial" w:eastAsia="Arial" w:cs="Arial"/>
+          <w:b/>
+          <w:i w:val="0"/>
+          <w:color w:val="000000"/>
+          <w:sz w:val="18"/>
+          <w:highlight w:val="lightGray"/>
+        </w:rPr>
+        <w:t>u</w:t>
+      </w:r>
+      <w:r>
+        <w:rPr>
+          <w:rFonts w:ascii="Arial" w:hAnsi="Arial" w:eastAsia="Arial" w:cs="Arial"/>
+          <w:b/>
+          <w:i w:val="0"/>
+          <w:color w:val="000000"/>
+          <w:sz w:val="18"/>
+          <w:highlight w:val="lightGray"/>
+        </w:rPr>
+        <w:t>r</w:t>
+      </w:r>
+      <w:r>
+        <w:rPr>
+          <w:rFonts w:ascii="Arial" w:hAnsi="Arial" w:eastAsia="Arial" w:cs="Arial"/>
+          <w:b/>
+          <w:i w:val="0"/>
+          <w:color w:val="000000"/>
+          <w:sz w:val="18"/>
+          <w:highlight w:val="lightGray"/>
+        </w:rPr>
+        <w:t>c</w:t>
+      </w:r>
+      <w:r>
+        <w:rPr>
+          <w:rFonts w:ascii="Arial" w:hAnsi="Arial" w:eastAsia="Arial" w:cs="Arial"/>
+          <w:b/>
+          <w:i w:val="0"/>
+          <w:color w:val="000000"/>
+          <w:sz w:val="18"/>
+          <w:highlight w:val="lightGray"/>
+        </w:rPr>
+        <w:t>e</w:t>
+      </w:r>
+      <w:r>
+        <w:rPr>
+          <w:rFonts w:ascii="Arial" w:hAnsi="Arial" w:eastAsia="Arial" w:cs="Arial"/>
+          <w:b/>
+          <w:i w:val="0"/>
+          <w:color w:val="000000"/>
+          <w:sz w:val="18"/>
+          <w:highlight w:val="lightGray"/>
+        </w:rPr>
+        <w:t>:</w:t>
+      </w:r>
+      <w:r>
+        <w:rPr>
+          <w:rFonts w:ascii="Arial" w:hAnsi="Arial" w:eastAsia="Arial" w:cs="Arial"/>
+          <w:b/>
+          <w:i w:val="0"/>
+          <w:color w:val="000000"/>
+          <w:sz w:val="18"/>
+          <w:highlight w:val="lightGray"/>
+        </w:rPr>
+        <w:t xml:space="preserve"> </w:t>
+      </w:r>
+      <w:r>
+        <w:rPr>
+          <w:rFonts w:ascii="Arial" w:hAnsi="Arial" w:eastAsia="Arial" w:cs="Arial"/>
+          <w:b/>
+          <w:i w:val="0"/>
+          <w:color w:val="000000"/>
+          <w:sz w:val="18"/>
+          <w:highlight w:val="lightGray"/>
+        </w:rPr>
+        <w:t>A</w:t>
+      </w:r>
+      <w:r>
+        <w:rPr>
+          <w:rFonts w:ascii="Arial" w:hAnsi="Arial" w:eastAsia="Arial" w:cs="Arial"/>
+          <w:b/>
+          <w:i w:val="0"/>
+          <w:color w:val="000000"/>
+          <w:sz w:val="18"/>
+          <w:highlight w:val="lightGray"/>
+        </w:rPr>
+        <w:t>I</w:t>
+      </w:r>
+      <w:r>
+        <w:rPr>
+          <w:rFonts w:ascii="Arial" w:hAnsi="Arial" w:eastAsia="Arial" w:cs="Arial"/>
+          <w:b/>
+          <w:i w:val="0"/>
+          <w:color w:val="000000"/>
+          <w:sz w:val="18"/>
+          <w:highlight w:val="lightGray"/>
+        </w:rPr>
+        <w:t xml:space="preserve"> </w:t>
+      </w:r>
+      <w:r>
+        <w:rPr>
+          <w:rFonts w:ascii="Arial" w:hAnsi="Arial" w:eastAsia="Arial" w:cs="Arial"/>
+          <w:b/>
+          <w:i w:val="0"/>
+          <w:color w:val="000000"/>
+          <w:sz w:val="18"/>
+          <w:highlight w:val="lightGray"/>
+        </w:rPr>
+        <w:t>S</w:t>
+      </w:r>
+      <w:r>
+        <w:rPr>
+          <w:rFonts w:ascii="Arial" w:hAnsi="Arial" w:eastAsia="Arial" w:cs="Arial"/>
+          <w:b/>
+          <w:i w:val="0"/>
+          <w:color w:val="000000"/>
+          <w:sz w:val="18"/>
+          <w:highlight w:val="lightGray"/>
+        </w:rPr>
+        <w:t>o</w:t>
+      </w:r>
+      <w:r>
+        <w:rPr>
+          <w:rFonts w:ascii="Arial" w:hAnsi="Arial" w:eastAsia="Arial" w:cs="Arial"/>
+          <w:b/>
+          <w:i w:val="0"/>
+          <w:color w:val="000000"/>
+          <w:sz w:val="18"/>
+          <w:highlight w:val="lightGray"/>
+        </w:rPr>
+        <w:t>u</w:t>
+      </w:r>
+      <w:r>
+        <w:rPr>
+          <w:rFonts w:ascii="Arial" w:hAnsi="Arial" w:eastAsia="Arial" w:cs="Arial"/>
+          <w:b/>
+          <w:i w:val="0"/>
+          <w:color w:val="000000"/>
+          <w:sz w:val="18"/>
+          <w:highlight w:val="lightGray"/>
+        </w:rPr>
+        <w:t>r</w:t>
+      </w:r>
+      <w:r>
+        <w:rPr>
+          <w:rFonts w:ascii="Arial" w:hAnsi="Arial" w:eastAsia="Arial" w:cs="Arial"/>
+          <w:b/>
+          <w:i w:val="0"/>
+          <w:color w:val="000000"/>
+          <w:sz w:val="18"/>
+          <w:highlight w:val="lightGray"/>
+        </w:rPr>
+        <w:t>c</w:t>
+      </w:r>
+      <w:r>
+        <w:rPr>
+          <w:rFonts w:ascii="Arial" w:hAnsi="Arial" w:eastAsia="Arial" w:cs="Arial"/>
+          <w:b/>
+          <w:i w:val="0"/>
+          <w:color w:val="000000"/>
+          <w:sz w:val="18"/>
+          <w:highlight w:val="lightGray"/>
+        </w:rPr>
+        <w:t>e</w:t>
+      </w:r>
+      <w:r>
+        <w:rPr>
+          <w:rFonts w:ascii="Arial" w:hAnsi="Arial" w:eastAsia="Arial" w:cs="Arial"/>
+          <w:b/>
+          <w:i w:val="0"/>
+          <w:color w:val="000000"/>
+          <w:sz w:val="18"/>
+          <w:highlight w:val="lightGray"/>
+        </w:rPr>
+        <w:t>:</w:t>
+      </w:r>
+      <w:r>
+        <w:rPr>
+          <w:rFonts w:ascii="Arial" w:hAnsi="Arial" w:eastAsia="Arial" w:cs="Arial"/>
+          <w:b/>
+          <w:i w:val="0"/>
+          <w:color w:val="000000"/>
+          <w:sz w:val="18"/>
+          <w:highlight w:val="lightGray"/>
+        </w:rPr>
+        <w:t xml:space="preserve"> </w:t>
+      </w:r>
+      <w:r>
+        <w:rPr>
+          <w:rFonts w:ascii="Arial" w:hAnsi="Arial" w:eastAsia="Arial" w:cs="Arial"/>
+          <w:b/>
+          <w:i w:val="0"/>
+          <w:color w:val="000000"/>
+          <w:sz w:val="18"/>
+          <w:highlight w:val="lightGray"/>
+        </w:rPr>
+        <w:t>P</w:t>
+      </w:r>
+      <w:r>
+        <w:rPr>
+          <w:rFonts w:ascii="Arial" w:hAnsi="Arial" w:eastAsia="Arial" w:cs="Arial"/>
+          <w:b/>
+          <w:i w:val="0"/>
+          <w:color w:val="000000"/>
+          <w:sz w:val="18"/>
+          <w:highlight w:val="lightGray"/>
+        </w:rPr>
+        <w:t>r</w:t>
+      </w:r>
+      <w:r>
+        <w:rPr>
+          <w:rFonts w:ascii="Arial" w:hAnsi="Arial" w:eastAsia="Arial" w:cs="Arial"/>
+          <w:b/>
+          <w:i w:val="0"/>
+          <w:color w:val="000000"/>
+          <w:sz w:val="18"/>
+          <w:highlight w:val="lightGray"/>
+        </w:rPr>
+        <w:t>o</w:t>
+      </w:r>
+      <w:r>
+        <w:rPr>
+          <w:rFonts w:ascii="Arial" w:hAnsi="Arial" w:eastAsia="Arial" w:cs="Arial"/>
+          <w:b/>
+          <w:i w:val="0"/>
+          <w:color w:val="000000"/>
+          <w:sz w:val="18"/>
+          <w:highlight w:val="lightGray"/>
+        </w:rPr>
+        <w:t>v</w:t>
+      </w:r>
+      <w:r>
+        <w:rPr>
+          <w:rFonts w:ascii="Arial" w:hAnsi="Arial" w:eastAsia="Arial" w:cs="Arial"/>
+          <w:b/>
+          <w:i w:val="0"/>
+          <w:color w:val="000000"/>
+          <w:sz w:val="18"/>
+          <w:highlight w:val="lightGray"/>
+        </w:rPr>
+        <w:t>i</w:t>
+      </w:r>
+      <w:r>
+        <w:rPr>
+          <w:rFonts w:ascii="Arial" w:hAnsi="Arial" w:eastAsia="Arial" w:cs="Arial"/>
+          <w:b/>
+          <w:i w:val="0"/>
+          <w:color w:val="000000"/>
+          <w:sz w:val="18"/>
+          <w:highlight w:val="lightGray"/>
+        </w:rPr>
+        <w:t>d</w:t>
+      </w:r>
+      <w:r>
+        <w:rPr>
+          <w:rFonts w:ascii="Arial" w:hAnsi="Arial" w:eastAsia="Arial" w:cs="Arial"/>
+          <w:b/>
+          <w:i w:val="0"/>
+          <w:color w:val="000000"/>
+          <w:sz w:val="18"/>
+          <w:highlight w:val="lightGray"/>
+        </w:rPr>
+        <w:t>e</w:t>
+      </w:r>
+      <w:r>
+        <w:rPr>
+          <w:rFonts w:ascii="Arial" w:hAnsi="Arial" w:eastAsia="Arial" w:cs="Arial"/>
+          <w:b/>
+          <w:i w:val="0"/>
+          <w:color w:val="000000"/>
+          <w:sz w:val="18"/>
+          <w:highlight w:val="lightGray"/>
+        </w:rPr>
+        <w:t>d</w:t>
+      </w:r>
+      <w:r>
+        <w:rPr>
+          <w:rFonts w:ascii="Arial" w:hAnsi="Arial" w:eastAsia="Arial" w:cs="Arial"/>
+          <w:b/>
+          <w:i w:val="0"/>
+          <w:color w:val="000000"/>
+          <w:sz w:val="18"/>
+          <w:highlight w:val="lightGray"/>
+        </w:rPr>
+        <w:t xml:space="preserve"> </w:t>
+      </w:r>
+      <w:r>
+        <w:rPr>
+          <w:rFonts w:ascii="Arial" w:hAnsi="Arial" w:eastAsia="Arial" w:cs="Arial"/>
+          <w:b/>
+          <w:i w:val="0"/>
+          <w:color w:val="000000"/>
+          <w:sz w:val="18"/>
+          <w:highlight w:val="lightGray"/>
+        </w:rPr>
+        <w:t>b</w:t>
+      </w:r>
+      <w:r>
+        <w:rPr>
+          <w:rFonts w:ascii="Arial" w:hAnsi="Arial" w:eastAsia="Arial" w:cs="Arial"/>
+          <w:b/>
+          <w:i w:val="0"/>
+          <w:color w:val="000000"/>
+          <w:sz w:val="18"/>
+          <w:highlight w:val="lightGray"/>
+        </w:rPr>
+        <w:t>y</w:t>
+      </w:r>
+      <w:r>
+        <w:rPr>
+          <w:rFonts w:ascii="Arial" w:hAnsi="Arial" w:eastAsia="Arial" w:cs="Arial"/>
+          <w:b/>
+          <w:i w:val="0"/>
+          <w:color w:val="000000"/>
+          <w:sz w:val="18"/>
+          <w:highlight w:val="lightGray"/>
+        </w:rPr>
+        <w:t>:</w:t>
+      </w:r>
+      <w:r>
+        <w:rPr>
+          <w:rFonts w:ascii="Arial" w:hAnsi="Arial" w:eastAsia="Arial" w:cs="Arial"/>
+          <w:b/>
+          <w:i w:val="0"/>
+          <w:color w:val="000000"/>
+          <w:sz w:val="18"/>
+          <w:highlight w:val="lightGray"/>
+        </w:rPr>
+        <w:t xml:space="preserve"> </w:t>
+      </w:r>
+      <w:r>
+        <w:rPr>
+          <w:rFonts w:ascii="Arial" w:hAnsi="Arial" w:eastAsia="Arial" w:cs="Arial"/>
+          <w:b/>
+          <w:i w:val="0"/>
+          <w:color w:val="000000"/>
+          <w:sz w:val="18"/>
+          <w:highlight w:val="lightGray"/>
+        </w:rPr>
+        <w:t>[</w:t>
+      </w:r>
+      <w:r>
+        <w:rPr>
+          <w:rFonts w:ascii="Arial" w:hAnsi="Arial" w:eastAsia="Arial" w:cs="Arial"/>
+          <w:b/>
+          <w:i w:val="0"/>
+          <w:color w:val="000000"/>
+          <w:sz w:val="18"/>
+          <w:highlight w:val="lightGray"/>
+        </w:rPr>
+        <w:t>D</w:t>
+      </w:r>
+      <w:r>
+        <w:rPr>
+          <w:rFonts w:ascii="Arial" w:hAnsi="Arial" w:eastAsia="Arial" w:cs="Arial"/>
+          <w:b/>
+          <w:i w:val="0"/>
+          <w:color w:val="000000"/>
+          <w:sz w:val="18"/>
+          <w:highlight w:val="lightGray"/>
+        </w:rPr>
+        <w:t>a</w:t>
+      </w:r>
+      <w:r>
+        <w:rPr>
+          <w:rFonts w:ascii="Arial" w:hAnsi="Arial" w:eastAsia="Arial" w:cs="Arial"/>
+          <w:b/>
+          <w:i w:val="0"/>
+          <w:color w:val="000000"/>
+          <w:sz w:val="18"/>
+          <w:highlight w:val="lightGray"/>
+        </w:rPr>
+        <w:t>t</w:t>
+      </w:r>
+      <w:r>
+        <w:rPr>
+          <w:rFonts w:ascii="Arial" w:hAnsi="Arial" w:eastAsia="Arial" w:cs="Arial"/>
+          <w:b/>
+          <w:i w:val="0"/>
+          <w:color w:val="000000"/>
+          <w:sz w:val="18"/>
+          <w:highlight w:val="lightGray"/>
+        </w:rPr>
+        <w:t>a</w:t>
+      </w:r>
+      <w:r>
+        <w:rPr>
+          <w:rFonts w:ascii="Arial" w:hAnsi="Arial" w:eastAsia="Arial" w:cs="Arial"/>
+          <w:b/>
+          <w:i w:val="0"/>
+          <w:color w:val="000000"/>
+          <w:sz w:val="18"/>
+          <w:highlight w:val="lightGray"/>
+        </w:rPr>
+        <w:t xml:space="preserve"> </w:t>
+      </w:r>
+      <w:r>
+        <w:rPr>
+          <w:rFonts w:ascii="Arial" w:hAnsi="Arial" w:eastAsia="Arial" w:cs="Arial"/>
+          <w:b/>
+          <w:i w:val="0"/>
+          <w:color w:val="000000"/>
+          <w:sz w:val="18"/>
+          <w:highlight w:val="lightGray"/>
+        </w:rPr>
+        <w:t>P</w:t>
+      </w:r>
+      <w:r>
+        <w:rPr>
+          <w:rFonts w:ascii="Arial" w:hAnsi="Arial" w:eastAsia="Arial" w:cs="Arial"/>
+          <w:b/>
+          <w:i w:val="0"/>
+          <w:color w:val="000000"/>
+          <w:sz w:val="18"/>
+          <w:highlight w:val="lightGray"/>
+        </w:rPr>
+        <w:t>a</w:t>
+      </w:r>
+      <w:r>
+        <w:rPr>
+          <w:rFonts w:ascii="Arial" w:hAnsi="Arial" w:eastAsia="Arial" w:cs="Arial"/>
+          <w:b/>
+          <w:i w:val="0"/>
+          <w:color w:val="000000"/>
+          <w:sz w:val="18"/>
+          <w:highlight w:val="lightGray"/>
+        </w:rPr>
+        <w:t>t</w:t>
+      </w:r>
+      <w:r>
+        <w:rPr>
+          <w:rFonts w:ascii="Arial" w:hAnsi="Arial" w:eastAsia="Arial" w:cs="Arial"/>
+          <w:b/>
+          <w:i w:val="0"/>
+          <w:color w:val="000000"/>
+          <w:sz w:val="18"/>
+          <w:highlight w:val="lightGray"/>
+        </w:rPr>
+        <w:t>h</w:t>
+      </w:r>
+      <w:r>
+        <w:rPr>
+          <w:rFonts w:ascii="Arial" w:hAnsi="Arial" w:eastAsia="Arial" w:cs="Arial"/>
+          <w:b w:val="0"/>
+          <w:i w:val="0"/>
+          <w:color w:val="000000"/>
+          <w:sz w:val="18"/>
+          <w:highlight w:val="lightGray"/>
+        </w:rPr>
+        <w:t>:</w:t>
+      </w:r>
+      <w:r>
+        <w:rPr>
+          <w:rFonts w:ascii="Arial" w:hAnsi="Arial" w:eastAsia="Arial" w:cs="Arial"/>
+          <w:b w:val="0"/>
+          <w:i w:val="0"/>
+          <w:color w:val="000000"/>
+          <w:sz w:val="18"/>
+          <w:highlight w:val="lightGray"/>
+        </w:rPr>
+        <w:t xml:space="preserve"> </w:t>
+      </w:r>
+      <w:r>
+        <w:rPr>
+          <w:rFonts w:ascii="Arial" w:hAnsi="Arial" w:eastAsia="Arial" w:cs="Arial"/>
+          <w:b w:val="0"/>
+          <w:i w:val="0"/>
+          <w:color w:val="000000"/>
+          <w:sz w:val="18"/>
+          <w:highlight w:val="lightGray"/>
+        </w:rPr>
+        <w:t>P</w:t>
+      </w:r>
+      <w:r>
+        <w:rPr>
+          <w:rFonts w:ascii="Arial" w:hAnsi="Arial" w:eastAsia="Arial" w:cs="Arial"/>
+          <w:b w:val="0"/>
+          <w:i w:val="0"/>
+          <w:color w:val="000000"/>
+          <w:sz w:val="18"/>
+          <w:highlight w:val="lightGray"/>
+        </w:rPr>
+        <w:t>e</w:t>
+      </w:r>
+      <w:r>
+        <w:rPr>
+          <w:rFonts w:ascii="Arial" w:hAnsi="Arial" w:eastAsia="Arial" w:cs="Arial"/>
+          <w:b w:val="0"/>
+          <w:i w:val="0"/>
+          <w:color w:val="000000"/>
+          <w:sz w:val="18"/>
+          <w:highlight w:val="lightGray"/>
+        </w:rPr>
+        <w:t>r</w:t>
+      </w:r>
+      <w:r>
+        <w:rPr>
+          <w:rFonts w:ascii="Arial" w:hAnsi="Arial" w:eastAsia="Arial" w:cs="Arial"/>
+          <w:b w:val="0"/>
+          <w:i w:val="0"/>
+          <w:color w:val="000000"/>
+          <w:sz w:val="18"/>
+          <w:highlight w:val="lightGray"/>
+        </w:rPr>
+        <w:t>s</w:t>
+      </w:r>
+      <w:r>
+        <w:rPr>
+          <w:rFonts w:ascii="Arial" w:hAnsi="Arial" w:eastAsia="Arial" w:cs="Arial"/>
+          <w:b w:val="0"/>
+          <w:i w:val="0"/>
+          <w:color w:val="000000"/>
+          <w:sz w:val="18"/>
+          <w:highlight w:val="lightGray"/>
+        </w:rPr>
+        <w:t>o</w:t>
+      </w:r>
+      <w:r>
+        <w:rPr>
+          <w:rFonts w:ascii="Arial" w:hAnsi="Arial" w:eastAsia="Arial" w:cs="Arial"/>
+          <w:b w:val="0"/>
+          <w:i w:val="0"/>
+          <w:color w:val="000000"/>
+          <w:sz w:val="18"/>
+          <w:highlight w:val="lightGray"/>
+        </w:rPr>
+        <w:t>n</w:t>
+      </w:r>
+      <w:r>
+        <w:rPr>
+          <w:rFonts w:ascii="Arial" w:hAnsi="Arial" w:eastAsia="Arial" w:cs="Arial"/>
+          <w:b w:val="0"/>
+          <w:i w:val="0"/>
+          <w:color w:val="000000"/>
+          <w:sz w:val="18"/>
+          <w:highlight w:val="lightGray"/>
+        </w:rPr>
+        <w:t>s</w:t>
+      </w:r>
+      <w:r>
+        <w:rPr>
+          <w:rFonts w:ascii="Arial" w:hAnsi="Arial" w:eastAsia="Arial" w:cs="Arial"/>
+          <w:b w:val="0"/>
+          <w:i w:val="0"/>
+          <w:color w:val="000000"/>
+          <w:sz w:val="18"/>
+          <w:highlight w:val="lightGray"/>
+        </w:rPr>
+        <w:t xml:space="preserve"> </w:t>
+      </w:r>
+      <w:r>
+        <w:rPr>
+          <w:rFonts w:ascii="Arial" w:hAnsi="Arial" w:eastAsia="Arial" w:cs="Arial"/>
+          <w:b w:val="0"/>
+          <w:i w:val="0"/>
+          <w:color w:val="000000"/>
+          <w:sz w:val="18"/>
+          <w:highlight w:val="lightGray"/>
+        </w:rPr>
+        <w:t>T</w:t>
+      </w:r>
+      <w:r>
+        <w:rPr>
+          <w:rFonts w:ascii="Arial" w:hAnsi="Arial" w:eastAsia="Arial" w:cs="Arial"/>
+          <w:b w:val="0"/>
+          <w:i w:val="0"/>
+          <w:color w:val="000000"/>
+          <w:sz w:val="18"/>
+          <w:highlight w:val="lightGray"/>
+        </w:rPr>
+        <w:t>a</w:t>
+      </w:r>
+      <w:r>
+        <w:rPr>
+          <w:rFonts w:ascii="Arial" w:hAnsi="Arial" w:eastAsia="Arial" w:cs="Arial"/>
+          <w:b w:val="0"/>
+          <w:i w:val="0"/>
+          <w:color w:val="000000"/>
+          <w:sz w:val="18"/>
+          <w:highlight w:val="lightGray"/>
+        </w:rPr>
+        <w:t>b</w:t>
+      </w:r>
+      <w:r>
+        <w:rPr>
+          <w:rFonts w:ascii="Arial" w:hAnsi="Arial" w:eastAsia="Arial" w:cs="Arial"/>
+          <w:b w:val="0"/>
+          <w:i w:val="0"/>
+          <w:color w:val="000000"/>
+          <w:sz w:val="18"/>
+          <w:highlight w:val="lightGray"/>
+        </w:rPr>
+        <w:t>l</w:t>
+      </w:r>
+      <w:r>
+        <w:rPr>
+          <w:rFonts w:ascii="Arial" w:hAnsi="Arial" w:eastAsia="Arial" w:cs="Arial"/>
+          <w:b w:val="0"/>
+          <w:i w:val="0"/>
+          <w:color w:val="000000"/>
+          <w:sz w:val="18"/>
+          <w:highlight w:val="lightGray"/>
+        </w:rPr>
+        <w:t>e</w:t>
+      </w:r>
+      <w:r>
+        <w:rPr>
+          <w:rFonts w:ascii="Arial" w:hAnsi="Arial" w:eastAsia="Arial" w:cs="Arial"/>
+          <w:b w:val="0"/>
+          <w:i w:val="0"/>
+          <w:color w:val="000000"/>
+          <w:sz w:val="18"/>
+          <w:highlight w:val="lightGray"/>
+        </w:rPr>
+        <w:t xml:space="preserve"> </w:t>
+      </w:r>
+      <w:r>
+        <w:rPr>
+          <w:rFonts w:ascii="Arial" w:hAnsi="Arial" w:eastAsia="Arial" w:cs="Arial"/>
+          <w:b w:val="0"/>
+          <w:i w:val="0"/>
+          <w:color w:val="000000"/>
+          <w:sz w:val="18"/>
+          <w:highlight w:val="lightGray"/>
+        </w:rPr>
+        <w:t>-</w:t>
+      </w:r>
+      <w:r>
+        <w:rPr>
+          <w:rFonts w:ascii="Arial" w:hAnsi="Arial" w:eastAsia="Arial" w:cs="Arial"/>
+          <w:b w:val="0"/>
+          <w:i w:val="0"/>
+          <w:color w:val="000000"/>
+          <w:sz w:val="18"/>
+          <w:highlight w:val="lightGray"/>
+        </w:rPr>
+        <w:t>&gt;</w:t>
+      </w:r>
+      <w:r>
+        <w:rPr>
+          <w:rFonts w:ascii="Arial" w:hAnsi="Arial" w:eastAsia="Arial" w:cs="Arial"/>
+          <w:b w:val="0"/>
+          <w:i w:val="0"/>
+          <w:color w:val="000000"/>
+          <w:sz w:val="18"/>
+          <w:highlight w:val="lightGray"/>
+        </w:rPr>
+        <w:t xml:space="preserve"> </w:t>
+      </w:r>
+      <w:r>
+        <w:rPr>
+          <w:rFonts w:ascii="Arial" w:hAnsi="Arial" w:eastAsia="Arial" w:cs="Arial"/>
+          <w:b w:val="0"/>
+          <w:i w:val="0"/>
+          <w:color w:val="000000"/>
+          <w:sz w:val="18"/>
+          <w:highlight w:val="lightGray"/>
+        </w:rPr>
+        <w:t>I</w:t>
+      </w:r>
+      <w:r>
+        <w:rPr>
+          <w:rFonts w:ascii="Arial" w:hAnsi="Arial" w:eastAsia="Arial" w:cs="Arial"/>
+          <w:b w:val="0"/>
+          <w:i w:val="0"/>
+          <w:color w:val="000000"/>
+          <w:sz w:val="18"/>
+          <w:highlight w:val="lightGray"/>
+        </w:rPr>
+        <w:t>D</w:t>
+      </w:r>
+      <w:r>
+        <w:rPr>
+          <w:rFonts w:ascii="Arial" w:hAnsi="Arial" w:eastAsia="Arial" w:cs="Arial"/>
+          <w:b w:val="0"/>
+          <w:i w:val="0"/>
+          <w:color w:val="000000"/>
+          <w:sz w:val="18"/>
+          <w:highlight w:val="lightGray"/>
+        </w:rPr>
+        <w:t xml:space="preserve"> </w:t>
+      </w:r>
+      <w:r>
+        <w:rPr>
+          <w:rFonts w:ascii="Arial" w:hAnsi="Arial" w:eastAsia="Arial" w:cs="Arial"/>
+          <w:b w:val="0"/>
+          <w:i w:val="0"/>
+          <w:color w:val="000000"/>
+          <w:sz w:val="18"/>
+          <w:highlight w:val="lightGray"/>
+        </w:rPr>
+        <w:t>C</w:t>
+      </w:r>
+      <w:r>
+        <w:rPr>
+          <w:rFonts w:ascii="Arial" w:hAnsi="Arial" w:eastAsia="Arial" w:cs="Arial"/>
+          <w:b w:val="0"/>
+          <w:i w:val="0"/>
+          <w:color w:val="000000"/>
+          <w:sz w:val="18"/>
+          <w:highlight w:val="lightGray"/>
+        </w:rPr>
+        <w:t>o</w:t>
+      </w:r>
+      <w:r>
+        <w:rPr>
+          <w:rFonts w:ascii="Arial" w:hAnsi="Arial" w:eastAsia="Arial" w:cs="Arial"/>
+          <w:b w:val="0"/>
+          <w:i w:val="0"/>
+          <w:color w:val="000000"/>
+          <w:sz w:val="18"/>
+          <w:highlight w:val="lightGray"/>
+        </w:rPr>
+        <w:t>l</w:t>
+      </w:r>
+      <w:r>
+        <w:rPr>
+          <w:rFonts w:ascii="Arial" w:hAnsi="Arial" w:eastAsia="Arial" w:cs="Arial"/>
+          <w:b w:val="0"/>
+          <w:i w:val="0"/>
+          <w:color w:val="000000"/>
+          <w:sz w:val="18"/>
+          <w:highlight w:val="lightGray"/>
+        </w:rPr>
+        <w:t>u</w:t>
+      </w:r>
+      <w:r>
+        <w:rPr>
+          <w:rFonts w:ascii="Arial" w:hAnsi="Arial" w:eastAsia="Arial" w:cs="Arial"/>
+          <w:b w:val="0"/>
+          <w:i w:val="0"/>
+          <w:color w:val="000000"/>
+          <w:sz w:val="18"/>
+          <w:highlight w:val="lightGray"/>
+        </w:rPr>
+        <w:t>m</w:t>
+      </w:r>
+      <w:r>
+        <w:rPr>
+          <w:rFonts w:ascii="Arial" w:hAnsi="Arial" w:eastAsia="Arial" w:cs="Arial"/>
+          <w:b w:val="0"/>
+          <w:i w:val="0"/>
+          <w:color w:val="000000"/>
+          <w:sz w:val="18"/>
+          <w:highlight w:val="lightGray"/>
+        </w:rPr>
+        <w:t>n</w:t>
+      </w:r>
+      <w:r>
+        <w:rPr>
+          <w:rFonts w:ascii="Arial" w:hAnsi="Arial" w:eastAsia="Arial" w:cs="Arial"/>
+          <w:b w:val="0"/>
+          <w:i w:val="0"/>
+          <w:color w:val="000000"/>
+          <w:sz w:val="18"/>
+          <w:highlight w:val="lightGray"/>
+        </w:rPr>
+        <w:t>:</w:t>
+      </w:r>
+      <w:r>
+        <w:rPr>
+          <w:rFonts w:ascii="Arial" w:hAnsi="Arial" w:eastAsia="Arial" w:cs="Arial"/>
+          <w:b w:val="0"/>
+          <w:i w:val="0"/>
+          <w:color w:val="000000"/>
+          <w:sz w:val="18"/>
+          <w:highlight w:val="lightGray"/>
+        </w:rPr>
+        <w:t xml:space="preserve"> </w:t>
+      </w:r>
+      <w:r>
+        <w:rPr>
+          <w:rFonts w:ascii="Arial" w:hAnsi="Arial" w:eastAsia="Arial" w:cs="Arial"/>
+          <w:b w:val="0"/>
+          <w:i w:val="0"/>
+          <w:color w:val="000000"/>
+          <w:sz w:val="18"/>
+          <w:highlight w:val="lightGray"/>
+        </w:rPr>
+        <w:t>1</w:t>
+      </w:r>
+      <w:r>
+        <w:rPr>
+          <w:rFonts w:ascii="Arial" w:hAnsi="Arial" w:eastAsia="Arial" w:cs="Arial"/>
+          <w:b w:val="0"/>
+          <w:i w:val="0"/>
+          <w:color w:val="000000"/>
+          <w:sz w:val="18"/>
+          <w:highlight w:val="lightGray"/>
+        </w:rPr>
+        <w:t>,</w:t>
+      </w:r>
+      <w:r>
+        <w:rPr>
+          <w:rFonts w:ascii="Arial" w:hAnsi="Arial" w:eastAsia="Arial" w:cs="Arial"/>
+          <w:b w:val="0"/>
+          <w:i w:val="0"/>
+          <w:color w:val="000000"/>
+          <w:sz w:val="18"/>
+          <w:highlight w:val="lightGray"/>
+        </w:rPr>
+        <w:t xml:space="preserve"> </w:t>
+      </w:r>
+      <w:r>
+        <w:rPr>
+          <w:rFonts w:ascii="Arial" w:hAnsi="Arial" w:eastAsia="Arial" w:cs="Arial"/>
+          <w:b w:val="0"/>
+          <w:i w:val="0"/>
+          <w:color w:val="000000"/>
+          <w:sz w:val="18"/>
+          <w:highlight w:val="lightGray"/>
+        </w:rPr>
+        <w:t>N</w:t>
+      </w:r>
+      <w:r>
+        <w:rPr>
+          <w:rFonts w:ascii="Arial" w:hAnsi="Arial" w:eastAsia="Arial" w:cs="Arial"/>
+          <w:b w:val="0"/>
+          <w:i w:val="0"/>
+          <w:color w:val="000000"/>
+          <w:sz w:val="18"/>
+          <w:highlight w:val="lightGray"/>
+        </w:rPr>
+        <w:t>a</w:t>
+      </w:r>
+      <w:r>
+        <w:rPr>
+          <w:rFonts w:ascii="Arial" w:hAnsi="Arial" w:eastAsia="Arial" w:cs="Arial"/>
+          <w:b w:val="0"/>
+          <w:i w:val="0"/>
+          <w:color w:val="000000"/>
+          <w:sz w:val="18"/>
+          <w:highlight w:val="lightGray"/>
+        </w:rPr>
+        <w:t>m</w:t>
+      </w:r>
+      <w:r>
+        <w:rPr>
+          <w:rFonts w:ascii="Arial" w:hAnsi="Arial" w:eastAsia="Arial" w:cs="Arial"/>
+          <w:b w:val="0"/>
+          <w:i w:val="0"/>
+          <w:color w:val="000000"/>
+          <w:sz w:val="18"/>
+          <w:highlight w:val="lightGray"/>
+        </w:rPr>
+        <w:t>e</w:t>
+      </w:r>
+      <w:r>
+        <w:rPr>
+          <w:rFonts w:ascii="Arial" w:hAnsi="Arial" w:eastAsia="Arial" w:cs="Arial"/>
+          <w:b w:val="0"/>
+          <w:i w:val="0"/>
+          <w:color w:val="000000"/>
+          <w:sz w:val="18"/>
+          <w:highlight w:val="lightGray"/>
+        </w:rPr>
+        <w:t>_</w:t>
+      </w:r>
+      <w:r>
+        <w:rPr>
+          <w:rFonts w:ascii="Arial" w:hAnsi="Arial" w:eastAsia="Arial" w:cs="Arial"/>
+          <w:b w:val="0"/>
+          <w:i w:val="0"/>
+          <w:color w:val="000000"/>
+          <w:sz w:val="18"/>
+          <w:highlight w:val="lightGray"/>
+        </w:rPr>
+        <w:t>E</w:t>
+      </w:r>
+      <w:r>
+        <w:rPr>
+          <w:rFonts w:ascii="Arial" w:hAnsi="Arial" w:eastAsia="Arial" w:cs="Arial"/>
+          <w:b w:val="0"/>
+          <w:i w:val="0"/>
+          <w:color w:val="000000"/>
+          <w:sz w:val="18"/>
+          <w:highlight w:val="lightGray"/>
+        </w:rPr>
+        <w:t>n</w:t>
+      </w:r>
+      <w:r>
+        <w:rPr>
+          <w:rFonts w:ascii="Arial" w:hAnsi="Arial" w:eastAsia="Arial" w:cs="Arial"/>
+          <w:b w:val="0"/>
+          <w:i w:val="0"/>
+          <w:color w:val="000000"/>
+          <w:sz w:val="18"/>
+          <w:highlight w:val="lightGray"/>
+        </w:rPr>
+        <w:t xml:space="preserve"> </w:t>
+      </w:r>
+      <w:r>
+        <w:rPr>
+          <w:rFonts w:ascii="Arial" w:hAnsi="Arial" w:eastAsia="Arial" w:cs="Arial"/>
+          <w:b w:val="0"/>
+          <w:i w:val="0"/>
+          <w:color w:val="000000"/>
+          <w:sz w:val="18"/>
+          <w:highlight w:val="lightGray"/>
+        </w:rPr>
+        <w:t>C</w:t>
+      </w:r>
+      <w:r>
+        <w:rPr>
+          <w:rFonts w:ascii="Arial" w:hAnsi="Arial" w:eastAsia="Arial" w:cs="Arial"/>
+          <w:b w:val="0"/>
+          <w:i w:val="0"/>
+          <w:color w:val="000000"/>
+          <w:sz w:val="18"/>
+          <w:highlight w:val="lightGray"/>
+        </w:rPr>
+        <w:t>o</w:t>
+      </w:r>
+      <w:r>
+        <w:rPr>
+          <w:rFonts w:ascii="Arial" w:hAnsi="Arial" w:eastAsia="Arial" w:cs="Arial"/>
+          <w:b w:val="0"/>
+          <w:i w:val="0"/>
+          <w:color w:val="000000"/>
+          <w:sz w:val="18"/>
+          <w:highlight w:val="lightGray"/>
+        </w:rPr>
+        <w:t>l</w:t>
+      </w:r>
+      <w:r>
+        <w:rPr>
+          <w:rFonts w:ascii="Arial" w:hAnsi="Arial" w:eastAsia="Arial" w:cs="Arial"/>
+          <w:b w:val="0"/>
+          <w:i w:val="0"/>
+          <w:color w:val="000000"/>
+          <w:sz w:val="18"/>
+          <w:highlight w:val="lightGray"/>
+        </w:rPr>
+        <w:t>u</w:t>
+      </w:r>
+      <w:r>
+        <w:rPr>
+          <w:rFonts w:ascii="Arial" w:hAnsi="Arial" w:eastAsia="Arial" w:cs="Arial"/>
+          <w:b w:val="0"/>
+          <w:i w:val="0"/>
+          <w:color w:val="000000"/>
+          <w:sz w:val="18"/>
+          <w:highlight w:val="lightGray"/>
+        </w:rPr>
+        <w:t>m</w:t>
+      </w:r>
+      <w:r>
+        <w:rPr>
+          <w:rFonts w:ascii="Arial" w:hAnsi="Arial" w:eastAsia="Arial" w:cs="Arial"/>
+          <w:b w:val="0"/>
+          <w:i w:val="0"/>
+          <w:color w:val="000000"/>
+          <w:sz w:val="18"/>
+          <w:highlight w:val="lightGray"/>
+        </w:rPr>
+        <w:t>n</w:t>
+      </w:r>
+      <w:r>
+        <w:rPr>
+          <w:rFonts w:ascii="Arial" w:hAnsi="Arial" w:eastAsia="Arial" w:cs="Arial"/>
+          <w:b w:val="0"/>
+          <w:i w:val="0"/>
+          <w:color w:val="000000"/>
+          <w:sz w:val="18"/>
+          <w:highlight w:val="lightGray"/>
+        </w:rPr>
+        <w:t>:</w:t>
+      </w:r>
+      <w:r>
+        <w:rPr>
+          <w:rFonts w:ascii="Arial" w:hAnsi="Arial" w:eastAsia="Arial" w:cs="Arial"/>
+          <w:b w:val="0"/>
+          <w:i w:val="0"/>
+          <w:color w:val="000000"/>
+          <w:sz w:val="18"/>
+          <w:highlight w:val="lightGray"/>
+        </w:rPr>
+        <w:t xml:space="preserve"> </w:t>
+      </w:r>
+      <w:r>
+        <w:rPr>
+          <w:rFonts w:ascii="Arial" w:hAnsi="Arial" w:eastAsia="Arial" w:cs="Arial"/>
+          <w:b w:val="0"/>
+          <w:i w:val="0"/>
+          <w:color w:val="000000"/>
+          <w:sz w:val="18"/>
+          <w:highlight w:val="lightGray"/>
+        </w:rPr>
+        <w:t>M</w:t>
+      </w:r>
+      <w:r>
+        <w:rPr>
+          <w:rFonts w:ascii="Arial" w:hAnsi="Arial" w:eastAsia="Arial" w:cs="Arial"/>
+          <w:b w:val="0"/>
+          <w:i w:val="0"/>
+          <w:color w:val="000000"/>
+          <w:sz w:val="18"/>
+          <w:highlight w:val="lightGray"/>
+        </w:rPr>
+        <w:t>o</w:t>
+      </w:r>
+      <w:r>
+        <w:rPr>
+          <w:rFonts w:ascii="Arial" w:hAnsi="Arial" w:eastAsia="Arial" w:cs="Arial"/>
+          <w:b w:val="0"/>
+          <w:i w:val="0"/>
+          <w:color w:val="000000"/>
+          <w:sz w:val="18"/>
+          <w:highlight w:val="lightGray"/>
+        </w:rPr>
+        <w:t>t</w:t>
+      </w:r>
+      <w:r>
+        <w:rPr>
+          <w:rFonts w:ascii="Arial" w:hAnsi="Arial" w:eastAsia="Arial" w:cs="Arial"/>
+          <w:b w:val="0"/>
+          <w:i w:val="0"/>
+          <w:color w:val="000000"/>
+          <w:sz w:val="18"/>
+          <w:highlight w:val="lightGray"/>
+        </w:rPr>
+        <w:t>a</w:t>
+      </w:r>
+      <w:r>
+        <w:rPr>
+          <w:rFonts w:ascii="Arial" w:hAnsi="Arial" w:eastAsia="Arial" w:cs="Arial"/>
+          <w:b w:val="0"/>
+          <w:i w:val="0"/>
+          <w:color w:val="000000"/>
+          <w:sz w:val="18"/>
+          <w:highlight w:val="lightGray"/>
+        </w:rPr>
+        <w:t>s</w:t>
+      </w:r>
+      <w:r>
+        <w:rPr>
+          <w:rFonts w:ascii="Arial" w:hAnsi="Arial" w:eastAsia="Arial" w:cs="Arial"/>
+          <w:b w:val="0"/>
+          <w:i w:val="0"/>
+          <w:color w:val="000000"/>
+          <w:sz w:val="18"/>
+          <w:highlight w:val="lightGray"/>
+        </w:rPr>
+        <w:t>e</w:t>
+      </w:r>
+      <w:r>
+        <w:rPr>
+          <w:rFonts w:ascii="Arial" w:hAnsi="Arial" w:eastAsia="Arial" w:cs="Arial"/>
+          <w:b w:val="0"/>
+          <w:i w:val="0"/>
+          <w:color w:val="000000"/>
+          <w:sz w:val="18"/>
+          <w:highlight w:val="lightGray"/>
+        </w:rPr>
+        <w:t>m</w:t>
+      </w:r>
+      <w:r>
+        <w:rPr>
+          <w:rFonts w:ascii="Arial" w:hAnsi="Arial" w:eastAsia="Arial" w:cs="Arial"/>
+          <w:b w:val="0"/>
+          <w:i w:val="0"/>
+          <w:color w:val="000000"/>
+          <w:sz w:val="18"/>
+          <w:highlight w:val="lightGray"/>
+        </w:rPr>
+        <w:t xml:space="preserve"> </w:t>
+      </w:r>
+      <w:r>
+        <w:rPr>
+          <w:rFonts w:ascii="Arial" w:hAnsi="Arial" w:eastAsia="Arial" w:cs="Arial"/>
+          <w:b w:val="0"/>
+          <w:i w:val="0"/>
+          <w:color w:val="000000"/>
+          <w:sz w:val="18"/>
+          <w:highlight w:val="lightGray"/>
+        </w:rPr>
+        <w:t>E</w:t>
+      </w:r>
+      <w:r>
+        <w:rPr>
+          <w:rFonts w:ascii="Arial" w:hAnsi="Arial" w:eastAsia="Arial" w:cs="Arial"/>
+          <w:b w:val="0"/>
+          <w:i w:val="0"/>
+          <w:color w:val="000000"/>
+          <w:sz w:val="18"/>
+          <w:highlight w:val="lightGray"/>
+        </w:rPr>
+        <w:t>s</w:t>
+      </w:r>
+      <w:r>
+        <w:rPr>
+          <w:rFonts w:ascii="Arial" w:hAnsi="Arial" w:eastAsia="Arial" w:cs="Arial"/>
+          <w:b w:val="0"/>
+          <w:i w:val="0"/>
+          <w:color w:val="000000"/>
+          <w:sz w:val="18"/>
+          <w:highlight w:val="lightGray"/>
+        </w:rPr>
+        <w:t>s</w:t>
+      </w:r>
+      <w:r>
+        <w:rPr>
+          <w:rFonts w:ascii="Arial" w:hAnsi="Arial" w:eastAsia="Arial" w:cs="Arial"/>
+          <w:b w:val="0"/>
+          <w:i w:val="0"/>
+          <w:color w:val="000000"/>
+          <w:sz w:val="18"/>
+          <w:highlight w:val="lightGray"/>
+        </w:rPr>
+        <w:t>a</w:t>
+      </w:r>
+      <w:r>
+        <w:rPr>
+          <w:rFonts w:ascii="Arial" w:hAnsi="Arial" w:eastAsia="Arial" w:cs="Arial"/>
+          <w:b w:val="0"/>
+          <w:i w:val="0"/>
+          <w:color w:val="000000"/>
+          <w:sz w:val="18"/>
+          <w:highlight w:val="lightGray"/>
+        </w:rPr>
+        <w:t>m</w:t>
+      </w:r>
+      <w:r>
+        <w:rPr>
+          <w:rFonts w:ascii="Arial" w:hAnsi="Arial" w:eastAsia="Arial" w:cs="Arial"/>
+          <w:b w:val="0"/>
+          <w:i w:val="0"/>
+          <w:color w:val="000000"/>
+          <w:sz w:val="18"/>
+          <w:highlight w:val="lightGray"/>
+        </w:rPr>
+        <w:t>]</w:t>
+      </w:r>
+      <w:r>
+        <w:rPr>
+          <w:rFonts w:ascii="Arial" w:hAnsi="Arial" w:eastAsia="Arial" w:cs="Arial"/>
+          <w:b w:val="0"/>
+          <w:i w:val="0"/>
+          <w:color w:val="000000"/>
+          <w:sz w:val="18"/>
+          <w:highlight w:val="lightGray"/>
+        </w:rPr>
+        <w:t xml:space="preserve"> </w:t>
+      </w:r>
+      <w:r>
+        <w:rPr>
+          <w:rFonts w:ascii="Arial" w:hAnsi="Arial" w:eastAsia="Arial" w:cs="Arial"/>
+          <w:b w:val="0"/>
+          <w:i w:val="0"/>
+          <w:color w:val="000000"/>
+          <w:sz w:val="18"/>
+          <w:highlight w:val="lightGray"/>
+        </w:rPr>
+        <w:t>-</w:t>
+      </w:r>
+      <w:r>
+        <w:rPr>
+          <w:rFonts w:ascii="Arial" w:hAnsi="Arial" w:eastAsia="Arial" w:cs="Arial"/>
+          <w:b w:val="0"/>
+          <w:i w:val="0"/>
+          <w:color w:val="000000"/>
+          <w:sz w:val="18"/>
+          <w:highlight w:val="lightGray"/>
+        </w:rPr>
+        <w:t>&gt;</w:t>
+      </w:r>
+      <w:r>
+        <w:rPr>
+          <w:rFonts w:ascii="Arial" w:hAnsi="Arial" w:eastAsia="Arial" w:cs="Arial"/>
+          <w:b w:val="0"/>
+          <w:i w:val="0"/>
+          <w:color w:val="000000"/>
+          <w:sz w:val="18"/>
+          <w:highlight w:val="lightGray"/>
+        </w:rPr>
+        <w:t xml:space="preserve"> </w:t>
+      </w:r>
+      <w:r>
+        <w:rPr>
+          <w:rFonts w:ascii="Arial" w:hAnsi="Arial" w:eastAsia="Arial" w:cs="Arial"/>
+          <w:b/>
+          <w:i w:val="0"/>
+          <w:color w:val="000000"/>
+          <w:sz w:val="18"/>
+          <w:highlight w:val="lightGray"/>
+        </w:rPr>
+        <w:t>F</w:t>
+      </w:r>
+      <w:r>
+        <w:rPr>
+          <w:rFonts w:ascii="Arial" w:hAnsi="Arial" w:eastAsia="Arial" w:cs="Arial"/>
+          <w:b/>
+          <w:i w:val="0"/>
+          <w:color w:val="000000"/>
+          <w:sz w:val="18"/>
+          <w:highlight w:val="lightGray"/>
+        </w:rPr>
+        <w:t>r</w:t>
+      </w:r>
+      <w:r>
+        <w:rPr>
+          <w:rFonts w:ascii="Arial" w:hAnsi="Arial" w:eastAsia="Arial" w:cs="Arial"/>
+          <w:b/>
+          <w:i w:val="0"/>
+          <w:color w:val="000000"/>
+          <w:sz w:val="18"/>
+          <w:highlight w:val="lightGray"/>
+        </w:rPr>
+        <w:t>o</w:t>
+      </w:r>
+      <w:r>
+        <w:rPr>
+          <w:rFonts w:ascii="Arial" w:hAnsi="Arial" w:eastAsia="Arial" w:cs="Arial"/>
+          <w:b/>
+          <w:i w:val="0"/>
+          <w:color w:val="000000"/>
+          <w:sz w:val="18"/>
+          <w:highlight w:val="lightGray"/>
+        </w:rPr>
+        <w:t>m</w:t>
+      </w:r>
+      <w:r>
+        <w:rPr>
+          <w:rFonts w:ascii="Arial" w:hAnsi="Arial" w:eastAsia="Arial" w:cs="Arial"/>
+          <w:b/>
+          <w:i w:val="0"/>
+          <w:color w:val="000000"/>
+          <w:sz w:val="18"/>
+          <w:highlight w:val="lightGray"/>
+        </w:rPr>
+        <w:t>:</w:t>
+      </w:r>
+      <w:r>
+        <w:rPr>
+          <w:rFonts w:ascii="Arial" w:hAnsi="Arial" w:eastAsia="Arial" w:cs="Arial"/>
+          <w:b w:val="0"/>
+          <w:i w:val="0"/>
+          <w:color w:val="000000"/>
+          <w:sz w:val="18"/>
+          <w:highlight w:val="lightGray"/>
+        </w:rPr>
+        <w:t xml:space="preserve"> </w:t>
+      </w:r>
+      <w:r>
+        <w:rPr>
+          <w:rFonts w:ascii="Arial" w:hAnsi="Arial" w:eastAsia="Arial" w:cs="Arial"/>
+          <w:b w:val="0"/>
+          <w:i w:val="0"/>
+          <w:color w:val="000000"/>
+          <w:sz w:val="18"/>
+          <w:highlight w:val="lightGray"/>
+        </w:rPr>
+        <w:t>[</w:t>
+      </w:r>
+      <w:r>
+        <w:rPr>
+          <w:rFonts w:ascii="Arial" w:hAnsi="Arial" w:eastAsia="Arial" w:cs="Arial"/>
+          <w:b w:val="0"/>
+          <w:i w:val="0"/>
+          <w:color w:val="000000"/>
+          <w:sz w:val="18"/>
+          <w:highlight w:val="lightGray"/>
+        </w:rPr>
+        <w:t>C</w:t>
+      </w:r>
+      <w:r>
+        <w:rPr>
+          <w:rFonts w:ascii="Arial" w:hAnsi="Arial" w:eastAsia="Arial" w:cs="Arial"/>
+          <w:b w:val="0"/>
+          <w:i w:val="0"/>
+          <w:color w:val="000000"/>
+          <w:sz w:val="18"/>
+          <w:highlight w:val="lightGray"/>
+        </w:rPr>
+        <w:t>h</w:t>
+      </w:r>
+      <w:r>
+        <w:rPr>
+          <w:rFonts w:ascii="Arial" w:hAnsi="Arial" w:eastAsia="Arial" w:cs="Arial"/>
+          <w:b w:val="0"/>
+          <w:i w:val="0"/>
+          <w:color w:val="000000"/>
+          <w:sz w:val="18"/>
+          <w:highlight w:val="lightGray"/>
+        </w:rPr>
+        <w:t>a</w:t>
+      </w:r>
+      <w:r>
+        <w:rPr>
+          <w:rFonts w:ascii="Arial" w:hAnsi="Arial" w:eastAsia="Arial" w:cs="Arial"/>
+          <w:b w:val="0"/>
+          <w:i w:val="0"/>
+          <w:color w:val="000000"/>
+          <w:sz w:val="18"/>
+          <w:highlight w:val="lightGray"/>
+        </w:rPr>
+        <w:t>t</w:t>
+      </w:r>
+      <w:r>
+        <w:rPr>
+          <w:rFonts w:ascii="Arial" w:hAnsi="Arial" w:eastAsia="Arial" w:cs="Arial"/>
+          <w:b w:val="0"/>
+          <w:i w:val="0"/>
+          <w:color w:val="000000"/>
+          <w:sz w:val="18"/>
+          <w:highlight w:val="lightGray"/>
+        </w:rPr>
+        <w:t>g</w:t>
+      </w:r>
+      <w:r>
+        <w:rPr>
+          <w:rFonts w:ascii="Arial" w:hAnsi="Arial" w:eastAsia="Arial" w:cs="Arial"/>
+          <w:b w:val="0"/>
+          <w:i w:val="0"/>
+          <w:color w:val="000000"/>
+          <w:sz w:val="18"/>
+          <w:highlight w:val="lightGray"/>
+        </w:rPr>
+        <w:t>p</w:t>
+      </w:r>
+      <w:r>
+        <w:rPr>
+          <w:rFonts w:ascii="Arial" w:hAnsi="Arial" w:eastAsia="Arial" w:cs="Arial"/>
+          <w:b w:val="0"/>
+          <w:i w:val="0"/>
+          <w:color w:val="000000"/>
+          <w:sz w:val="18"/>
+          <w:highlight w:val="lightGray"/>
+        </w:rPr>
+        <w:t>t</w:t>
+      </w:r>
+      <w:r>
+        <w:rPr>
+          <w:rFonts w:ascii="Arial" w:hAnsi="Arial" w:eastAsia="Arial" w:cs="Arial"/>
+          <w:b w:val="0"/>
+          <w:i w:val="0"/>
+          <w:color w:val="000000"/>
+          <w:sz w:val="18"/>
+          <w:highlight w:val="lightGray"/>
+        </w:rPr>
+        <w:t xml:space="preserve"> </w:t>
+      </w:r>
+      <w:r>
+        <w:rPr>
+          <w:rFonts w:ascii="Arial" w:hAnsi="Arial" w:eastAsia="Arial" w:cs="Arial"/>
+          <w:b w:val="0"/>
+          <w:i w:val="0"/>
+          <w:color w:val="000000"/>
+          <w:sz w:val="18"/>
+          <w:highlight w:val="lightGray"/>
         </w:rPr>
         <w:t>(</w:t>
       </w:r>
       <w:r>
         <w:rPr>
-          <w:b/>
-          <w:sz w:val="14"/>
-          <w:szCs w:val="14"/>
-          <w:shd w:val="clear" w:color="auto" w:fill="B7B7B7"/>
-        </w:rPr>
-        <w:t>GPT</w:t>
-      </w:r>
-      <w:r>
-        <w:rPr>
-          <w:b/>
-          <w:sz w:val="14"/>
-          <w:szCs w:val="14"/>
-          <w:shd w:val="clear" w:color="auto" w:fill="B7B7B7"/>
-        </w:rPr>
-        <w:noBreakHyphen/>
-        <w:t>5 Mini</w:t>
-      </w:r>
-      <w:r>
-        <w:rPr>
-          <w:b/>
-          <w:sz w:val="14"/>
-          <w:szCs w:val="14"/>
-          <w:shd w:val="clear" w:color="auto" w:fill="B7B7B7"/>
-        </w:rPr>
-        <w:t>) at [10/26/2025]</w:t>
+          <w:rFonts w:ascii="Arial" w:hAnsi="Arial" w:eastAsia="Arial" w:cs="Arial"/>
+          <w:b w:val="0"/>
+          <w:i w:val="0"/>
+          <w:color w:val="000000"/>
+          <w:sz w:val="18"/>
+          <w:highlight w:val="lightGray"/>
+        </w:rPr>
+        <w:t>G</w:t>
+      </w:r>
+      <w:r>
+        <w:rPr>
+          <w:rFonts w:ascii="Arial" w:hAnsi="Arial" w:eastAsia="Arial" w:cs="Arial"/>
+          <w:b w:val="0"/>
+          <w:i w:val="0"/>
+          <w:color w:val="000000"/>
+          <w:sz w:val="18"/>
+          <w:highlight w:val="lightGray"/>
+        </w:rPr>
+        <w:t>P</w:t>
+      </w:r>
+      <w:r>
+        <w:rPr>
+          <w:rFonts w:ascii="Arial" w:hAnsi="Arial" w:eastAsia="Arial" w:cs="Arial"/>
+          <w:b w:val="0"/>
+          <w:i w:val="0"/>
+          <w:color w:val="000000"/>
+          <w:sz w:val="18"/>
+          <w:highlight w:val="lightGray"/>
+        </w:rPr>
+        <w:t>T</w:t>
+      </w:r>
+      <w:r>
+        <w:rPr>
+          <w:rFonts w:ascii="Arial" w:hAnsi="Arial" w:eastAsia="Arial" w:cs="Cambria Math"/>
+          <w:b w:val="0"/>
+          <w:i w:val="0"/>
+          <w:color w:val="000000"/>
+          <w:sz w:val="18"/>
+          <w:highlight w:val="lightGray"/>
+        </w:rPr>
+        <w:t>‑</w:t>
+      </w:r>
+      <w:r>
+        <w:rPr>
+          <w:rFonts w:ascii="Arial" w:hAnsi="Arial" w:eastAsia="Arial" w:cs="Arial"/>
+          <w:b w:val="0"/>
+          <w:i w:val="0"/>
+          <w:color w:val="000000"/>
+          <w:sz w:val="18"/>
+          <w:highlight w:val="lightGray"/>
+        </w:rPr>
+        <w:t>5</w:t>
+      </w:r>
+      <w:r>
+        <w:rPr>
+          <w:rFonts w:ascii="Arial" w:hAnsi="Arial" w:eastAsia="Arial" w:cs="Arial"/>
+          <w:b w:val="0"/>
+          <w:i w:val="0"/>
+          <w:color w:val="000000"/>
+          <w:sz w:val="18"/>
+          <w:highlight w:val="lightGray"/>
+        </w:rPr>
+        <w:t xml:space="preserve"> </w:t>
+      </w:r>
+      <w:r>
+        <w:rPr>
+          <w:rFonts w:ascii="Arial" w:hAnsi="Arial" w:eastAsia="Arial" w:cs="Arial"/>
+          <w:b w:val="0"/>
+          <w:i w:val="0"/>
+          <w:color w:val="000000"/>
+          <w:sz w:val="18"/>
+          <w:highlight w:val="lightGray"/>
+        </w:rPr>
+        <w:t>M</w:t>
+      </w:r>
+      <w:r>
+        <w:rPr>
+          <w:rFonts w:ascii="Arial" w:hAnsi="Arial" w:eastAsia="Arial" w:cs="Arial"/>
+          <w:b w:val="0"/>
+          <w:i w:val="0"/>
+          <w:color w:val="000000"/>
+          <w:sz w:val="18"/>
+          <w:highlight w:val="lightGray"/>
+        </w:rPr>
+        <w:t>i</w:t>
+      </w:r>
+      <w:r>
+        <w:rPr>
+          <w:rFonts w:ascii="Arial" w:hAnsi="Arial" w:eastAsia="Arial" w:cs="Arial"/>
+          <w:b w:val="0"/>
+          <w:i w:val="0"/>
+          <w:color w:val="000000"/>
+          <w:sz w:val="18"/>
+          <w:highlight w:val="lightGray"/>
+        </w:rPr>
+        <w:t>n</w:t>
+      </w:r>
+      <w:r>
+        <w:rPr>
+          <w:rFonts w:ascii="Arial" w:hAnsi="Arial" w:eastAsia="Arial" w:cs="Arial"/>
+          <w:b w:val="0"/>
+          <w:i w:val="0"/>
+          <w:color w:val="000000"/>
+          <w:sz w:val="18"/>
+          <w:highlight w:val="lightGray"/>
+        </w:rPr>
+        <w:t>i</w:t>
+      </w:r>
+      <w:r>
+        <w:rPr>
+          <w:rFonts w:ascii="Arial" w:hAnsi="Arial" w:eastAsia="Arial" w:cs="Arial"/>
+          <w:b w:val="0"/>
+          <w:i w:val="0"/>
+          <w:color w:val="000000"/>
+          <w:sz w:val="18"/>
+          <w:highlight w:val="lightGray"/>
+        </w:rPr>
+        <w:t>)</w:t>
+      </w:r>
+      <w:r>
+        <w:rPr>
+          <w:rFonts w:ascii="Arial" w:hAnsi="Arial" w:eastAsia="Arial" w:cs="Arial"/>
+          <w:b w:val="0"/>
+          <w:i w:val="0"/>
+          <w:color w:val="000000"/>
+          <w:sz w:val="18"/>
+          <w:highlight w:val="lightGray"/>
+        </w:rPr>
+        <w:t>]</w:t>
+      </w:r>
+      <w:r>
+        <w:rPr>
+          <w:rFonts w:ascii="Arial" w:hAnsi="Arial" w:eastAsia="Arial" w:cs="Arial"/>
+          <w:b w:val="0"/>
+          <w:i w:val="0"/>
+          <w:color w:val="000000"/>
+          <w:sz w:val="18"/>
+          <w:highlight w:val="lightGray"/>
+        </w:rPr>
+        <w:t xml:space="preserve"> </w:t>
+      </w:r>
+      <w:r>
+        <w:rPr>
+          <w:rFonts w:ascii="Arial" w:hAnsi="Arial" w:eastAsia="Arial" w:cs="Arial"/>
+          <w:b/>
+          <w:i w:val="0"/>
+          <w:color w:val="000000"/>
+          <w:sz w:val="18"/>
+          <w:highlight w:val="lightGray"/>
+        </w:rPr>
+        <w:t>o</w:t>
+      </w:r>
+      <w:r>
+        <w:rPr>
+          <w:rFonts w:ascii="Arial" w:hAnsi="Arial" w:eastAsia="Arial" w:cs="Arial"/>
+          <w:b/>
+          <w:i w:val="0"/>
+          <w:color w:val="000000"/>
+          <w:sz w:val="18"/>
+          <w:highlight w:val="lightGray"/>
+        </w:rPr>
+        <w:t>n</w:t>
+      </w:r>
+      <w:r>
+        <w:rPr>
+          <w:rFonts w:ascii="Arial" w:hAnsi="Arial" w:eastAsia="Arial"/>
+          <w:sz w:val="18"/>
+          <w:highlight w:val="lightGray"/>
+        </w:rPr>
+        <w:t xml:space="preserve"> [</w:t>
+      </w:r>
+      <w:r>
+        <w:rPr>
+          <w:rFonts w:ascii="Arial" w:hAnsi="Arial" w:eastAsia="Arial"/>
+          <w:sz w:val="18"/>
+          <w:highlight w:val="lightGray"/>
+        </w:rPr>
+        <w:t>10</w:t>
+      </w:r>
+      <w:r>
+        <w:rPr>
+          <w:rFonts w:ascii="Arial" w:hAnsi="Arial" w:eastAsia="Arial"/>
+          <w:sz w:val="18"/>
+          <w:highlight w:val="lightGray"/>
+        </w:rPr>
+        <w:t>/</w:t>
+      </w:r>
+      <w:r>
+        <w:rPr>
+          <w:rFonts w:ascii="Arial" w:hAnsi="Arial" w:eastAsia="Arial"/>
+          <w:sz w:val="18"/>
+          <w:highlight w:val="lightGray"/>
+        </w:rPr>
+        <w:t>26</w:t>
+      </w:r>
+      <w:r>
+        <w:rPr>
+          <w:rFonts w:ascii="Arial" w:hAnsi="Arial" w:eastAsia="Arial"/>
+          <w:sz w:val="18"/>
+          <w:highlight w:val="lightGray"/>
+        </w:rPr>
+        <w:t>/2025]</w:t>
       </w:r>
     </w:p>
     <w:p>
@@ -490,60 +3587,1605 @@
       </w:pPr>
       <w:r>
         <w:rPr>
-          <w:b/>
-          <w:shd w:val="clear" w:color="auto" w:fill="B7B7B7"/>
-        </w:rPr>
-        <w:t># Source</w:t>
-      </w:r>
-      <w:r>
-        <w:rPr>
-          <w:shd w:val="clear" w:color="auto" w:fill="B7B7B7"/>
-        </w:rPr>
-        <w:t xml:space="preserve">: </w:t>
-      </w:r>
-      <w:r>
-        <w:rPr>
-          <w:b/>
-          <w:shd w:val="clear" w:color="auto" w:fill="B7B7B7"/>
-        </w:rPr>
-        <w:t xml:space="preserve">Chatgpt </w:t>
-      </w:r>
-      <w:r>
-        <w:rPr>
-          <w:b/>
-          <w:sz w:val="14"/>
-          <w:szCs w:val="14"/>
-          <w:shd w:val="clear" w:color="auto" w:fill="B7B7B7"/>
+          <w:rFonts w:ascii="Arial" w:hAnsi="Arial" w:eastAsia="Arial" w:cs="Arial"/>
+          <w:b/>
+          <w:i w:val="0"/>
+          <w:color w:val="000000"/>
+          <w:sz w:val="18"/>
+          <w:highlight w:val="lightGray"/>
+        </w:rPr>
+        <w:t>#</w:t>
+      </w:r>
+      <w:r>
+        <w:rPr>
+          <w:rFonts w:ascii="Arial" w:hAnsi="Arial" w:eastAsia="Arial" w:cs="Arial"/>
+          <w:b/>
+          <w:i w:val="0"/>
+          <w:color w:val="000000"/>
+          <w:sz w:val="18"/>
+          <w:highlight w:val="lightGray"/>
+        </w:rPr>
+        <w:t xml:space="preserve"> </w:t>
+      </w:r>
+      <w:r>
+        <w:rPr>
+          <w:rFonts w:ascii="Arial" w:hAnsi="Arial" w:eastAsia="Arial" w:cs="Arial"/>
+          <w:b/>
+          <w:i w:val="0"/>
+          <w:color w:val="000000"/>
+          <w:sz w:val="18"/>
+          <w:highlight w:val="lightGray"/>
+        </w:rPr>
+        <w:t>S</w:t>
+      </w:r>
+      <w:r>
+        <w:rPr>
+          <w:rFonts w:ascii="Arial" w:hAnsi="Arial" w:eastAsia="Arial" w:cs="Arial"/>
+          <w:b/>
+          <w:i w:val="0"/>
+          <w:color w:val="000000"/>
+          <w:sz w:val="18"/>
+          <w:highlight w:val="lightGray"/>
+        </w:rPr>
+        <w:t>o</w:t>
+      </w:r>
+      <w:r>
+        <w:rPr>
+          <w:rFonts w:ascii="Arial" w:hAnsi="Arial" w:eastAsia="Arial" w:cs="Arial"/>
+          <w:b/>
+          <w:i w:val="0"/>
+          <w:color w:val="000000"/>
+          <w:sz w:val="18"/>
+          <w:highlight w:val="lightGray"/>
+        </w:rPr>
+        <w:t>u</w:t>
+      </w:r>
+      <w:r>
+        <w:rPr>
+          <w:rFonts w:ascii="Arial" w:hAnsi="Arial" w:eastAsia="Arial" w:cs="Arial"/>
+          <w:b/>
+          <w:i w:val="0"/>
+          <w:color w:val="000000"/>
+          <w:sz w:val="18"/>
+          <w:highlight w:val="lightGray"/>
+        </w:rPr>
+        <w:t>r</w:t>
+      </w:r>
+      <w:r>
+        <w:rPr>
+          <w:rFonts w:ascii="Arial" w:hAnsi="Arial" w:eastAsia="Arial" w:cs="Arial"/>
+          <w:b/>
+          <w:i w:val="0"/>
+          <w:color w:val="000000"/>
+          <w:sz w:val="18"/>
+          <w:highlight w:val="lightGray"/>
+        </w:rPr>
+        <w:t>c</w:t>
+      </w:r>
+      <w:r>
+        <w:rPr>
+          <w:rFonts w:ascii="Arial" w:hAnsi="Arial" w:eastAsia="Arial" w:cs="Arial"/>
+          <w:b/>
+          <w:i w:val="0"/>
+          <w:color w:val="000000"/>
+          <w:sz w:val="18"/>
+          <w:highlight w:val="lightGray"/>
+        </w:rPr>
+        <w:t>e</w:t>
+      </w:r>
+      <w:r>
+        <w:rPr>
+          <w:rFonts w:ascii="Arial" w:hAnsi="Arial" w:eastAsia="Arial" w:cs="Arial"/>
+          <w:b/>
+          <w:i w:val="0"/>
+          <w:color w:val="000000"/>
+          <w:sz w:val="18"/>
+          <w:highlight w:val="lightGray"/>
+        </w:rPr>
+        <w:t>:</w:t>
+      </w:r>
+      <w:r>
+        <w:rPr>
+          <w:rFonts w:ascii="Arial" w:hAnsi="Arial" w:eastAsia="Arial" w:cs="Arial"/>
+          <w:b/>
+          <w:i w:val="0"/>
+          <w:color w:val="000000"/>
+          <w:sz w:val="18"/>
+          <w:highlight w:val="lightGray"/>
+        </w:rPr>
+        <w:t xml:space="preserve"> </w:t>
+      </w:r>
+      <w:r>
+        <w:rPr>
+          <w:rFonts w:ascii="Arial" w:hAnsi="Arial" w:eastAsia="Arial" w:cs="Arial"/>
+          <w:b/>
+          <w:i w:val="0"/>
+          <w:color w:val="000000"/>
+          <w:sz w:val="18"/>
+          <w:highlight w:val="lightGray"/>
+        </w:rPr>
+        <w:t>A</w:t>
+      </w:r>
+      <w:r>
+        <w:rPr>
+          <w:rFonts w:ascii="Arial" w:hAnsi="Arial" w:eastAsia="Arial" w:cs="Arial"/>
+          <w:b/>
+          <w:i w:val="0"/>
+          <w:color w:val="000000"/>
+          <w:sz w:val="18"/>
+          <w:highlight w:val="lightGray"/>
+        </w:rPr>
+        <w:t>I</w:t>
+      </w:r>
+      <w:r>
+        <w:rPr>
+          <w:rFonts w:ascii="Arial" w:hAnsi="Arial" w:eastAsia="Arial" w:cs="Arial"/>
+          <w:b/>
+          <w:i w:val="0"/>
+          <w:color w:val="000000"/>
+          <w:sz w:val="18"/>
+          <w:highlight w:val="lightGray"/>
+        </w:rPr>
+        <w:t xml:space="preserve"> </w:t>
+      </w:r>
+      <w:r>
+        <w:rPr>
+          <w:rFonts w:ascii="Arial" w:hAnsi="Arial" w:eastAsia="Arial" w:cs="Arial"/>
+          <w:b/>
+          <w:i w:val="0"/>
+          <w:color w:val="000000"/>
+          <w:sz w:val="18"/>
+          <w:highlight w:val="lightGray"/>
+        </w:rPr>
+        <w:t>S</w:t>
+      </w:r>
+      <w:r>
+        <w:rPr>
+          <w:rFonts w:ascii="Arial" w:hAnsi="Arial" w:eastAsia="Arial" w:cs="Arial"/>
+          <w:b/>
+          <w:i w:val="0"/>
+          <w:color w:val="000000"/>
+          <w:sz w:val="18"/>
+          <w:highlight w:val="lightGray"/>
+        </w:rPr>
+        <w:t>o</w:t>
+      </w:r>
+      <w:r>
+        <w:rPr>
+          <w:rFonts w:ascii="Arial" w:hAnsi="Arial" w:eastAsia="Arial" w:cs="Arial"/>
+          <w:b/>
+          <w:i w:val="0"/>
+          <w:color w:val="000000"/>
+          <w:sz w:val="18"/>
+          <w:highlight w:val="lightGray"/>
+        </w:rPr>
+        <w:t>u</w:t>
+      </w:r>
+      <w:r>
+        <w:rPr>
+          <w:rFonts w:ascii="Arial" w:hAnsi="Arial" w:eastAsia="Arial" w:cs="Arial"/>
+          <w:b/>
+          <w:i w:val="0"/>
+          <w:color w:val="000000"/>
+          <w:sz w:val="18"/>
+          <w:highlight w:val="lightGray"/>
+        </w:rPr>
+        <w:t>r</w:t>
+      </w:r>
+      <w:r>
+        <w:rPr>
+          <w:rFonts w:ascii="Arial" w:hAnsi="Arial" w:eastAsia="Arial" w:cs="Arial"/>
+          <w:b/>
+          <w:i w:val="0"/>
+          <w:color w:val="000000"/>
+          <w:sz w:val="18"/>
+          <w:highlight w:val="lightGray"/>
+        </w:rPr>
+        <w:t>c</w:t>
+      </w:r>
+      <w:r>
+        <w:rPr>
+          <w:rFonts w:ascii="Arial" w:hAnsi="Arial" w:eastAsia="Arial" w:cs="Arial"/>
+          <w:b/>
+          <w:i w:val="0"/>
+          <w:color w:val="000000"/>
+          <w:sz w:val="18"/>
+          <w:highlight w:val="lightGray"/>
+        </w:rPr>
+        <w:t>e</w:t>
+      </w:r>
+      <w:r>
+        <w:rPr>
+          <w:rFonts w:ascii="Arial" w:hAnsi="Arial" w:eastAsia="Arial" w:cs="Arial"/>
+          <w:b/>
+          <w:i w:val="0"/>
+          <w:color w:val="000000"/>
+          <w:sz w:val="18"/>
+          <w:highlight w:val="lightGray"/>
+        </w:rPr>
+        <w:t>:</w:t>
+      </w:r>
+      <w:r>
+        <w:rPr>
+          <w:rFonts w:ascii="Arial" w:hAnsi="Arial" w:eastAsia="Arial" w:cs="Arial"/>
+          <w:b/>
+          <w:i w:val="0"/>
+          <w:color w:val="000000"/>
+          <w:sz w:val="18"/>
+          <w:highlight w:val="lightGray"/>
+        </w:rPr>
+        <w:t xml:space="preserve"> </w:t>
+      </w:r>
+      <w:r>
+        <w:rPr>
+          <w:rFonts w:ascii="Arial" w:hAnsi="Arial" w:eastAsia="Arial" w:cs="Arial"/>
+          <w:b/>
+          <w:i w:val="0"/>
+          <w:color w:val="000000"/>
+          <w:sz w:val="18"/>
+          <w:highlight w:val="lightGray"/>
+        </w:rPr>
+        <w:t>P</w:t>
+      </w:r>
+      <w:r>
+        <w:rPr>
+          <w:rFonts w:ascii="Arial" w:hAnsi="Arial" w:eastAsia="Arial" w:cs="Arial"/>
+          <w:b/>
+          <w:i w:val="0"/>
+          <w:color w:val="000000"/>
+          <w:sz w:val="18"/>
+          <w:highlight w:val="lightGray"/>
+        </w:rPr>
+        <w:t>r</w:t>
+      </w:r>
+      <w:r>
+        <w:rPr>
+          <w:rFonts w:ascii="Arial" w:hAnsi="Arial" w:eastAsia="Arial" w:cs="Arial"/>
+          <w:b/>
+          <w:i w:val="0"/>
+          <w:color w:val="000000"/>
+          <w:sz w:val="18"/>
+          <w:highlight w:val="lightGray"/>
+        </w:rPr>
+        <w:t>o</w:t>
+      </w:r>
+      <w:r>
+        <w:rPr>
+          <w:rFonts w:ascii="Arial" w:hAnsi="Arial" w:eastAsia="Arial" w:cs="Arial"/>
+          <w:b/>
+          <w:i w:val="0"/>
+          <w:color w:val="000000"/>
+          <w:sz w:val="18"/>
+          <w:highlight w:val="lightGray"/>
+        </w:rPr>
+        <w:t>v</w:t>
+      </w:r>
+      <w:r>
+        <w:rPr>
+          <w:rFonts w:ascii="Arial" w:hAnsi="Arial" w:eastAsia="Arial" w:cs="Arial"/>
+          <w:b/>
+          <w:i w:val="0"/>
+          <w:color w:val="000000"/>
+          <w:sz w:val="18"/>
+          <w:highlight w:val="lightGray"/>
+        </w:rPr>
+        <w:t>i</w:t>
+      </w:r>
+      <w:r>
+        <w:rPr>
+          <w:rFonts w:ascii="Arial" w:hAnsi="Arial" w:eastAsia="Arial" w:cs="Arial"/>
+          <w:b/>
+          <w:i w:val="0"/>
+          <w:color w:val="000000"/>
+          <w:sz w:val="18"/>
+          <w:highlight w:val="lightGray"/>
+        </w:rPr>
+        <w:t>d</w:t>
+      </w:r>
+      <w:r>
+        <w:rPr>
+          <w:rFonts w:ascii="Arial" w:hAnsi="Arial" w:eastAsia="Arial" w:cs="Arial"/>
+          <w:b/>
+          <w:i w:val="0"/>
+          <w:color w:val="000000"/>
+          <w:sz w:val="18"/>
+          <w:highlight w:val="lightGray"/>
+        </w:rPr>
+        <w:t>e</w:t>
+      </w:r>
+      <w:r>
+        <w:rPr>
+          <w:rFonts w:ascii="Arial" w:hAnsi="Arial" w:eastAsia="Arial" w:cs="Arial"/>
+          <w:b/>
+          <w:i w:val="0"/>
+          <w:color w:val="000000"/>
+          <w:sz w:val="18"/>
+          <w:highlight w:val="lightGray"/>
+        </w:rPr>
+        <w:t>d</w:t>
+      </w:r>
+      <w:r>
+        <w:rPr>
+          <w:rFonts w:ascii="Arial" w:hAnsi="Arial" w:eastAsia="Arial" w:cs="Arial"/>
+          <w:b/>
+          <w:i w:val="0"/>
+          <w:color w:val="000000"/>
+          <w:sz w:val="18"/>
+          <w:highlight w:val="lightGray"/>
+        </w:rPr>
+        <w:t xml:space="preserve"> </w:t>
+      </w:r>
+      <w:r>
+        <w:rPr>
+          <w:rFonts w:ascii="Arial" w:hAnsi="Arial" w:eastAsia="Arial" w:cs="Arial"/>
+          <w:b/>
+          <w:i w:val="0"/>
+          <w:color w:val="000000"/>
+          <w:sz w:val="18"/>
+          <w:highlight w:val="lightGray"/>
+        </w:rPr>
+        <w:t>b</w:t>
+      </w:r>
+      <w:r>
+        <w:rPr>
+          <w:rFonts w:ascii="Arial" w:hAnsi="Arial" w:eastAsia="Arial" w:cs="Arial"/>
+          <w:b/>
+          <w:i w:val="0"/>
+          <w:color w:val="000000"/>
+          <w:sz w:val="18"/>
+          <w:highlight w:val="lightGray"/>
+        </w:rPr>
+        <w:t>y</w:t>
+      </w:r>
+      <w:r>
+        <w:rPr>
+          <w:rFonts w:ascii="Arial" w:hAnsi="Arial" w:eastAsia="Arial" w:cs="Arial"/>
+          <w:b/>
+          <w:i w:val="0"/>
+          <w:color w:val="000000"/>
+          <w:sz w:val="18"/>
+          <w:highlight w:val="lightGray"/>
+        </w:rPr>
+        <w:t>:</w:t>
+      </w:r>
+      <w:r>
+        <w:rPr>
+          <w:rFonts w:ascii="Arial" w:hAnsi="Arial" w:eastAsia="Arial" w:cs="Arial"/>
+          <w:b/>
+          <w:i w:val="0"/>
+          <w:color w:val="000000"/>
+          <w:sz w:val="18"/>
+          <w:highlight w:val="lightGray"/>
+        </w:rPr>
+        <w:t xml:space="preserve"> </w:t>
+      </w:r>
+      <w:r>
+        <w:rPr>
+          <w:rFonts w:ascii="Arial" w:hAnsi="Arial" w:eastAsia="Arial" w:cs="Arial"/>
+          <w:b/>
+          <w:i w:val="0"/>
+          <w:color w:val="000000"/>
+          <w:sz w:val="18"/>
+          <w:highlight w:val="lightGray"/>
+        </w:rPr>
+        <w:t>[</w:t>
+      </w:r>
+      <w:r>
+        <w:rPr>
+          <w:rFonts w:ascii="Arial" w:hAnsi="Arial" w:eastAsia="Arial" w:cs="Arial"/>
+          <w:b/>
+          <w:i w:val="0"/>
+          <w:color w:val="000000"/>
+          <w:sz w:val="18"/>
+          <w:highlight w:val="lightGray"/>
+        </w:rPr>
+        <w:t>D</w:t>
+      </w:r>
+      <w:r>
+        <w:rPr>
+          <w:rFonts w:ascii="Arial" w:hAnsi="Arial" w:eastAsia="Arial" w:cs="Arial"/>
+          <w:b/>
+          <w:i w:val="0"/>
+          <w:color w:val="000000"/>
+          <w:sz w:val="18"/>
+          <w:highlight w:val="lightGray"/>
+        </w:rPr>
+        <w:t>a</w:t>
+      </w:r>
+      <w:r>
+        <w:rPr>
+          <w:rFonts w:ascii="Arial" w:hAnsi="Arial" w:eastAsia="Arial" w:cs="Arial"/>
+          <w:b/>
+          <w:i w:val="0"/>
+          <w:color w:val="000000"/>
+          <w:sz w:val="18"/>
+          <w:highlight w:val="lightGray"/>
+        </w:rPr>
+        <w:t>t</w:t>
+      </w:r>
+      <w:r>
+        <w:rPr>
+          <w:rFonts w:ascii="Arial" w:hAnsi="Arial" w:eastAsia="Arial" w:cs="Arial"/>
+          <w:b/>
+          <w:i w:val="0"/>
+          <w:color w:val="000000"/>
+          <w:sz w:val="18"/>
+          <w:highlight w:val="lightGray"/>
+        </w:rPr>
+        <w:t>a</w:t>
+      </w:r>
+      <w:r>
+        <w:rPr>
+          <w:rFonts w:ascii="Arial" w:hAnsi="Arial" w:eastAsia="Arial" w:cs="Arial"/>
+          <w:b/>
+          <w:i w:val="0"/>
+          <w:color w:val="000000"/>
+          <w:sz w:val="18"/>
+          <w:highlight w:val="lightGray"/>
+        </w:rPr>
+        <w:t xml:space="preserve"> </w:t>
+      </w:r>
+      <w:r>
+        <w:rPr>
+          <w:rFonts w:ascii="Arial" w:hAnsi="Arial" w:eastAsia="Arial" w:cs="Arial"/>
+          <w:b/>
+          <w:i w:val="0"/>
+          <w:color w:val="000000"/>
+          <w:sz w:val="18"/>
+          <w:highlight w:val="lightGray"/>
+        </w:rPr>
+        <w:t>P</w:t>
+      </w:r>
+      <w:r>
+        <w:rPr>
+          <w:rFonts w:ascii="Arial" w:hAnsi="Arial" w:eastAsia="Arial" w:cs="Arial"/>
+          <w:b/>
+          <w:i w:val="0"/>
+          <w:color w:val="000000"/>
+          <w:sz w:val="18"/>
+          <w:highlight w:val="lightGray"/>
+        </w:rPr>
+        <w:t>a</w:t>
+      </w:r>
+      <w:r>
+        <w:rPr>
+          <w:rFonts w:ascii="Arial" w:hAnsi="Arial" w:eastAsia="Arial" w:cs="Arial"/>
+          <w:b/>
+          <w:i w:val="0"/>
+          <w:color w:val="000000"/>
+          <w:sz w:val="18"/>
+          <w:highlight w:val="lightGray"/>
+        </w:rPr>
+        <w:t>t</w:t>
+      </w:r>
+      <w:r>
+        <w:rPr>
+          <w:rFonts w:ascii="Arial" w:hAnsi="Arial" w:eastAsia="Arial" w:cs="Arial"/>
+          <w:b/>
+          <w:i w:val="0"/>
+          <w:color w:val="000000"/>
+          <w:sz w:val="18"/>
+          <w:highlight w:val="lightGray"/>
+        </w:rPr>
+        <w:t>h</w:t>
+      </w:r>
+      <w:r>
+        <w:rPr>
+          <w:rFonts w:ascii="Arial" w:hAnsi="Arial" w:eastAsia="Arial" w:cs="Arial"/>
+          <w:b w:val="0"/>
+          <w:i w:val="0"/>
+          <w:color w:val="000000"/>
+          <w:sz w:val="18"/>
+          <w:highlight w:val="lightGray"/>
+        </w:rPr>
+        <w:t>:</w:t>
+      </w:r>
+      <w:r>
+        <w:rPr>
+          <w:rFonts w:ascii="Arial" w:hAnsi="Arial" w:eastAsia="Arial" w:cs="Arial"/>
+          <w:b w:val="0"/>
+          <w:i w:val="0"/>
+          <w:color w:val="000000"/>
+          <w:sz w:val="18"/>
+          <w:highlight w:val="lightGray"/>
+        </w:rPr>
+        <w:t xml:space="preserve"> </w:t>
+      </w:r>
+      <w:r>
+        <w:rPr>
+          <w:rFonts w:ascii="Arial" w:hAnsi="Arial" w:eastAsia="Arial" w:cs="Arial"/>
+          <w:b w:val="0"/>
+          <w:i w:val="0"/>
+          <w:color w:val="000000"/>
+          <w:sz w:val="18"/>
+          <w:highlight w:val="lightGray"/>
+        </w:rPr>
+        <w:t>P</w:t>
+      </w:r>
+      <w:r>
+        <w:rPr>
+          <w:rFonts w:ascii="Arial" w:hAnsi="Arial" w:eastAsia="Arial" w:cs="Arial"/>
+          <w:b w:val="0"/>
+          <w:i w:val="0"/>
+          <w:color w:val="000000"/>
+          <w:sz w:val="18"/>
+          <w:highlight w:val="lightGray"/>
+        </w:rPr>
+        <w:t>e</w:t>
+      </w:r>
+      <w:r>
+        <w:rPr>
+          <w:rFonts w:ascii="Arial" w:hAnsi="Arial" w:eastAsia="Arial" w:cs="Arial"/>
+          <w:b w:val="0"/>
+          <w:i w:val="0"/>
+          <w:color w:val="000000"/>
+          <w:sz w:val="18"/>
+          <w:highlight w:val="lightGray"/>
+        </w:rPr>
+        <w:t>r</w:t>
+      </w:r>
+      <w:r>
+        <w:rPr>
+          <w:rFonts w:ascii="Arial" w:hAnsi="Arial" w:eastAsia="Arial" w:cs="Arial"/>
+          <w:b w:val="0"/>
+          <w:i w:val="0"/>
+          <w:color w:val="000000"/>
+          <w:sz w:val="18"/>
+          <w:highlight w:val="lightGray"/>
+        </w:rPr>
+        <w:t>s</w:t>
+      </w:r>
+      <w:r>
+        <w:rPr>
+          <w:rFonts w:ascii="Arial" w:hAnsi="Arial" w:eastAsia="Arial" w:cs="Arial"/>
+          <w:b w:val="0"/>
+          <w:i w:val="0"/>
+          <w:color w:val="000000"/>
+          <w:sz w:val="18"/>
+          <w:highlight w:val="lightGray"/>
+        </w:rPr>
+        <w:t>o</w:t>
+      </w:r>
+      <w:r>
+        <w:rPr>
+          <w:rFonts w:ascii="Arial" w:hAnsi="Arial" w:eastAsia="Arial" w:cs="Arial"/>
+          <w:b w:val="0"/>
+          <w:i w:val="0"/>
+          <w:color w:val="000000"/>
+          <w:sz w:val="18"/>
+          <w:highlight w:val="lightGray"/>
+        </w:rPr>
+        <w:t>n</w:t>
+      </w:r>
+      <w:r>
+        <w:rPr>
+          <w:rFonts w:ascii="Arial" w:hAnsi="Arial" w:eastAsia="Arial" w:cs="Arial"/>
+          <w:b w:val="0"/>
+          <w:i w:val="0"/>
+          <w:color w:val="000000"/>
+          <w:sz w:val="18"/>
+          <w:highlight w:val="lightGray"/>
+        </w:rPr>
+        <w:t>s</w:t>
+      </w:r>
+      <w:r>
+        <w:rPr>
+          <w:rFonts w:ascii="Arial" w:hAnsi="Arial" w:eastAsia="Arial" w:cs="Arial"/>
+          <w:b w:val="0"/>
+          <w:i w:val="0"/>
+          <w:color w:val="000000"/>
+          <w:sz w:val="18"/>
+          <w:highlight w:val="lightGray"/>
+        </w:rPr>
+        <w:t xml:space="preserve"> </w:t>
+      </w:r>
+      <w:r>
+        <w:rPr>
+          <w:rFonts w:ascii="Arial" w:hAnsi="Arial" w:eastAsia="Arial" w:cs="Arial"/>
+          <w:b w:val="0"/>
+          <w:i w:val="0"/>
+          <w:color w:val="000000"/>
+          <w:sz w:val="18"/>
+          <w:highlight w:val="lightGray"/>
+        </w:rPr>
+        <w:t>T</w:t>
+      </w:r>
+      <w:r>
+        <w:rPr>
+          <w:rFonts w:ascii="Arial" w:hAnsi="Arial" w:eastAsia="Arial" w:cs="Arial"/>
+          <w:b w:val="0"/>
+          <w:i w:val="0"/>
+          <w:color w:val="000000"/>
+          <w:sz w:val="18"/>
+          <w:highlight w:val="lightGray"/>
+        </w:rPr>
+        <w:t>a</w:t>
+      </w:r>
+      <w:r>
+        <w:rPr>
+          <w:rFonts w:ascii="Arial" w:hAnsi="Arial" w:eastAsia="Arial" w:cs="Arial"/>
+          <w:b w:val="0"/>
+          <w:i w:val="0"/>
+          <w:color w:val="000000"/>
+          <w:sz w:val="18"/>
+          <w:highlight w:val="lightGray"/>
+        </w:rPr>
+        <w:t>b</w:t>
+      </w:r>
+      <w:r>
+        <w:rPr>
+          <w:rFonts w:ascii="Arial" w:hAnsi="Arial" w:eastAsia="Arial" w:cs="Arial"/>
+          <w:b w:val="0"/>
+          <w:i w:val="0"/>
+          <w:color w:val="000000"/>
+          <w:sz w:val="18"/>
+          <w:highlight w:val="lightGray"/>
+        </w:rPr>
+        <w:t>l</w:t>
+      </w:r>
+      <w:r>
+        <w:rPr>
+          <w:rFonts w:ascii="Arial" w:hAnsi="Arial" w:eastAsia="Arial" w:cs="Arial"/>
+          <w:b w:val="0"/>
+          <w:i w:val="0"/>
+          <w:color w:val="000000"/>
+          <w:sz w:val="18"/>
+          <w:highlight w:val="lightGray"/>
+        </w:rPr>
+        <w:t>e</w:t>
+      </w:r>
+      <w:r>
+        <w:rPr>
+          <w:rFonts w:ascii="Arial" w:hAnsi="Arial" w:eastAsia="Arial" w:cs="Arial"/>
+          <w:b w:val="0"/>
+          <w:i w:val="0"/>
+          <w:color w:val="000000"/>
+          <w:sz w:val="18"/>
+          <w:highlight w:val="lightGray"/>
+        </w:rPr>
+        <w:t xml:space="preserve"> </w:t>
+      </w:r>
+      <w:r>
+        <w:rPr>
+          <w:rFonts w:ascii="Arial" w:hAnsi="Arial" w:eastAsia="Arial" w:cs="Arial"/>
+          <w:b w:val="0"/>
+          <w:i w:val="0"/>
+          <w:color w:val="000000"/>
+          <w:sz w:val="18"/>
+          <w:highlight w:val="lightGray"/>
+        </w:rPr>
+        <w:t>-</w:t>
+      </w:r>
+      <w:r>
+        <w:rPr>
+          <w:rFonts w:ascii="Arial" w:hAnsi="Arial" w:eastAsia="Arial" w:cs="Arial"/>
+          <w:b w:val="0"/>
+          <w:i w:val="0"/>
+          <w:color w:val="000000"/>
+          <w:sz w:val="18"/>
+          <w:highlight w:val="lightGray"/>
+        </w:rPr>
+        <w:t>&gt;</w:t>
+      </w:r>
+      <w:r>
+        <w:rPr>
+          <w:rFonts w:ascii="Arial" w:hAnsi="Arial" w:eastAsia="Arial" w:cs="Arial"/>
+          <w:b w:val="0"/>
+          <w:i w:val="0"/>
+          <w:color w:val="000000"/>
+          <w:sz w:val="18"/>
+          <w:highlight w:val="lightGray"/>
+        </w:rPr>
+        <w:t xml:space="preserve"> </w:t>
+      </w:r>
+      <w:r>
+        <w:rPr>
+          <w:rFonts w:ascii="Arial" w:hAnsi="Arial" w:eastAsia="Arial" w:cs="Arial"/>
+          <w:b w:val="0"/>
+          <w:i w:val="0"/>
+          <w:color w:val="000000"/>
+          <w:sz w:val="18"/>
+          <w:highlight w:val="lightGray"/>
+        </w:rPr>
+        <w:t>I</w:t>
+      </w:r>
+      <w:r>
+        <w:rPr>
+          <w:rFonts w:ascii="Arial" w:hAnsi="Arial" w:eastAsia="Arial" w:cs="Arial"/>
+          <w:b w:val="0"/>
+          <w:i w:val="0"/>
+          <w:color w:val="000000"/>
+          <w:sz w:val="18"/>
+          <w:highlight w:val="lightGray"/>
+        </w:rPr>
+        <w:t>D</w:t>
+      </w:r>
+      <w:r>
+        <w:rPr>
+          <w:rFonts w:ascii="Arial" w:hAnsi="Arial" w:eastAsia="Arial" w:cs="Arial"/>
+          <w:b w:val="0"/>
+          <w:i w:val="0"/>
+          <w:color w:val="000000"/>
+          <w:sz w:val="18"/>
+          <w:highlight w:val="lightGray"/>
+        </w:rPr>
+        <w:t xml:space="preserve"> </w:t>
+      </w:r>
+      <w:r>
+        <w:rPr>
+          <w:rFonts w:ascii="Arial" w:hAnsi="Arial" w:eastAsia="Arial" w:cs="Arial"/>
+          <w:b w:val="0"/>
+          <w:i w:val="0"/>
+          <w:color w:val="000000"/>
+          <w:sz w:val="18"/>
+          <w:highlight w:val="lightGray"/>
+        </w:rPr>
+        <w:t>C</w:t>
+      </w:r>
+      <w:r>
+        <w:rPr>
+          <w:rFonts w:ascii="Arial" w:hAnsi="Arial" w:eastAsia="Arial" w:cs="Arial"/>
+          <w:b w:val="0"/>
+          <w:i w:val="0"/>
+          <w:color w:val="000000"/>
+          <w:sz w:val="18"/>
+          <w:highlight w:val="lightGray"/>
+        </w:rPr>
+        <w:t>o</w:t>
+      </w:r>
+      <w:r>
+        <w:rPr>
+          <w:rFonts w:ascii="Arial" w:hAnsi="Arial" w:eastAsia="Arial" w:cs="Arial"/>
+          <w:b w:val="0"/>
+          <w:i w:val="0"/>
+          <w:color w:val="000000"/>
+          <w:sz w:val="18"/>
+          <w:highlight w:val="lightGray"/>
+        </w:rPr>
+        <w:t>l</w:t>
+      </w:r>
+      <w:r>
+        <w:rPr>
+          <w:rFonts w:ascii="Arial" w:hAnsi="Arial" w:eastAsia="Arial" w:cs="Arial"/>
+          <w:b w:val="0"/>
+          <w:i w:val="0"/>
+          <w:color w:val="000000"/>
+          <w:sz w:val="18"/>
+          <w:highlight w:val="lightGray"/>
+        </w:rPr>
+        <w:t>u</w:t>
+      </w:r>
+      <w:r>
+        <w:rPr>
+          <w:rFonts w:ascii="Arial" w:hAnsi="Arial" w:eastAsia="Arial" w:cs="Arial"/>
+          <w:b w:val="0"/>
+          <w:i w:val="0"/>
+          <w:color w:val="000000"/>
+          <w:sz w:val="18"/>
+          <w:highlight w:val="lightGray"/>
+        </w:rPr>
+        <w:t>m</w:t>
+      </w:r>
+      <w:r>
+        <w:rPr>
+          <w:rFonts w:ascii="Arial" w:hAnsi="Arial" w:eastAsia="Arial" w:cs="Arial"/>
+          <w:b w:val="0"/>
+          <w:i w:val="0"/>
+          <w:color w:val="000000"/>
+          <w:sz w:val="18"/>
+          <w:highlight w:val="lightGray"/>
+        </w:rPr>
+        <w:t>n</w:t>
+      </w:r>
+      <w:r>
+        <w:rPr>
+          <w:rFonts w:ascii="Arial" w:hAnsi="Arial" w:eastAsia="Arial" w:cs="Arial"/>
+          <w:b w:val="0"/>
+          <w:i w:val="0"/>
+          <w:color w:val="000000"/>
+          <w:sz w:val="18"/>
+          <w:highlight w:val="lightGray"/>
+        </w:rPr>
+        <w:t>:</w:t>
+      </w:r>
+      <w:r>
+        <w:rPr>
+          <w:rFonts w:ascii="Arial" w:hAnsi="Arial" w:eastAsia="Arial" w:cs="Arial"/>
+          <w:b w:val="0"/>
+          <w:i w:val="0"/>
+          <w:color w:val="000000"/>
+          <w:sz w:val="18"/>
+          <w:highlight w:val="lightGray"/>
+        </w:rPr>
+        <w:t xml:space="preserve"> </w:t>
+      </w:r>
+      <w:r>
+        <w:rPr>
+          <w:rFonts w:ascii="Arial" w:hAnsi="Arial" w:eastAsia="Arial" w:cs="Arial"/>
+          <w:b w:val="0"/>
+          <w:i w:val="0"/>
+          <w:color w:val="000000"/>
+          <w:sz w:val="18"/>
+          <w:highlight w:val="lightGray"/>
+        </w:rPr>
+        <w:t>1</w:t>
+      </w:r>
+      <w:r>
+        <w:rPr>
+          <w:rFonts w:ascii="Arial" w:hAnsi="Arial" w:eastAsia="Arial" w:cs="Arial"/>
+          <w:b w:val="0"/>
+          <w:i w:val="0"/>
+          <w:color w:val="000000"/>
+          <w:sz w:val="18"/>
+          <w:highlight w:val="lightGray"/>
+        </w:rPr>
+        <w:t>,</w:t>
+      </w:r>
+      <w:r>
+        <w:rPr>
+          <w:rFonts w:ascii="Arial" w:hAnsi="Arial" w:eastAsia="Arial" w:cs="Arial"/>
+          <w:b w:val="0"/>
+          <w:i w:val="0"/>
+          <w:color w:val="000000"/>
+          <w:sz w:val="18"/>
+          <w:highlight w:val="lightGray"/>
+        </w:rPr>
+        <w:t xml:space="preserve"> </w:t>
+      </w:r>
+      <w:r>
+        <w:rPr>
+          <w:rFonts w:ascii="Arial" w:hAnsi="Arial" w:eastAsia="Arial" w:cs="Arial"/>
+          <w:b w:val="0"/>
+          <w:i w:val="0"/>
+          <w:color w:val="000000"/>
+          <w:sz w:val="18"/>
+          <w:highlight w:val="lightGray"/>
+        </w:rPr>
+        <w:t>N</w:t>
+      </w:r>
+      <w:r>
+        <w:rPr>
+          <w:rFonts w:ascii="Arial" w:hAnsi="Arial" w:eastAsia="Arial" w:cs="Arial"/>
+          <w:b w:val="0"/>
+          <w:i w:val="0"/>
+          <w:color w:val="000000"/>
+          <w:sz w:val="18"/>
+          <w:highlight w:val="lightGray"/>
+        </w:rPr>
+        <w:t>a</w:t>
+      </w:r>
+      <w:r>
+        <w:rPr>
+          <w:rFonts w:ascii="Arial" w:hAnsi="Arial" w:eastAsia="Arial" w:cs="Arial"/>
+          <w:b w:val="0"/>
+          <w:i w:val="0"/>
+          <w:color w:val="000000"/>
+          <w:sz w:val="18"/>
+          <w:highlight w:val="lightGray"/>
+        </w:rPr>
+        <w:t>m</w:t>
+      </w:r>
+      <w:r>
+        <w:rPr>
+          <w:rFonts w:ascii="Arial" w:hAnsi="Arial" w:eastAsia="Arial" w:cs="Arial"/>
+          <w:b w:val="0"/>
+          <w:i w:val="0"/>
+          <w:color w:val="000000"/>
+          <w:sz w:val="18"/>
+          <w:highlight w:val="lightGray"/>
+        </w:rPr>
+        <w:t>e</w:t>
+      </w:r>
+      <w:r>
+        <w:rPr>
+          <w:rFonts w:ascii="Arial" w:hAnsi="Arial" w:eastAsia="Arial" w:cs="Arial"/>
+          <w:b w:val="0"/>
+          <w:i w:val="0"/>
+          <w:color w:val="000000"/>
+          <w:sz w:val="18"/>
+          <w:highlight w:val="lightGray"/>
+        </w:rPr>
+        <w:t>_</w:t>
+      </w:r>
+      <w:r>
+        <w:rPr>
+          <w:rFonts w:ascii="Arial" w:hAnsi="Arial" w:eastAsia="Arial" w:cs="Arial"/>
+          <w:b w:val="0"/>
+          <w:i w:val="0"/>
+          <w:color w:val="000000"/>
+          <w:sz w:val="18"/>
+          <w:highlight w:val="lightGray"/>
+        </w:rPr>
+        <w:t>E</w:t>
+      </w:r>
+      <w:r>
+        <w:rPr>
+          <w:rFonts w:ascii="Arial" w:hAnsi="Arial" w:eastAsia="Arial" w:cs="Arial"/>
+          <w:b w:val="0"/>
+          <w:i w:val="0"/>
+          <w:color w:val="000000"/>
+          <w:sz w:val="18"/>
+          <w:highlight w:val="lightGray"/>
+        </w:rPr>
+        <w:t>n</w:t>
+      </w:r>
+      <w:r>
+        <w:rPr>
+          <w:rFonts w:ascii="Arial" w:hAnsi="Arial" w:eastAsia="Arial" w:cs="Arial"/>
+          <w:b w:val="0"/>
+          <w:i w:val="0"/>
+          <w:color w:val="000000"/>
+          <w:sz w:val="18"/>
+          <w:highlight w:val="lightGray"/>
+        </w:rPr>
+        <w:t xml:space="preserve"> </w:t>
+      </w:r>
+      <w:r>
+        <w:rPr>
+          <w:rFonts w:ascii="Arial" w:hAnsi="Arial" w:eastAsia="Arial" w:cs="Arial"/>
+          <w:b w:val="0"/>
+          <w:i w:val="0"/>
+          <w:color w:val="000000"/>
+          <w:sz w:val="18"/>
+          <w:highlight w:val="lightGray"/>
+        </w:rPr>
+        <w:t>C</w:t>
+      </w:r>
+      <w:r>
+        <w:rPr>
+          <w:rFonts w:ascii="Arial" w:hAnsi="Arial" w:eastAsia="Arial" w:cs="Arial"/>
+          <w:b w:val="0"/>
+          <w:i w:val="0"/>
+          <w:color w:val="000000"/>
+          <w:sz w:val="18"/>
+          <w:highlight w:val="lightGray"/>
+        </w:rPr>
+        <w:t>o</w:t>
+      </w:r>
+      <w:r>
+        <w:rPr>
+          <w:rFonts w:ascii="Arial" w:hAnsi="Arial" w:eastAsia="Arial" w:cs="Arial"/>
+          <w:b w:val="0"/>
+          <w:i w:val="0"/>
+          <w:color w:val="000000"/>
+          <w:sz w:val="18"/>
+          <w:highlight w:val="lightGray"/>
+        </w:rPr>
+        <w:t>l</w:t>
+      </w:r>
+      <w:r>
+        <w:rPr>
+          <w:rFonts w:ascii="Arial" w:hAnsi="Arial" w:eastAsia="Arial" w:cs="Arial"/>
+          <w:b w:val="0"/>
+          <w:i w:val="0"/>
+          <w:color w:val="000000"/>
+          <w:sz w:val="18"/>
+          <w:highlight w:val="lightGray"/>
+        </w:rPr>
+        <w:t>u</w:t>
+      </w:r>
+      <w:r>
+        <w:rPr>
+          <w:rFonts w:ascii="Arial" w:hAnsi="Arial" w:eastAsia="Arial" w:cs="Arial"/>
+          <w:b w:val="0"/>
+          <w:i w:val="0"/>
+          <w:color w:val="000000"/>
+          <w:sz w:val="18"/>
+          <w:highlight w:val="lightGray"/>
+        </w:rPr>
+        <w:t>m</w:t>
+      </w:r>
+      <w:r>
+        <w:rPr>
+          <w:rFonts w:ascii="Arial" w:hAnsi="Arial" w:eastAsia="Arial" w:cs="Arial"/>
+          <w:b w:val="0"/>
+          <w:i w:val="0"/>
+          <w:color w:val="000000"/>
+          <w:sz w:val="18"/>
+          <w:highlight w:val="lightGray"/>
+        </w:rPr>
+        <w:t>n</w:t>
+      </w:r>
+      <w:r>
+        <w:rPr>
+          <w:rFonts w:ascii="Arial" w:hAnsi="Arial" w:eastAsia="Arial" w:cs="Arial"/>
+          <w:b w:val="0"/>
+          <w:i w:val="0"/>
+          <w:color w:val="000000"/>
+          <w:sz w:val="18"/>
+          <w:highlight w:val="lightGray"/>
+        </w:rPr>
+        <w:t>:</w:t>
+      </w:r>
+      <w:r>
+        <w:rPr>
+          <w:rFonts w:ascii="Arial" w:hAnsi="Arial" w:eastAsia="Arial" w:cs="Arial"/>
+          <w:b w:val="0"/>
+          <w:i w:val="0"/>
+          <w:color w:val="000000"/>
+          <w:sz w:val="18"/>
+          <w:highlight w:val="lightGray"/>
+        </w:rPr>
+        <w:t xml:space="preserve"> </w:t>
+      </w:r>
+      <w:r>
+        <w:rPr>
+          <w:rFonts w:ascii="Arial" w:hAnsi="Arial" w:eastAsia="Arial" w:cs="Arial"/>
+          <w:b w:val="0"/>
+          <w:i w:val="0"/>
+          <w:color w:val="000000"/>
+          <w:sz w:val="18"/>
+          <w:highlight w:val="lightGray"/>
+        </w:rPr>
+        <w:t>M</w:t>
+      </w:r>
+      <w:r>
+        <w:rPr>
+          <w:rFonts w:ascii="Arial" w:hAnsi="Arial" w:eastAsia="Arial" w:cs="Arial"/>
+          <w:b w:val="0"/>
+          <w:i w:val="0"/>
+          <w:color w:val="000000"/>
+          <w:sz w:val="18"/>
+          <w:highlight w:val="lightGray"/>
+        </w:rPr>
+        <w:t>o</w:t>
+      </w:r>
+      <w:r>
+        <w:rPr>
+          <w:rFonts w:ascii="Arial" w:hAnsi="Arial" w:eastAsia="Arial" w:cs="Arial"/>
+          <w:b w:val="0"/>
+          <w:i w:val="0"/>
+          <w:color w:val="000000"/>
+          <w:sz w:val="18"/>
+          <w:highlight w:val="lightGray"/>
+        </w:rPr>
+        <w:t>t</w:t>
+      </w:r>
+      <w:r>
+        <w:rPr>
+          <w:rFonts w:ascii="Arial" w:hAnsi="Arial" w:eastAsia="Arial" w:cs="Arial"/>
+          <w:b w:val="0"/>
+          <w:i w:val="0"/>
+          <w:color w:val="000000"/>
+          <w:sz w:val="18"/>
+          <w:highlight w:val="lightGray"/>
+        </w:rPr>
+        <w:t>a</w:t>
+      </w:r>
+      <w:r>
+        <w:rPr>
+          <w:rFonts w:ascii="Arial" w:hAnsi="Arial" w:eastAsia="Arial" w:cs="Arial"/>
+          <w:b w:val="0"/>
+          <w:i w:val="0"/>
+          <w:color w:val="000000"/>
+          <w:sz w:val="18"/>
+          <w:highlight w:val="lightGray"/>
+        </w:rPr>
+        <w:t>s</w:t>
+      </w:r>
+      <w:r>
+        <w:rPr>
+          <w:rFonts w:ascii="Arial" w:hAnsi="Arial" w:eastAsia="Arial" w:cs="Arial"/>
+          <w:b w:val="0"/>
+          <w:i w:val="0"/>
+          <w:color w:val="000000"/>
+          <w:sz w:val="18"/>
+          <w:highlight w:val="lightGray"/>
+        </w:rPr>
+        <w:t>e</w:t>
+      </w:r>
+      <w:r>
+        <w:rPr>
+          <w:rFonts w:ascii="Arial" w:hAnsi="Arial" w:eastAsia="Arial" w:cs="Arial"/>
+          <w:b w:val="0"/>
+          <w:i w:val="0"/>
+          <w:color w:val="000000"/>
+          <w:sz w:val="18"/>
+          <w:highlight w:val="lightGray"/>
+        </w:rPr>
+        <w:t>m</w:t>
+      </w:r>
+      <w:r>
+        <w:rPr>
+          <w:rFonts w:ascii="Arial" w:hAnsi="Arial" w:eastAsia="Arial" w:cs="Arial"/>
+          <w:b w:val="0"/>
+          <w:i w:val="0"/>
+          <w:color w:val="000000"/>
+          <w:sz w:val="18"/>
+          <w:highlight w:val="lightGray"/>
+        </w:rPr>
+        <w:t xml:space="preserve"> </w:t>
+      </w:r>
+      <w:r>
+        <w:rPr>
+          <w:rFonts w:ascii="Arial" w:hAnsi="Arial" w:eastAsia="Arial" w:cs="Arial"/>
+          <w:b w:val="0"/>
+          <w:i w:val="0"/>
+          <w:color w:val="000000"/>
+          <w:sz w:val="18"/>
+          <w:highlight w:val="lightGray"/>
+        </w:rPr>
+        <w:t>E</w:t>
+      </w:r>
+      <w:r>
+        <w:rPr>
+          <w:rFonts w:ascii="Arial" w:hAnsi="Arial" w:eastAsia="Arial" w:cs="Arial"/>
+          <w:b w:val="0"/>
+          <w:i w:val="0"/>
+          <w:color w:val="000000"/>
+          <w:sz w:val="18"/>
+          <w:highlight w:val="lightGray"/>
+        </w:rPr>
+        <w:t>s</w:t>
+      </w:r>
+      <w:r>
+        <w:rPr>
+          <w:rFonts w:ascii="Arial" w:hAnsi="Arial" w:eastAsia="Arial" w:cs="Arial"/>
+          <w:b w:val="0"/>
+          <w:i w:val="0"/>
+          <w:color w:val="000000"/>
+          <w:sz w:val="18"/>
+          <w:highlight w:val="lightGray"/>
+        </w:rPr>
+        <w:t>s</w:t>
+      </w:r>
+      <w:r>
+        <w:rPr>
+          <w:rFonts w:ascii="Arial" w:hAnsi="Arial" w:eastAsia="Arial" w:cs="Arial"/>
+          <w:b w:val="0"/>
+          <w:i w:val="0"/>
+          <w:color w:val="000000"/>
+          <w:sz w:val="18"/>
+          <w:highlight w:val="lightGray"/>
+        </w:rPr>
+        <w:t>a</w:t>
+      </w:r>
+      <w:r>
+        <w:rPr>
+          <w:rFonts w:ascii="Arial" w:hAnsi="Arial" w:eastAsia="Arial" w:cs="Arial"/>
+          <w:b w:val="0"/>
+          <w:i w:val="0"/>
+          <w:color w:val="000000"/>
+          <w:sz w:val="18"/>
+          <w:highlight w:val="lightGray"/>
+        </w:rPr>
+        <w:t>m</w:t>
+      </w:r>
+      <w:r>
+        <w:rPr>
+          <w:rFonts w:ascii="Arial" w:hAnsi="Arial" w:eastAsia="Arial" w:cs="Arial"/>
+          <w:b w:val="0"/>
+          <w:i w:val="0"/>
+          <w:color w:val="000000"/>
+          <w:sz w:val="18"/>
+          <w:highlight w:val="lightGray"/>
+        </w:rPr>
+        <w:t>]</w:t>
+      </w:r>
+      <w:r>
+        <w:rPr>
+          <w:rFonts w:ascii="Arial" w:hAnsi="Arial" w:eastAsia="Arial" w:cs="Arial"/>
+          <w:b w:val="0"/>
+          <w:i w:val="0"/>
+          <w:color w:val="000000"/>
+          <w:sz w:val="18"/>
+          <w:highlight w:val="lightGray"/>
+        </w:rPr>
+        <w:t xml:space="preserve"> </w:t>
+      </w:r>
+      <w:r>
+        <w:rPr>
+          <w:rFonts w:ascii="Arial" w:hAnsi="Arial" w:eastAsia="Arial" w:cs="Arial"/>
+          <w:b w:val="0"/>
+          <w:i w:val="0"/>
+          <w:color w:val="000000"/>
+          <w:sz w:val="18"/>
+          <w:highlight w:val="lightGray"/>
+        </w:rPr>
+        <w:t>-</w:t>
+      </w:r>
+      <w:r>
+        <w:rPr>
+          <w:rFonts w:ascii="Arial" w:hAnsi="Arial" w:eastAsia="Arial" w:cs="Arial"/>
+          <w:b w:val="0"/>
+          <w:i w:val="0"/>
+          <w:color w:val="000000"/>
+          <w:sz w:val="18"/>
+          <w:highlight w:val="lightGray"/>
+        </w:rPr>
+        <w:t>&gt;</w:t>
+      </w:r>
+      <w:r>
+        <w:rPr>
+          <w:rFonts w:ascii="Arial" w:hAnsi="Arial" w:eastAsia="Arial" w:cs="Arial"/>
+          <w:b w:val="0"/>
+          <w:i w:val="0"/>
+          <w:color w:val="000000"/>
+          <w:sz w:val="18"/>
+          <w:highlight w:val="lightGray"/>
+        </w:rPr>
+        <w:t xml:space="preserve"> </w:t>
+      </w:r>
+      <w:r>
+        <w:rPr>
+          <w:rFonts w:ascii="Arial" w:hAnsi="Arial" w:eastAsia="Arial" w:cs="Arial"/>
+          <w:b/>
+          <w:i w:val="0"/>
+          <w:color w:val="000000"/>
+          <w:sz w:val="18"/>
+          <w:highlight w:val="lightGray"/>
+        </w:rPr>
+        <w:t>F</w:t>
+      </w:r>
+      <w:r>
+        <w:rPr>
+          <w:rFonts w:ascii="Arial" w:hAnsi="Arial" w:eastAsia="Arial" w:cs="Arial"/>
+          <w:b/>
+          <w:i w:val="0"/>
+          <w:color w:val="000000"/>
+          <w:sz w:val="18"/>
+          <w:highlight w:val="lightGray"/>
+        </w:rPr>
+        <w:t>r</w:t>
+      </w:r>
+      <w:r>
+        <w:rPr>
+          <w:rFonts w:ascii="Arial" w:hAnsi="Arial" w:eastAsia="Arial" w:cs="Arial"/>
+          <w:b/>
+          <w:i w:val="0"/>
+          <w:color w:val="000000"/>
+          <w:sz w:val="18"/>
+          <w:highlight w:val="lightGray"/>
+        </w:rPr>
+        <w:t>o</w:t>
+      </w:r>
+      <w:r>
+        <w:rPr>
+          <w:rFonts w:ascii="Arial" w:hAnsi="Arial" w:eastAsia="Arial" w:cs="Arial"/>
+          <w:b/>
+          <w:i w:val="0"/>
+          <w:color w:val="000000"/>
+          <w:sz w:val="18"/>
+          <w:highlight w:val="lightGray"/>
+        </w:rPr>
+        <w:t>m</w:t>
+      </w:r>
+      <w:r>
+        <w:rPr>
+          <w:rFonts w:ascii="Arial" w:hAnsi="Arial" w:eastAsia="Arial" w:cs="Arial"/>
+          <w:b/>
+          <w:i w:val="0"/>
+          <w:color w:val="000000"/>
+          <w:sz w:val="18"/>
+          <w:highlight w:val="lightGray"/>
+        </w:rPr>
+        <w:t>:</w:t>
+      </w:r>
+      <w:r>
+        <w:rPr>
+          <w:rFonts w:ascii="Arial" w:hAnsi="Arial" w:eastAsia="Arial" w:cs="Arial"/>
+          <w:b w:val="0"/>
+          <w:i w:val="0"/>
+          <w:color w:val="000000"/>
+          <w:sz w:val="18"/>
+          <w:highlight w:val="lightGray"/>
+        </w:rPr>
+        <w:t xml:space="preserve"> </w:t>
+      </w:r>
+      <w:r>
+        <w:rPr>
+          <w:rFonts w:ascii="Arial" w:hAnsi="Arial" w:eastAsia="Arial" w:cs="Arial"/>
+          <w:b w:val="0"/>
+          <w:i w:val="0"/>
+          <w:color w:val="000000"/>
+          <w:sz w:val="18"/>
+          <w:highlight w:val="lightGray"/>
+        </w:rPr>
+        <w:t>[</w:t>
+      </w:r>
+      <w:r>
+        <w:rPr>
+          <w:rFonts w:ascii="Arial" w:hAnsi="Arial" w:eastAsia="Arial" w:cs="Arial"/>
+          <w:b w:val="0"/>
+          <w:i w:val="0"/>
+          <w:color w:val="000000"/>
+          <w:sz w:val="18"/>
+          <w:highlight w:val="lightGray"/>
+        </w:rPr>
+        <w:t>C</w:t>
+      </w:r>
+      <w:r>
+        <w:rPr>
+          <w:rFonts w:ascii="Arial" w:hAnsi="Arial" w:eastAsia="Arial" w:cs="Arial"/>
+          <w:b w:val="0"/>
+          <w:i w:val="0"/>
+          <w:color w:val="000000"/>
+          <w:sz w:val="18"/>
+          <w:highlight w:val="lightGray"/>
+        </w:rPr>
+        <w:t>h</w:t>
+      </w:r>
+      <w:r>
+        <w:rPr>
+          <w:rFonts w:ascii="Arial" w:hAnsi="Arial" w:eastAsia="Arial" w:cs="Arial"/>
+          <w:b w:val="0"/>
+          <w:i w:val="0"/>
+          <w:color w:val="000000"/>
+          <w:sz w:val="18"/>
+          <w:highlight w:val="lightGray"/>
+        </w:rPr>
+        <w:t>a</w:t>
+      </w:r>
+      <w:r>
+        <w:rPr>
+          <w:rFonts w:ascii="Arial" w:hAnsi="Arial" w:eastAsia="Arial" w:cs="Arial"/>
+          <w:b w:val="0"/>
+          <w:i w:val="0"/>
+          <w:color w:val="000000"/>
+          <w:sz w:val="18"/>
+          <w:highlight w:val="lightGray"/>
+        </w:rPr>
+        <w:t>t</w:t>
+      </w:r>
+      <w:r>
+        <w:rPr>
+          <w:rFonts w:ascii="Arial" w:hAnsi="Arial" w:eastAsia="Arial" w:cs="Arial"/>
+          <w:b w:val="0"/>
+          <w:i w:val="0"/>
+          <w:color w:val="000000"/>
+          <w:sz w:val="18"/>
+          <w:highlight w:val="lightGray"/>
+        </w:rPr>
+        <w:t>g</w:t>
+      </w:r>
+      <w:r>
+        <w:rPr>
+          <w:rFonts w:ascii="Arial" w:hAnsi="Arial" w:eastAsia="Arial" w:cs="Arial"/>
+          <w:b w:val="0"/>
+          <w:i w:val="0"/>
+          <w:color w:val="000000"/>
+          <w:sz w:val="18"/>
+          <w:highlight w:val="lightGray"/>
+        </w:rPr>
+        <w:t>p</w:t>
+      </w:r>
+      <w:r>
+        <w:rPr>
+          <w:rFonts w:ascii="Arial" w:hAnsi="Arial" w:eastAsia="Arial" w:cs="Arial"/>
+          <w:b w:val="0"/>
+          <w:i w:val="0"/>
+          <w:color w:val="000000"/>
+          <w:sz w:val="18"/>
+          <w:highlight w:val="lightGray"/>
+        </w:rPr>
+        <w:t>t</w:t>
+      </w:r>
+      <w:r>
+        <w:rPr>
+          <w:rFonts w:ascii="Arial" w:hAnsi="Arial" w:eastAsia="Arial" w:cs="Arial"/>
+          <w:b w:val="0"/>
+          <w:i w:val="0"/>
+          <w:color w:val="000000"/>
+          <w:sz w:val="18"/>
+          <w:highlight w:val="lightGray"/>
+        </w:rPr>
+        <w:t xml:space="preserve"> </w:t>
+      </w:r>
+      <w:r>
+        <w:rPr>
+          <w:rFonts w:ascii="Arial" w:hAnsi="Arial" w:eastAsia="Arial" w:cs="Arial"/>
+          <w:b w:val="0"/>
+          <w:i w:val="0"/>
+          <w:color w:val="000000"/>
+          <w:sz w:val="18"/>
+          <w:highlight w:val="lightGray"/>
         </w:rPr>
         <w:t>(</w:t>
       </w:r>
       <w:r>
         <w:rPr>
-          <w:b/>
-          <w:sz w:val="14"/>
-          <w:szCs w:val="14"/>
-          <w:shd w:val="clear" w:color="auto" w:fill="B7B7B7"/>
-        </w:rPr>
-        <w:t>GPT</w:t>
-      </w:r>
-      <w:r>
-        <w:rPr>
-          <w:b/>
-          <w:sz w:val="14"/>
-          <w:szCs w:val="14"/>
-          <w:shd w:val="clear" w:color="auto" w:fill="B7B7B7"/>
-        </w:rPr>
-        <w:noBreakHyphen/>
-        <w:t>5 Mini</w:t>
-      </w:r>
-      <w:r>
-        <w:rPr>
-          <w:b/>
-          <w:sz w:val="14"/>
-          <w:szCs w:val="14"/>
-          <w:shd w:val="clear" w:color="auto" w:fill="B7B7B7"/>
-        </w:rPr>
-        <w:t>) at [10/26/2025]</w:t>
+          <w:rFonts w:ascii="Arial" w:hAnsi="Arial" w:eastAsia="Arial" w:cs="Arial"/>
+          <w:b w:val="0"/>
+          <w:i w:val="0"/>
+          <w:color w:val="000000"/>
+          <w:sz w:val="18"/>
+          <w:highlight w:val="lightGray"/>
+        </w:rPr>
+        <w:t>G</w:t>
+      </w:r>
+      <w:r>
+        <w:rPr>
+          <w:rFonts w:ascii="Arial" w:hAnsi="Arial" w:eastAsia="Arial" w:cs="Arial"/>
+          <w:b w:val="0"/>
+          <w:i w:val="0"/>
+          <w:color w:val="000000"/>
+          <w:sz w:val="18"/>
+          <w:highlight w:val="lightGray"/>
+        </w:rPr>
+        <w:t>P</w:t>
+      </w:r>
+      <w:r>
+        <w:rPr>
+          <w:rFonts w:ascii="Arial" w:hAnsi="Arial" w:eastAsia="Arial" w:cs="Arial"/>
+          <w:b w:val="0"/>
+          <w:i w:val="0"/>
+          <w:color w:val="000000"/>
+          <w:sz w:val="18"/>
+          <w:highlight w:val="lightGray"/>
+        </w:rPr>
+        <w:t>T</w:t>
+      </w:r>
+      <w:r>
+        <w:rPr>
+          <w:rFonts w:ascii="Arial" w:hAnsi="Arial" w:eastAsia="Arial" w:cs="Cambria Math"/>
+          <w:b w:val="0"/>
+          <w:i w:val="0"/>
+          <w:color w:val="000000"/>
+          <w:sz w:val="18"/>
+          <w:highlight w:val="lightGray"/>
+        </w:rPr>
+        <w:t>‑</w:t>
+      </w:r>
+      <w:r>
+        <w:rPr>
+          <w:rFonts w:ascii="Arial" w:hAnsi="Arial" w:eastAsia="Arial" w:cs="Arial"/>
+          <w:b w:val="0"/>
+          <w:i w:val="0"/>
+          <w:color w:val="000000"/>
+          <w:sz w:val="18"/>
+          <w:highlight w:val="lightGray"/>
+        </w:rPr>
+        <w:t>5</w:t>
+      </w:r>
+      <w:r>
+        <w:rPr>
+          <w:rFonts w:ascii="Arial" w:hAnsi="Arial" w:eastAsia="Arial" w:cs="Arial"/>
+          <w:b w:val="0"/>
+          <w:i w:val="0"/>
+          <w:color w:val="000000"/>
+          <w:sz w:val="18"/>
+          <w:highlight w:val="lightGray"/>
+        </w:rPr>
+        <w:t xml:space="preserve"> </w:t>
+      </w:r>
+      <w:r>
+        <w:rPr>
+          <w:rFonts w:ascii="Arial" w:hAnsi="Arial" w:eastAsia="Arial" w:cs="Arial"/>
+          <w:b w:val="0"/>
+          <w:i w:val="0"/>
+          <w:color w:val="000000"/>
+          <w:sz w:val="18"/>
+          <w:highlight w:val="lightGray"/>
+        </w:rPr>
+        <w:t>M</w:t>
+      </w:r>
+      <w:r>
+        <w:rPr>
+          <w:rFonts w:ascii="Arial" w:hAnsi="Arial" w:eastAsia="Arial" w:cs="Arial"/>
+          <w:b w:val="0"/>
+          <w:i w:val="0"/>
+          <w:color w:val="000000"/>
+          <w:sz w:val="18"/>
+          <w:highlight w:val="lightGray"/>
+        </w:rPr>
+        <w:t>i</w:t>
+      </w:r>
+      <w:r>
+        <w:rPr>
+          <w:rFonts w:ascii="Arial" w:hAnsi="Arial" w:eastAsia="Arial" w:cs="Arial"/>
+          <w:b w:val="0"/>
+          <w:i w:val="0"/>
+          <w:color w:val="000000"/>
+          <w:sz w:val="18"/>
+          <w:highlight w:val="lightGray"/>
+        </w:rPr>
+        <w:t>n</w:t>
+      </w:r>
+      <w:r>
+        <w:rPr>
+          <w:rFonts w:ascii="Arial" w:hAnsi="Arial" w:eastAsia="Arial" w:cs="Arial"/>
+          <w:b w:val="0"/>
+          <w:i w:val="0"/>
+          <w:color w:val="000000"/>
+          <w:sz w:val="18"/>
+          <w:highlight w:val="lightGray"/>
+        </w:rPr>
+        <w:t>i</w:t>
+      </w:r>
+      <w:r>
+        <w:rPr>
+          <w:rFonts w:ascii="Arial" w:hAnsi="Arial" w:eastAsia="Arial" w:cs="Arial"/>
+          <w:b w:val="0"/>
+          <w:i w:val="0"/>
+          <w:color w:val="000000"/>
+          <w:sz w:val="18"/>
+          <w:highlight w:val="lightGray"/>
+        </w:rPr>
+        <w:t>)</w:t>
+      </w:r>
+      <w:r>
+        <w:rPr>
+          <w:rFonts w:ascii="Arial" w:hAnsi="Arial" w:eastAsia="Arial" w:cs="Arial"/>
+          <w:b w:val="0"/>
+          <w:i w:val="0"/>
+          <w:color w:val="000000"/>
+          <w:sz w:val="18"/>
+          <w:highlight w:val="lightGray"/>
+        </w:rPr>
+        <w:t>]</w:t>
+      </w:r>
+      <w:r>
+        <w:rPr>
+          <w:rFonts w:ascii="Arial" w:hAnsi="Arial" w:eastAsia="Arial" w:cs="Arial"/>
+          <w:b w:val="0"/>
+          <w:i w:val="0"/>
+          <w:color w:val="000000"/>
+          <w:sz w:val="18"/>
+          <w:highlight w:val="lightGray"/>
+        </w:rPr>
+        <w:t xml:space="preserve"> </w:t>
+      </w:r>
+      <w:r>
+        <w:rPr>
+          <w:rFonts w:ascii="Arial" w:hAnsi="Arial" w:eastAsia="Arial" w:cs="Arial"/>
+          <w:b/>
+          <w:i w:val="0"/>
+          <w:color w:val="000000"/>
+          <w:sz w:val="18"/>
+          <w:highlight w:val="lightGray"/>
+        </w:rPr>
+        <w:t>o</w:t>
+      </w:r>
+      <w:r>
+        <w:rPr>
+          <w:rFonts w:ascii="Arial" w:hAnsi="Arial" w:eastAsia="Arial" w:cs="Arial"/>
+          <w:b/>
+          <w:i w:val="0"/>
+          <w:color w:val="000000"/>
+          <w:sz w:val="18"/>
+          <w:highlight w:val="lightGray"/>
+        </w:rPr>
+        <w:t>n</w:t>
+      </w:r>
+      <w:r>
+        <w:rPr>
+          <w:rFonts w:ascii="Arial" w:hAnsi="Arial" w:eastAsia="Arial"/>
+          <w:sz w:val="18"/>
+          <w:highlight w:val="lightGray"/>
+        </w:rPr>
+        <w:t xml:space="preserve"> [</w:t>
+      </w:r>
+      <w:r>
+        <w:rPr>
+          <w:rFonts w:ascii="Arial" w:hAnsi="Arial" w:eastAsia="Arial"/>
+          <w:sz w:val="18"/>
+          <w:highlight w:val="lightGray"/>
+        </w:rPr>
+        <w:t>10</w:t>
+      </w:r>
+      <w:r>
+        <w:rPr>
+          <w:rFonts w:ascii="Arial" w:hAnsi="Arial" w:eastAsia="Arial"/>
+          <w:sz w:val="18"/>
+          <w:highlight w:val="lightGray"/>
+        </w:rPr>
+        <w:t>/</w:t>
+      </w:r>
+      <w:r>
+        <w:rPr>
+          <w:rFonts w:ascii="Arial" w:hAnsi="Arial" w:eastAsia="Arial"/>
+          <w:sz w:val="18"/>
+          <w:highlight w:val="lightGray"/>
+        </w:rPr>
+        <w:t>26</w:t>
+      </w:r>
+      <w:r>
+        <w:rPr>
+          <w:rFonts w:ascii="Arial" w:hAnsi="Arial" w:eastAsia="Arial"/>
+          <w:sz w:val="18"/>
+          <w:highlight w:val="lightGray"/>
+        </w:rPr>
+        <w:t>/2025]</w:t>
       </w:r>
     </w:p>
     <w:p>
@@ -691,60 +5333,1605 @@
       </w:pPr>
       <w:r>
         <w:rPr>
-          <w:b/>
-          <w:shd w:val="clear" w:color="auto" w:fill="B7B7B7"/>
-        </w:rPr>
-        <w:t># Source</w:t>
-      </w:r>
-      <w:r>
-        <w:rPr>
-          <w:shd w:val="clear" w:color="auto" w:fill="B7B7B7"/>
-        </w:rPr>
-        <w:t xml:space="preserve">: </w:t>
-      </w:r>
-      <w:r>
-        <w:rPr>
-          <w:b/>
-          <w:shd w:val="clear" w:color="auto" w:fill="B7B7B7"/>
-        </w:rPr>
-        <w:t xml:space="preserve">Chatgpt </w:t>
-      </w:r>
-      <w:r>
-        <w:rPr>
-          <w:b/>
-          <w:sz w:val="14"/>
-          <w:szCs w:val="14"/>
-          <w:shd w:val="clear" w:color="auto" w:fill="B7B7B7"/>
+          <w:rFonts w:ascii="Arial" w:hAnsi="Arial" w:eastAsia="Arial" w:cs="Arial"/>
+          <w:b/>
+          <w:i w:val="0"/>
+          <w:color w:val="000000"/>
+          <w:sz w:val="18"/>
+          <w:highlight w:val="lightGray"/>
+        </w:rPr>
+        <w:t>#</w:t>
+      </w:r>
+      <w:r>
+        <w:rPr>
+          <w:rFonts w:ascii="Arial" w:hAnsi="Arial" w:eastAsia="Arial" w:cs="Arial"/>
+          <w:b/>
+          <w:i w:val="0"/>
+          <w:color w:val="000000"/>
+          <w:sz w:val="18"/>
+          <w:highlight w:val="lightGray"/>
+        </w:rPr>
+        <w:t xml:space="preserve"> </w:t>
+      </w:r>
+      <w:r>
+        <w:rPr>
+          <w:rFonts w:ascii="Arial" w:hAnsi="Arial" w:eastAsia="Arial" w:cs="Arial"/>
+          <w:b/>
+          <w:i w:val="0"/>
+          <w:color w:val="000000"/>
+          <w:sz w:val="18"/>
+          <w:highlight w:val="lightGray"/>
+        </w:rPr>
+        <w:t>S</w:t>
+      </w:r>
+      <w:r>
+        <w:rPr>
+          <w:rFonts w:ascii="Arial" w:hAnsi="Arial" w:eastAsia="Arial" w:cs="Arial"/>
+          <w:b/>
+          <w:i w:val="0"/>
+          <w:color w:val="000000"/>
+          <w:sz w:val="18"/>
+          <w:highlight w:val="lightGray"/>
+        </w:rPr>
+        <w:t>o</w:t>
+      </w:r>
+      <w:r>
+        <w:rPr>
+          <w:rFonts w:ascii="Arial" w:hAnsi="Arial" w:eastAsia="Arial" w:cs="Arial"/>
+          <w:b/>
+          <w:i w:val="0"/>
+          <w:color w:val="000000"/>
+          <w:sz w:val="18"/>
+          <w:highlight w:val="lightGray"/>
+        </w:rPr>
+        <w:t>u</w:t>
+      </w:r>
+      <w:r>
+        <w:rPr>
+          <w:rFonts w:ascii="Arial" w:hAnsi="Arial" w:eastAsia="Arial" w:cs="Arial"/>
+          <w:b/>
+          <w:i w:val="0"/>
+          <w:color w:val="000000"/>
+          <w:sz w:val="18"/>
+          <w:highlight w:val="lightGray"/>
+        </w:rPr>
+        <w:t>r</w:t>
+      </w:r>
+      <w:r>
+        <w:rPr>
+          <w:rFonts w:ascii="Arial" w:hAnsi="Arial" w:eastAsia="Arial" w:cs="Arial"/>
+          <w:b/>
+          <w:i w:val="0"/>
+          <w:color w:val="000000"/>
+          <w:sz w:val="18"/>
+          <w:highlight w:val="lightGray"/>
+        </w:rPr>
+        <w:t>c</w:t>
+      </w:r>
+      <w:r>
+        <w:rPr>
+          <w:rFonts w:ascii="Arial" w:hAnsi="Arial" w:eastAsia="Arial" w:cs="Arial"/>
+          <w:b/>
+          <w:i w:val="0"/>
+          <w:color w:val="000000"/>
+          <w:sz w:val="18"/>
+          <w:highlight w:val="lightGray"/>
+        </w:rPr>
+        <w:t>e</w:t>
+      </w:r>
+      <w:r>
+        <w:rPr>
+          <w:rFonts w:ascii="Arial" w:hAnsi="Arial" w:eastAsia="Arial" w:cs="Arial"/>
+          <w:b/>
+          <w:i w:val="0"/>
+          <w:color w:val="000000"/>
+          <w:sz w:val="18"/>
+          <w:highlight w:val="lightGray"/>
+        </w:rPr>
+        <w:t>:</w:t>
+      </w:r>
+      <w:r>
+        <w:rPr>
+          <w:rFonts w:ascii="Arial" w:hAnsi="Arial" w:eastAsia="Arial" w:cs="Arial"/>
+          <w:b/>
+          <w:i w:val="0"/>
+          <w:color w:val="000000"/>
+          <w:sz w:val="18"/>
+          <w:highlight w:val="lightGray"/>
+        </w:rPr>
+        <w:t xml:space="preserve"> </w:t>
+      </w:r>
+      <w:r>
+        <w:rPr>
+          <w:rFonts w:ascii="Arial" w:hAnsi="Arial" w:eastAsia="Arial" w:cs="Arial"/>
+          <w:b/>
+          <w:i w:val="0"/>
+          <w:color w:val="000000"/>
+          <w:sz w:val="18"/>
+          <w:highlight w:val="lightGray"/>
+        </w:rPr>
+        <w:t>A</w:t>
+      </w:r>
+      <w:r>
+        <w:rPr>
+          <w:rFonts w:ascii="Arial" w:hAnsi="Arial" w:eastAsia="Arial" w:cs="Arial"/>
+          <w:b/>
+          <w:i w:val="0"/>
+          <w:color w:val="000000"/>
+          <w:sz w:val="18"/>
+          <w:highlight w:val="lightGray"/>
+        </w:rPr>
+        <w:t>I</w:t>
+      </w:r>
+      <w:r>
+        <w:rPr>
+          <w:rFonts w:ascii="Arial" w:hAnsi="Arial" w:eastAsia="Arial" w:cs="Arial"/>
+          <w:b/>
+          <w:i w:val="0"/>
+          <w:color w:val="000000"/>
+          <w:sz w:val="18"/>
+          <w:highlight w:val="lightGray"/>
+        </w:rPr>
+        <w:t xml:space="preserve"> </w:t>
+      </w:r>
+      <w:r>
+        <w:rPr>
+          <w:rFonts w:ascii="Arial" w:hAnsi="Arial" w:eastAsia="Arial" w:cs="Arial"/>
+          <w:b/>
+          <w:i w:val="0"/>
+          <w:color w:val="000000"/>
+          <w:sz w:val="18"/>
+          <w:highlight w:val="lightGray"/>
+        </w:rPr>
+        <w:t>S</w:t>
+      </w:r>
+      <w:r>
+        <w:rPr>
+          <w:rFonts w:ascii="Arial" w:hAnsi="Arial" w:eastAsia="Arial" w:cs="Arial"/>
+          <w:b/>
+          <w:i w:val="0"/>
+          <w:color w:val="000000"/>
+          <w:sz w:val="18"/>
+          <w:highlight w:val="lightGray"/>
+        </w:rPr>
+        <w:t>o</w:t>
+      </w:r>
+      <w:r>
+        <w:rPr>
+          <w:rFonts w:ascii="Arial" w:hAnsi="Arial" w:eastAsia="Arial" w:cs="Arial"/>
+          <w:b/>
+          <w:i w:val="0"/>
+          <w:color w:val="000000"/>
+          <w:sz w:val="18"/>
+          <w:highlight w:val="lightGray"/>
+        </w:rPr>
+        <w:t>u</w:t>
+      </w:r>
+      <w:r>
+        <w:rPr>
+          <w:rFonts w:ascii="Arial" w:hAnsi="Arial" w:eastAsia="Arial" w:cs="Arial"/>
+          <w:b/>
+          <w:i w:val="0"/>
+          <w:color w:val="000000"/>
+          <w:sz w:val="18"/>
+          <w:highlight w:val="lightGray"/>
+        </w:rPr>
+        <w:t>r</w:t>
+      </w:r>
+      <w:r>
+        <w:rPr>
+          <w:rFonts w:ascii="Arial" w:hAnsi="Arial" w:eastAsia="Arial" w:cs="Arial"/>
+          <w:b/>
+          <w:i w:val="0"/>
+          <w:color w:val="000000"/>
+          <w:sz w:val="18"/>
+          <w:highlight w:val="lightGray"/>
+        </w:rPr>
+        <w:t>c</w:t>
+      </w:r>
+      <w:r>
+        <w:rPr>
+          <w:rFonts w:ascii="Arial" w:hAnsi="Arial" w:eastAsia="Arial" w:cs="Arial"/>
+          <w:b/>
+          <w:i w:val="0"/>
+          <w:color w:val="000000"/>
+          <w:sz w:val="18"/>
+          <w:highlight w:val="lightGray"/>
+        </w:rPr>
+        <w:t>e</w:t>
+      </w:r>
+      <w:r>
+        <w:rPr>
+          <w:rFonts w:ascii="Arial" w:hAnsi="Arial" w:eastAsia="Arial" w:cs="Arial"/>
+          <w:b/>
+          <w:i w:val="0"/>
+          <w:color w:val="000000"/>
+          <w:sz w:val="18"/>
+          <w:highlight w:val="lightGray"/>
+        </w:rPr>
+        <w:t>:</w:t>
+      </w:r>
+      <w:r>
+        <w:rPr>
+          <w:rFonts w:ascii="Arial" w:hAnsi="Arial" w:eastAsia="Arial" w:cs="Arial"/>
+          <w:b/>
+          <w:i w:val="0"/>
+          <w:color w:val="000000"/>
+          <w:sz w:val="18"/>
+          <w:highlight w:val="lightGray"/>
+        </w:rPr>
+        <w:t xml:space="preserve"> </w:t>
+      </w:r>
+      <w:r>
+        <w:rPr>
+          <w:rFonts w:ascii="Arial" w:hAnsi="Arial" w:eastAsia="Arial" w:cs="Arial"/>
+          <w:b/>
+          <w:i w:val="0"/>
+          <w:color w:val="000000"/>
+          <w:sz w:val="18"/>
+          <w:highlight w:val="lightGray"/>
+        </w:rPr>
+        <w:t>P</w:t>
+      </w:r>
+      <w:r>
+        <w:rPr>
+          <w:rFonts w:ascii="Arial" w:hAnsi="Arial" w:eastAsia="Arial" w:cs="Arial"/>
+          <w:b/>
+          <w:i w:val="0"/>
+          <w:color w:val="000000"/>
+          <w:sz w:val="18"/>
+          <w:highlight w:val="lightGray"/>
+        </w:rPr>
+        <w:t>r</w:t>
+      </w:r>
+      <w:r>
+        <w:rPr>
+          <w:rFonts w:ascii="Arial" w:hAnsi="Arial" w:eastAsia="Arial" w:cs="Arial"/>
+          <w:b/>
+          <w:i w:val="0"/>
+          <w:color w:val="000000"/>
+          <w:sz w:val="18"/>
+          <w:highlight w:val="lightGray"/>
+        </w:rPr>
+        <w:t>o</w:t>
+      </w:r>
+      <w:r>
+        <w:rPr>
+          <w:rFonts w:ascii="Arial" w:hAnsi="Arial" w:eastAsia="Arial" w:cs="Arial"/>
+          <w:b/>
+          <w:i w:val="0"/>
+          <w:color w:val="000000"/>
+          <w:sz w:val="18"/>
+          <w:highlight w:val="lightGray"/>
+        </w:rPr>
+        <w:t>v</w:t>
+      </w:r>
+      <w:r>
+        <w:rPr>
+          <w:rFonts w:ascii="Arial" w:hAnsi="Arial" w:eastAsia="Arial" w:cs="Arial"/>
+          <w:b/>
+          <w:i w:val="0"/>
+          <w:color w:val="000000"/>
+          <w:sz w:val="18"/>
+          <w:highlight w:val="lightGray"/>
+        </w:rPr>
+        <w:t>i</w:t>
+      </w:r>
+      <w:r>
+        <w:rPr>
+          <w:rFonts w:ascii="Arial" w:hAnsi="Arial" w:eastAsia="Arial" w:cs="Arial"/>
+          <w:b/>
+          <w:i w:val="0"/>
+          <w:color w:val="000000"/>
+          <w:sz w:val="18"/>
+          <w:highlight w:val="lightGray"/>
+        </w:rPr>
+        <w:t>d</w:t>
+      </w:r>
+      <w:r>
+        <w:rPr>
+          <w:rFonts w:ascii="Arial" w:hAnsi="Arial" w:eastAsia="Arial" w:cs="Arial"/>
+          <w:b/>
+          <w:i w:val="0"/>
+          <w:color w:val="000000"/>
+          <w:sz w:val="18"/>
+          <w:highlight w:val="lightGray"/>
+        </w:rPr>
+        <w:t>e</w:t>
+      </w:r>
+      <w:r>
+        <w:rPr>
+          <w:rFonts w:ascii="Arial" w:hAnsi="Arial" w:eastAsia="Arial" w:cs="Arial"/>
+          <w:b/>
+          <w:i w:val="0"/>
+          <w:color w:val="000000"/>
+          <w:sz w:val="18"/>
+          <w:highlight w:val="lightGray"/>
+        </w:rPr>
+        <w:t>d</w:t>
+      </w:r>
+      <w:r>
+        <w:rPr>
+          <w:rFonts w:ascii="Arial" w:hAnsi="Arial" w:eastAsia="Arial" w:cs="Arial"/>
+          <w:b/>
+          <w:i w:val="0"/>
+          <w:color w:val="000000"/>
+          <w:sz w:val="18"/>
+          <w:highlight w:val="lightGray"/>
+        </w:rPr>
+        <w:t xml:space="preserve"> </w:t>
+      </w:r>
+      <w:r>
+        <w:rPr>
+          <w:rFonts w:ascii="Arial" w:hAnsi="Arial" w:eastAsia="Arial" w:cs="Arial"/>
+          <w:b/>
+          <w:i w:val="0"/>
+          <w:color w:val="000000"/>
+          <w:sz w:val="18"/>
+          <w:highlight w:val="lightGray"/>
+        </w:rPr>
+        <w:t>b</w:t>
+      </w:r>
+      <w:r>
+        <w:rPr>
+          <w:rFonts w:ascii="Arial" w:hAnsi="Arial" w:eastAsia="Arial" w:cs="Arial"/>
+          <w:b/>
+          <w:i w:val="0"/>
+          <w:color w:val="000000"/>
+          <w:sz w:val="18"/>
+          <w:highlight w:val="lightGray"/>
+        </w:rPr>
+        <w:t>y</w:t>
+      </w:r>
+      <w:r>
+        <w:rPr>
+          <w:rFonts w:ascii="Arial" w:hAnsi="Arial" w:eastAsia="Arial" w:cs="Arial"/>
+          <w:b/>
+          <w:i w:val="0"/>
+          <w:color w:val="000000"/>
+          <w:sz w:val="18"/>
+          <w:highlight w:val="lightGray"/>
+        </w:rPr>
+        <w:t>:</w:t>
+      </w:r>
+      <w:r>
+        <w:rPr>
+          <w:rFonts w:ascii="Arial" w:hAnsi="Arial" w:eastAsia="Arial" w:cs="Arial"/>
+          <w:b/>
+          <w:i w:val="0"/>
+          <w:color w:val="000000"/>
+          <w:sz w:val="18"/>
+          <w:highlight w:val="lightGray"/>
+        </w:rPr>
+        <w:t xml:space="preserve"> </w:t>
+      </w:r>
+      <w:r>
+        <w:rPr>
+          <w:rFonts w:ascii="Arial" w:hAnsi="Arial" w:eastAsia="Arial" w:cs="Arial"/>
+          <w:b/>
+          <w:i w:val="0"/>
+          <w:color w:val="000000"/>
+          <w:sz w:val="18"/>
+          <w:highlight w:val="lightGray"/>
+        </w:rPr>
+        <w:t>[</w:t>
+      </w:r>
+      <w:r>
+        <w:rPr>
+          <w:rFonts w:ascii="Arial" w:hAnsi="Arial" w:eastAsia="Arial" w:cs="Arial"/>
+          <w:b/>
+          <w:i w:val="0"/>
+          <w:color w:val="000000"/>
+          <w:sz w:val="18"/>
+          <w:highlight w:val="lightGray"/>
+        </w:rPr>
+        <w:t>D</w:t>
+      </w:r>
+      <w:r>
+        <w:rPr>
+          <w:rFonts w:ascii="Arial" w:hAnsi="Arial" w:eastAsia="Arial" w:cs="Arial"/>
+          <w:b/>
+          <w:i w:val="0"/>
+          <w:color w:val="000000"/>
+          <w:sz w:val="18"/>
+          <w:highlight w:val="lightGray"/>
+        </w:rPr>
+        <w:t>a</w:t>
+      </w:r>
+      <w:r>
+        <w:rPr>
+          <w:rFonts w:ascii="Arial" w:hAnsi="Arial" w:eastAsia="Arial" w:cs="Arial"/>
+          <w:b/>
+          <w:i w:val="0"/>
+          <w:color w:val="000000"/>
+          <w:sz w:val="18"/>
+          <w:highlight w:val="lightGray"/>
+        </w:rPr>
+        <w:t>t</w:t>
+      </w:r>
+      <w:r>
+        <w:rPr>
+          <w:rFonts w:ascii="Arial" w:hAnsi="Arial" w:eastAsia="Arial" w:cs="Arial"/>
+          <w:b/>
+          <w:i w:val="0"/>
+          <w:color w:val="000000"/>
+          <w:sz w:val="18"/>
+          <w:highlight w:val="lightGray"/>
+        </w:rPr>
+        <w:t>a</w:t>
+      </w:r>
+      <w:r>
+        <w:rPr>
+          <w:rFonts w:ascii="Arial" w:hAnsi="Arial" w:eastAsia="Arial" w:cs="Arial"/>
+          <w:b/>
+          <w:i w:val="0"/>
+          <w:color w:val="000000"/>
+          <w:sz w:val="18"/>
+          <w:highlight w:val="lightGray"/>
+        </w:rPr>
+        <w:t xml:space="preserve"> </w:t>
+      </w:r>
+      <w:r>
+        <w:rPr>
+          <w:rFonts w:ascii="Arial" w:hAnsi="Arial" w:eastAsia="Arial" w:cs="Arial"/>
+          <w:b/>
+          <w:i w:val="0"/>
+          <w:color w:val="000000"/>
+          <w:sz w:val="18"/>
+          <w:highlight w:val="lightGray"/>
+        </w:rPr>
+        <w:t>P</w:t>
+      </w:r>
+      <w:r>
+        <w:rPr>
+          <w:rFonts w:ascii="Arial" w:hAnsi="Arial" w:eastAsia="Arial" w:cs="Arial"/>
+          <w:b/>
+          <w:i w:val="0"/>
+          <w:color w:val="000000"/>
+          <w:sz w:val="18"/>
+          <w:highlight w:val="lightGray"/>
+        </w:rPr>
+        <w:t>a</w:t>
+      </w:r>
+      <w:r>
+        <w:rPr>
+          <w:rFonts w:ascii="Arial" w:hAnsi="Arial" w:eastAsia="Arial" w:cs="Arial"/>
+          <w:b/>
+          <w:i w:val="0"/>
+          <w:color w:val="000000"/>
+          <w:sz w:val="18"/>
+          <w:highlight w:val="lightGray"/>
+        </w:rPr>
+        <w:t>t</w:t>
+      </w:r>
+      <w:r>
+        <w:rPr>
+          <w:rFonts w:ascii="Arial" w:hAnsi="Arial" w:eastAsia="Arial" w:cs="Arial"/>
+          <w:b/>
+          <w:i w:val="0"/>
+          <w:color w:val="000000"/>
+          <w:sz w:val="18"/>
+          <w:highlight w:val="lightGray"/>
+        </w:rPr>
+        <w:t>h</w:t>
+      </w:r>
+      <w:r>
+        <w:rPr>
+          <w:rFonts w:ascii="Arial" w:hAnsi="Arial" w:eastAsia="Arial" w:cs="Arial"/>
+          <w:b w:val="0"/>
+          <w:i w:val="0"/>
+          <w:color w:val="000000"/>
+          <w:sz w:val="18"/>
+          <w:highlight w:val="lightGray"/>
+        </w:rPr>
+        <w:t>:</w:t>
+      </w:r>
+      <w:r>
+        <w:rPr>
+          <w:rFonts w:ascii="Arial" w:hAnsi="Arial" w:eastAsia="Arial" w:cs="Arial"/>
+          <w:b w:val="0"/>
+          <w:i w:val="0"/>
+          <w:color w:val="000000"/>
+          <w:sz w:val="18"/>
+          <w:highlight w:val="lightGray"/>
+        </w:rPr>
+        <w:t xml:space="preserve"> </w:t>
+      </w:r>
+      <w:r>
+        <w:rPr>
+          <w:rFonts w:ascii="Arial" w:hAnsi="Arial" w:eastAsia="Arial" w:cs="Arial"/>
+          <w:b w:val="0"/>
+          <w:i w:val="0"/>
+          <w:color w:val="000000"/>
+          <w:sz w:val="18"/>
+          <w:highlight w:val="lightGray"/>
+        </w:rPr>
+        <w:t>P</w:t>
+      </w:r>
+      <w:r>
+        <w:rPr>
+          <w:rFonts w:ascii="Arial" w:hAnsi="Arial" w:eastAsia="Arial" w:cs="Arial"/>
+          <w:b w:val="0"/>
+          <w:i w:val="0"/>
+          <w:color w:val="000000"/>
+          <w:sz w:val="18"/>
+          <w:highlight w:val="lightGray"/>
+        </w:rPr>
+        <w:t>e</w:t>
+      </w:r>
+      <w:r>
+        <w:rPr>
+          <w:rFonts w:ascii="Arial" w:hAnsi="Arial" w:eastAsia="Arial" w:cs="Arial"/>
+          <w:b w:val="0"/>
+          <w:i w:val="0"/>
+          <w:color w:val="000000"/>
+          <w:sz w:val="18"/>
+          <w:highlight w:val="lightGray"/>
+        </w:rPr>
+        <w:t>r</w:t>
+      </w:r>
+      <w:r>
+        <w:rPr>
+          <w:rFonts w:ascii="Arial" w:hAnsi="Arial" w:eastAsia="Arial" w:cs="Arial"/>
+          <w:b w:val="0"/>
+          <w:i w:val="0"/>
+          <w:color w:val="000000"/>
+          <w:sz w:val="18"/>
+          <w:highlight w:val="lightGray"/>
+        </w:rPr>
+        <w:t>s</w:t>
+      </w:r>
+      <w:r>
+        <w:rPr>
+          <w:rFonts w:ascii="Arial" w:hAnsi="Arial" w:eastAsia="Arial" w:cs="Arial"/>
+          <w:b w:val="0"/>
+          <w:i w:val="0"/>
+          <w:color w:val="000000"/>
+          <w:sz w:val="18"/>
+          <w:highlight w:val="lightGray"/>
+        </w:rPr>
+        <w:t>o</w:t>
+      </w:r>
+      <w:r>
+        <w:rPr>
+          <w:rFonts w:ascii="Arial" w:hAnsi="Arial" w:eastAsia="Arial" w:cs="Arial"/>
+          <w:b w:val="0"/>
+          <w:i w:val="0"/>
+          <w:color w:val="000000"/>
+          <w:sz w:val="18"/>
+          <w:highlight w:val="lightGray"/>
+        </w:rPr>
+        <w:t>n</w:t>
+      </w:r>
+      <w:r>
+        <w:rPr>
+          <w:rFonts w:ascii="Arial" w:hAnsi="Arial" w:eastAsia="Arial" w:cs="Arial"/>
+          <w:b w:val="0"/>
+          <w:i w:val="0"/>
+          <w:color w:val="000000"/>
+          <w:sz w:val="18"/>
+          <w:highlight w:val="lightGray"/>
+        </w:rPr>
+        <w:t>s</w:t>
+      </w:r>
+      <w:r>
+        <w:rPr>
+          <w:rFonts w:ascii="Arial" w:hAnsi="Arial" w:eastAsia="Arial" w:cs="Arial"/>
+          <w:b w:val="0"/>
+          <w:i w:val="0"/>
+          <w:color w:val="000000"/>
+          <w:sz w:val="18"/>
+          <w:highlight w:val="lightGray"/>
+        </w:rPr>
+        <w:t xml:space="preserve"> </w:t>
+      </w:r>
+      <w:r>
+        <w:rPr>
+          <w:rFonts w:ascii="Arial" w:hAnsi="Arial" w:eastAsia="Arial" w:cs="Arial"/>
+          <w:b w:val="0"/>
+          <w:i w:val="0"/>
+          <w:color w:val="000000"/>
+          <w:sz w:val="18"/>
+          <w:highlight w:val="lightGray"/>
+        </w:rPr>
+        <w:t>T</w:t>
+      </w:r>
+      <w:r>
+        <w:rPr>
+          <w:rFonts w:ascii="Arial" w:hAnsi="Arial" w:eastAsia="Arial" w:cs="Arial"/>
+          <w:b w:val="0"/>
+          <w:i w:val="0"/>
+          <w:color w:val="000000"/>
+          <w:sz w:val="18"/>
+          <w:highlight w:val="lightGray"/>
+        </w:rPr>
+        <w:t>a</w:t>
+      </w:r>
+      <w:r>
+        <w:rPr>
+          <w:rFonts w:ascii="Arial" w:hAnsi="Arial" w:eastAsia="Arial" w:cs="Arial"/>
+          <w:b w:val="0"/>
+          <w:i w:val="0"/>
+          <w:color w:val="000000"/>
+          <w:sz w:val="18"/>
+          <w:highlight w:val="lightGray"/>
+        </w:rPr>
+        <w:t>b</w:t>
+      </w:r>
+      <w:r>
+        <w:rPr>
+          <w:rFonts w:ascii="Arial" w:hAnsi="Arial" w:eastAsia="Arial" w:cs="Arial"/>
+          <w:b w:val="0"/>
+          <w:i w:val="0"/>
+          <w:color w:val="000000"/>
+          <w:sz w:val="18"/>
+          <w:highlight w:val="lightGray"/>
+        </w:rPr>
+        <w:t>l</w:t>
+      </w:r>
+      <w:r>
+        <w:rPr>
+          <w:rFonts w:ascii="Arial" w:hAnsi="Arial" w:eastAsia="Arial" w:cs="Arial"/>
+          <w:b w:val="0"/>
+          <w:i w:val="0"/>
+          <w:color w:val="000000"/>
+          <w:sz w:val="18"/>
+          <w:highlight w:val="lightGray"/>
+        </w:rPr>
+        <w:t>e</w:t>
+      </w:r>
+      <w:r>
+        <w:rPr>
+          <w:rFonts w:ascii="Arial" w:hAnsi="Arial" w:eastAsia="Arial" w:cs="Arial"/>
+          <w:b w:val="0"/>
+          <w:i w:val="0"/>
+          <w:color w:val="000000"/>
+          <w:sz w:val="18"/>
+          <w:highlight w:val="lightGray"/>
+        </w:rPr>
+        <w:t xml:space="preserve"> </w:t>
+      </w:r>
+      <w:r>
+        <w:rPr>
+          <w:rFonts w:ascii="Arial" w:hAnsi="Arial" w:eastAsia="Arial" w:cs="Arial"/>
+          <w:b w:val="0"/>
+          <w:i w:val="0"/>
+          <w:color w:val="000000"/>
+          <w:sz w:val="18"/>
+          <w:highlight w:val="lightGray"/>
+        </w:rPr>
+        <w:t>-</w:t>
+      </w:r>
+      <w:r>
+        <w:rPr>
+          <w:rFonts w:ascii="Arial" w:hAnsi="Arial" w:eastAsia="Arial" w:cs="Arial"/>
+          <w:b w:val="0"/>
+          <w:i w:val="0"/>
+          <w:color w:val="000000"/>
+          <w:sz w:val="18"/>
+          <w:highlight w:val="lightGray"/>
+        </w:rPr>
+        <w:t>&gt;</w:t>
+      </w:r>
+      <w:r>
+        <w:rPr>
+          <w:rFonts w:ascii="Arial" w:hAnsi="Arial" w:eastAsia="Arial" w:cs="Arial"/>
+          <w:b w:val="0"/>
+          <w:i w:val="0"/>
+          <w:color w:val="000000"/>
+          <w:sz w:val="18"/>
+          <w:highlight w:val="lightGray"/>
+        </w:rPr>
+        <w:t xml:space="preserve"> </w:t>
+      </w:r>
+      <w:r>
+        <w:rPr>
+          <w:rFonts w:ascii="Arial" w:hAnsi="Arial" w:eastAsia="Arial" w:cs="Arial"/>
+          <w:b w:val="0"/>
+          <w:i w:val="0"/>
+          <w:color w:val="000000"/>
+          <w:sz w:val="18"/>
+          <w:highlight w:val="lightGray"/>
+        </w:rPr>
+        <w:t>I</w:t>
+      </w:r>
+      <w:r>
+        <w:rPr>
+          <w:rFonts w:ascii="Arial" w:hAnsi="Arial" w:eastAsia="Arial" w:cs="Arial"/>
+          <w:b w:val="0"/>
+          <w:i w:val="0"/>
+          <w:color w:val="000000"/>
+          <w:sz w:val="18"/>
+          <w:highlight w:val="lightGray"/>
+        </w:rPr>
+        <w:t>D</w:t>
+      </w:r>
+      <w:r>
+        <w:rPr>
+          <w:rFonts w:ascii="Arial" w:hAnsi="Arial" w:eastAsia="Arial" w:cs="Arial"/>
+          <w:b w:val="0"/>
+          <w:i w:val="0"/>
+          <w:color w:val="000000"/>
+          <w:sz w:val="18"/>
+          <w:highlight w:val="lightGray"/>
+        </w:rPr>
+        <w:t xml:space="preserve"> </w:t>
+      </w:r>
+      <w:r>
+        <w:rPr>
+          <w:rFonts w:ascii="Arial" w:hAnsi="Arial" w:eastAsia="Arial" w:cs="Arial"/>
+          <w:b w:val="0"/>
+          <w:i w:val="0"/>
+          <w:color w:val="000000"/>
+          <w:sz w:val="18"/>
+          <w:highlight w:val="lightGray"/>
+        </w:rPr>
+        <w:t>C</w:t>
+      </w:r>
+      <w:r>
+        <w:rPr>
+          <w:rFonts w:ascii="Arial" w:hAnsi="Arial" w:eastAsia="Arial" w:cs="Arial"/>
+          <w:b w:val="0"/>
+          <w:i w:val="0"/>
+          <w:color w:val="000000"/>
+          <w:sz w:val="18"/>
+          <w:highlight w:val="lightGray"/>
+        </w:rPr>
+        <w:t>o</w:t>
+      </w:r>
+      <w:r>
+        <w:rPr>
+          <w:rFonts w:ascii="Arial" w:hAnsi="Arial" w:eastAsia="Arial" w:cs="Arial"/>
+          <w:b w:val="0"/>
+          <w:i w:val="0"/>
+          <w:color w:val="000000"/>
+          <w:sz w:val="18"/>
+          <w:highlight w:val="lightGray"/>
+        </w:rPr>
+        <w:t>l</w:t>
+      </w:r>
+      <w:r>
+        <w:rPr>
+          <w:rFonts w:ascii="Arial" w:hAnsi="Arial" w:eastAsia="Arial" w:cs="Arial"/>
+          <w:b w:val="0"/>
+          <w:i w:val="0"/>
+          <w:color w:val="000000"/>
+          <w:sz w:val="18"/>
+          <w:highlight w:val="lightGray"/>
+        </w:rPr>
+        <w:t>u</w:t>
+      </w:r>
+      <w:r>
+        <w:rPr>
+          <w:rFonts w:ascii="Arial" w:hAnsi="Arial" w:eastAsia="Arial" w:cs="Arial"/>
+          <w:b w:val="0"/>
+          <w:i w:val="0"/>
+          <w:color w:val="000000"/>
+          <w:sz w:val="18"/>
+          <w:highlight w:val="lightGray"/>
+        </w:rPr>
+        <w:t>m</w:t>
+      </w:r>
+      <w:r>
+        <w:rPr>
+          <w:rFonts w:ascii="Arial" w:hAnsi="Arial" w:eastAsia="Arial" w:cs="Arial"/>
+          <w:b w:val="0"/>
+          <w:i w:val="0"/>
+          <w:color w:val="000000"/>
+          <w:sz w:val="18"/>
+          <w:highlight w:val="lightGray"/>
+        </w:rPr>
+        <w:t>n</w:t>
+      </w:r>
+      <w:r>
+        <w:rPr>
+          <w:rFonts w:ascii="Arial" w:hAnsi="Arial" w:eastAsia="Arial" w:cs="Arial"/>
+          <w:b w:val="0"/>
+          <w:i w:val="0"/>
+          <w:color w:val="000000"/>
+          <w:sz w:val="18"/>
+          <w:highlight w:val="lightGray"/>
+        </w:rPr>
+        <w:t>:</w:t>
+      </w:r>
+      <w:r>
+        <w:rPr>
+          <w:rFonts w:ascii="Arial" w:hAnsi="Arial" w:eastAsia="Arial" w:cs="Arial"/>
+          <w:b w:val="0"/>
+          <w:i w:val="0"/>
+          <w:color w:val="000000"/>
+          <w:sz w:val="18"/>
+          <w:highlight w:val="lightGray"/>
+        </w:rPr>
+        <w:t xml:space="preserve"> </w:t>
+      </w:r>
+      <w:r>
+        <w:rPr>
+          <w:rFonts w:ascii="Arial" w:hAnsi="Arial" w:eastAsia="Arial" w:cs="Arial"/>
+          <w:b w:val="0"/>
+          <w:i w:val="0"/>
+          <w:color w:val="000000"/>
+          <w:sz w:val="18"/>
+          <w:highlight w:val="lightGray"/>
+        </w:rPr>
+        <w:t>1</w:t>
+      </w:r>
+      <w:r>
+        <w:rPr>
+          <w:rFonts w:ascii="Arial" w:hAnsi="Arial" w:eastAsia="Arial" w:cs="Arial"/>
+          <w:b w:val="0"/>
+          <w:i w:val="0"/>
+          <w:color w:val="000000"/>
+          <w:sz w:val="18"/>
+          <w:highlight w:val="lightGray"/>
+        </w:rPr>
+        <w:t>,</w:t>
+      </w:r>
+      <w:r>
+        <w:rPr>
+          <w:rFonts w:ascii="Arial" w:hAnsi="Arial" w:eastAsia="Arial" w:cs="Arial"/>
+          <w:b w:val="0"/>
+          <w:i w:val="0"/>
+          <w:color w:val="000000"/>
+          <w:sz w:val="18"/>
+          <w:highlight w:val="lightGray"/>
+        </w:rPr>
+        <w:t xml:space="preserve"> </w:t>
+      </w:r>
+      <w:r>
+        <w:rPr>
+          <w:rFonts w:ascii="Arial" w:hAnsi="Arial" w:eastAsia="Arial" w:cs="Arial"/>
+          <w:b w:val="0"/>
+          <w:i w:val="0"/>
+          <w:color w:val="000000"/>
+          <w:sz w:val="18"/>
+          <w:highlight w:val="lightGray"/>
+        </w:rPr>
+        <w:t>N</w:t>
+      </w:r>
+      <w:r>
+        <w:rPr>
+          <w:rFonts w:ascii="Arial" w:hAnsi="Arial" w:eastAsia="Arial" w:cs="Arial"/>
+          <w:b w:val="0"/>
+          <w:i w:val="0"/>
+          <w:color w:val="000000"/>
+          <w:sz w:val="18"/>
+          <w:highlight w:val="lightGray"/>
+        </w:rPr>
+        <w:t>a</w:t>
+      </w:r>
+      <w:r>
+        <w:rPr>
+          <w:rFonts w:ascii="Arial" w:hAnsi="Arial" w:eastAsia="Arial" w:cs="Arial"/>
+          <w:b w:val="0"/>
+          <w:i w:val="0"/>
+          <w:color w:val="000000"/>
+          <w:sz w:val="18"/>
+          <w:highlight w:val="lightGray"/>
+        </w:rPr>
+        <w:t>m</w:t>
+      </w:r>
+      <w:r>
+        <w:rPr>
+          <w:rFonts w:ascii="Arial" w:hAnsi="Arial" w:eastAsia="Arial" w:cs="Arial"/>
+          <w:b w:val="0"/>
+          <w:i w:val="0"/>
+          <w:color w:val="000000"/>
+          <w:sz w:val="18"/>
+          <w:highlight w:val="lightGray"/>
+        </w:rPr>
+        <w:t>e</w:t>
+      </w:r>
+      <w:r>
+        <w:rPr>
+          <w:rFonts w:ascii="Arial" w:hAnsi="Arial" w:eastAsia="Arial" w:cs="Arial"/>
+          <w:b w:val="0"/>
+          <w:i w:val="0"/>
+          <w:color w:val="000000"/>
+          <w:sz w:val="18"/>
+          <w:highlight w:val="lightGray"/>
+        </w:rPr>
+        <w:t>_</w:t>
+      </w:r>
+      <w:r>
+        <w:rPr>
+          <w:rFonts w:ascii="Arial" w:hAnsi="Arial" w:eastAsia="Arial" w:cs="Arial"/>
+          <w:b w:val="0"/>
+          <w:i w:val="0"/>
+          <w:color w:val="000000"/>
+          <w:sz w:val="18"/>
+          <w:highlight w:val="lightGray"/>
+        </w:rPr>
+        <w:t>E</w:t>
+      </w:r>
+      <w:r>
+        <w:rPr>
+          <w:rFonts w:ascii="Arial" w:hAnsi="Arial" w:eastAsia="Arial" w:cs="Arial"/>
+          <w:b w:val="0"/>
+          <w:i w:val="0"/>
+          <w:color w:val="000000"/>
+          <w:sz w:val="18"/>
+          <w:highlight w:val="lightGray"/>
+        </w:rPr>
+        <w:t>n</w:t>
+      </w:r>
+      <w:r>
+        <w:rPr>
+          <w:rFonts w:ascii="Arial" w:hAnsi="Arial" w:eastAsia="Arial" w:cs="Arial"/>
+          <w:b w:val="0"/>
+          <w:i w:val="0"/>
+          <w:color w:val="000000"/>
+          <w:sz w:val="18"/>
+          <w:highlight w:val="lightGray"/>
+        </w:rPr>
+        <w:t xml:space="preserve"> </w:t>
+      </w:r>
+      <w:r>
+        <w:rPr>
+          <w:rFonts w:ascii="Arial" w:hAnsi="Arial" w:eastAsia="Arial" w:cs="Arial"/>
+          <w:b w:val="0"/>
+          <w:i w:val="0"/>
+          <w:color w:val="000000"/>
+          <w:sz w:val="18"/>
+          <w:highlight w:val="lightGray"/>
+        </w:rPr>
+        <w:t>C</w:t>
+      </w:r>
+      <w:r>
+        <w:rPr>
+          <w:rFonts w:ascii="Arial" w:hAnsi="Arial" w:eastAsia="Arial" w:cs="Arial"/>
+          <w:b w:val="0"/>
+          <w:i w:val="0"/>
+          <w:color w:val="000000"/>
+          <w:sz w:val="18"/>
+          <w:highlight w:val="lightGray"/>
+        </w:rPr>
+        <w:t>o</w:t>
+      </w:r>
+      <w:r>
+        <w:rPr>
+          <w:rFonts w:ascii="Arial" w:hAnsi="Arial" w:eastAsia="Arial" w:cs="Arial"/>
+          <w:b w:val="0"/>
+          <w:i w:val="0"/>
+          <w:color w:val="000000"/>
+          <w:sz w:val="18"/>
+          <w:highlight w:val="lightGray"/>
+        </w:rPr>
+        <w:t>l</w:t>
+      </w:r>
+      <w:r>
+        <w:rPr>
+          <w:rFonts w:ascii="Arial" w:hAnsi="Arial" w:eastAsia="Arial" w:cs="Arial"/>
+          <w:b w:val="0"/>
+          <w:i w:val="0"/>
+          <w:color w:val="000000"/>
+          <w:sz w:val="18"/>
+          <w:highlight w:val="lightGray"/>
+        </w:rPr>
+        <w:t>u</w:t>
+      </w:r>
+      <w:r>
+        <w:rPr>
+          <w:rFonts w:ascii="Arial" w:hAnsi="Arial" w:eastAsia="Arial" w:cs="Arial"/>
+          <w:b w:val="0"/>
+          <w:i w:val="0"/>
+          <w:color w:val="000000"/>
+          <w:sz w:val="18"/>
+          <w:highlight w:val="lightGray"/>
+        </w:rPr>
+        <w:t>m</w:t>
+      </w:r>
+      <w:r>
+        <w:rPr>
+          <w:rFonts w:ascii="Arial" w:hAnsi="Arial" w:eastAsia="Arial" w:cs="Arial"/>
+          <w:b w:val="0"/>
+          <w:i w:val="0"/>
+          <w:color w:val="000000"/>
+          <w:sz w:val="18"/>
+          <w:highlight w:val="lightGray"/>
+        </w:rPr>
+        <w:t>n</w:t>
+      </w:r>
+      <w:r>
+        <w:rPr>
+          <w:rFonts w:ascii="Arial" w:hAnsi="Arial" w:eastAsia="Arial" w:cs="Arial"/>
+          <w:b w:val="0"/>
+          <w:i w:val="0"/>
+          <w:color w:val="000000"/>
+          <w:sz w:val="18"/>
+          <w:highlight w:val="lightGray"/>
+        </w:rPr>
+        <w:t>:</w:t>
+      </w:r>
+      <w:r>
+        <w:rPr>
+          <w:rFonts w:ascii="Arial" w:hAnsi="Arial" w:eastAsia="Arial" w:cs="Arial"/>
+          <w:b w:val="0"/>
+          <w:i w:val="0"/>
+          <w:color w:val="000000"/>
+          <w:sz w:val="18"/>
+          <w:highlight w:val="lightGray"/>
+        </w:rPr>
+        <w:t xml:space="preserve"> </w:t>
+      </w:r>
+      <w:r>
+        <w:rPr>
+          <w:rFonts w:ascii="Arial" w:hAnsi="Arial" w:eastAsia="Arial" w:cs="Arial"/>
+          <w:b w:val="0"/>
+          <w:i w:val="0"/>
+          <w:color w:val="000000"/>
+          <w:sz w:val="18"/>
+          <w:highlight w:val="lightGray"/>
+        </w:rPr>
+        <w:t>M</w:t>
+      </w:r>
+      <w:r>
+        <w:rPr>
+          <w:rFonts w:ascii="Arial" w:hAnsi="Arial" w:eastAsia="Arial" w:cs="Arial"/>
+          <w:b w:val="0"/>
+          <w:i w:val="0"/>
+          <w:color w:val="000000"/>
+          <w:sz w:val="18"/>
+          <w:highlight w:val="lightGray"/>
+        </w:rPr>
+        <w:t>o</w:t>
+      </w:r>
+      <w:r>
+        <w:rPr>
+          <w:rFonts w:ascii="Arial" w:hAnsi="Arial" w:eastAsia="Arial" w:cs="Arial"/>
+          <w:b w:val="0"/>
+          <w:i w:val="0"/>
+          <w:color w:val="000000"/>
+          <w:sz w:val="18"/>
+          <w:highlight w:val="lightGray"/>
+        </w:rPr>
+        <w:t>t</w:t>
+      </w:r>
+      <w:r>
+        <w:rPr>
+          <w:rFonts w:ascii="Arial" w:hAnsi="Arial" w:eastAsia="Arial" w:cs="Arial"/>
+          <w:b w:val="0"/>
+          <w:i w:val="0"/>
+          <w:color w:val="000000"/>
+          <w:sz w:val="18"/>
+          <w:highlight w:val="lightGray"/>
+        </w:rPr>
+        <w:t>a</w:t>
+      </w:r>
+      <w:r>
+        <w:rPr>
+          <w:rFonts w:ascii="Arial" w:hAnsi="Arial" w:eastAsia="Arial" w:cs="Arial"/>
+          <w:b w:val="0"/>
+          <w:i w:val="0"/>
+          <w:color w:val="000000"/>
+          <w:sz w:val="18"/>
+          <w:highlight w:val="lightGray"/>
+        </w:rPr>
+        <w:t>s</w:t>
+      </w:r>
+      <w:r>
+        <w:rPr>
+          <w:rFonts w:ascii="Arial" w:hAnsi="Arial" w:eastAsia="Arial" w:cs="Arial"/>
+          <w:b w:val="0"/>
+          <w:i w:val="0"/>
+          <w:color w:val="000000"/>
+          <w:sz w:val="18"/>
+          <w:highlight w:val="lightGray"/>
+        </w:rPr>
+        <w:t>e</w:t>
+      </w:r>
+      <w:r>
+        <w:rPr>
+          <w:rFonts w:ascii="Arial" w:hAnsi="Arial" w:eastAsia="Arial" w:cs="Arial"/>
+          <w:b w:val="0"/>
+          <w:i w:val="0"/>
+          <w:color w:val="000000"/>
+          <w:sz w:val="18"/>
+          <w:highlight w:val="lightGray"/>
+        </w:rPr>
+        <w:t>m</w:t>
+      </w:r>
+      <w:r>
+        <w:rPr>
+          <w:rFonts w:ascii="Arial" w:hAnsi="Arial" w:eastAsia="Arial" w:cs="Arial"/>
+          <w:b w:val="0"/>
+          <w:i w:val="0"/>
+          <w:color w:val="000000"/>
+          <w:sz w:val="18"/>
+          <w:highlight w:val="lightGray"/>
+        </w:rPr>
+        <w:t xml:space="preserve"> </w:t>
+      </w:r>
+      <w:r>
+        <w:rPr>
+          <w:rFonts w:ascii="Arial" w:hAnsi="Arial" w:eastAsia="Arial" w:cs="Arial"/>
+          <w:b w:val="0"/>
+          <w:i w:val="0"/>
+          <w:color w:val="000000"/>
+          <w:sz w:val="18"/>
+          <w:highlight w:val="lightGray"/>
+        </w:rPr>
+        <w:t>E</w:t>
+      </w:r>
+      <w:r>
+        <w:rPr>
+          <w:rFonts w:ascii="Arial" w:hAnsi="Arial" w:eastAsia="Arial" w:cs="Arial"/>
+          <w:b w:val="0"/>
+          <w:i w:val="0"/>
+          <w:color w:val="000000"/>
+          <w:sz w:val="18"/>
+          <w:highlight w:val="lightGray"/>
+        </w:rPr>
+        <w:t>s</w:t>
+      </w:r>
+      <w:r>
+        <w:rPr>
+          <w:rFonts w:ascii="Arial" w:hAnsi="Arial" w:eastAsia="Arial" w:cs="Arial"/>
+          <w:b w:val="0"/>
+          <w:i w:val="0"/>
+          <w:color w:val="000000"/>
+          <w:sz w:val="18"/>
+          <w:highlight w:val="lightGray"/>
+        </w:rPr>
+        <w:t>s</w:t>
+      </w:r>
+      <w:r>
+        <w:rPr>
+          <w:rFonts w:ascii="Arial" w:hAnsi="Arial" w:eastAsia="Arial" w:cs="Arial"/>
+          <w:b w:val="0"/>
+          <w:i w:val="0"/>
+          <w:color w:val="000000"/>
+          <w:sz w:val="18"/>
+          <w:highlight w:val="lightGray"/>
+        </w:rPr>
+        <w:t>a</w:t>
+      </w:r>
+      <w:r>
+        <w:rPr>
+          <w:rFonts w:ascii="Arial" w:hAnsi="Arial" w:eastAsia="Arial" w:cs="Arial"/>
+          <w:b w:val="0"/>
+          <w:i w:val="0"/>
+          <w:color w:val="000000"/>
+          <w:sz w:val="18"/>
+          <w:highlight w:val="lightGray"/>
+        </w:rPr>
+        <w:t>m</w:t>
+      </w:r>
+      <w:r>
+        <w:rPr>
+          <w:rFonts w:ascii="Arial" w:hAnsi="Arial" w:eastAsia="Arial" w:cs="Arial"/>
+          <w:b w:val="0"/>
+          <w:i w:val="0"/>
+          <w:color w:val="000000"/>
+          <w:sz w:val="18"/>
+          <w:highlight w:val="lightGray"/>
+        </w:rPr>
+        <w:t>]</w:t>
+      </w:r>
+      <w:r>
+        <w:rPr>
+          <w:rFonts w:ascii="Arial" w:hAnsi="Arial" w:eastAsia="Arial" w:cs="Arial"/>
+          <w:b w:val="0"/>
+          <w:i w:val="0"/>
+          <w:color w:val="000000"/>
+          <w:sz w:val="18"/>
+          <w:highlight w:val="lightGray"/>
+        </w:rPr>
+        <w:t xml:space="preserve"> </w:t>
+      </w:r>
+      <w:r>
+        <w:rPr>
+          <w:rFonts w:ascii="Arial" w:hAnsi="Arial" w:eastAsia="Arial" w:cs="Arial"/>
+          <w:b w:val="0"/>
+          <w:i w:val="0"/>
+          <w:color w:val="000000"/>
+          <w:sz w:val="18"/>
+          <w:highlight w:val="lightGray"/>
+        </w:rPr>
+        <w:t>-</w:t>
+      </w:r>
+      <w:r>
+        <w:rPr>
+          <w:rFonts w:ascii="Arial" w:hAnsi="Arial" w:eastAsia="Arial" w:cs="Arial"/>
+          <w:b w:val="0"/>
+          <w:i w:val="0"/>
+          <w:color w:val="000000"/>
+          <w:sz w:val="18"/>
+          <w:highlight w:val="lightGray"/>
+        </w:rPr>
+        <w:t>&gt;</w:t>
+      </w:r>
+      <w:r>
+        <w:rPr>
+          <w:rFonts w:ascii="Arial" w:hAnsi="Arial" w:eastAsia="Arial" w:cs="Arial"/>
+          <w:b w:val="0"/>
+          <w:i w:val="0"/>
+          <w:color w:val="000000"/>
+          <w:sz w:val="18"/>
+          <w:highlight w:val="lightGray"/>
+        </w:rPr>
+        <w:t xml:space="preserve"> </w:t>
+      </w:r>
+      <w:r>
+        <w:rPr>
+          <w:rFonts w:ascii="Arial" w:hAnsi="Arial" w:eastAsia="Arial" w:cs="Arial"/>
+          <w:b/>
+          <w:i w:val="0"/>
+          <w:color w:val="000000"/>
+          <w:sz w:val="18"/>
+          <w:highlight w:val="lightGray"/>
+        </w:rPr>
+        <w:t>F</w:t>
+      </w:r>
+      <w:r>
+        <w:rPr>
+          <w:rFonts w:ascii="Arial" w:hAnsi="Arial" w:eastAsia="Arial" w:cs="Arial"/>
+          <w:b/>
+          <w:i w:val="0"/>
+          <w:color w:val="000000"/>
+          <w:sz w:val="18"/>
+          <w:highlight w:val="lightGray"/>
+        </w:rPr>
+        <w:t>r</w:t>
+      </w:r>
+      <w:r>
+        <w:rPr>
+          <w:rFonts w:ascii="Arial" w:hAnsi="Arial" w:eastAsia="Arial" w:cs="Arial"/>
+          <w:b/>
+          <w:i w:val="0"/>
+          <w:color w:val="000000"/>
+          <w:sz w:val="18"/>
+          <w:highlight w:val="lightGray"/>
+        </w:rPr>
+        <w:t>o</w:t>
+      </w:r>
+      <w:r>
+        <w:rPr>
+          <w:rFonts w:ascii="Arial" w:hAnsi="Arial" w:eastAsia="Arial" w:cs="Arial"/>
+          <w:b/>
+          <w:i w:val="0"/>
+          <w:color w:val="000000"/>
+          <w:sz w:val="18"/>
+          <w:highlight w:val="lightGray"/>
+        </w:rPr>
+        <w:t>m</w:t>
+      </w:r>
+      <w:r>
+        <w:rPr>
+          <w:rFonts w:ascii="Arial" w:hAnsi="Arial" w:eastAsia="Arial" w:cs="Arial"/>
+          <w:b/>
+          <w:i w:val="0"/>
+          <w:color w:val="000000"/>
+          <w:sz w:val="18"/>
+          <w:highlight w:val="lightGray"/>
+        </w:rPr>
+        <w:t>:</w:t>
+      </w:r>
+      <w:r>
+        <w:rPr>
+          <w:rFonts w:ascii="Arial" w:hAnsi="Arial" w:eastAsia="Arial" w:cs="Arial"/>
+          <w:b w:val="0"/>
+          <w:i w:val="0"/>
+          <w:color w:val="000000"/>
+          <w:sz w:val="18"/>
+          <w:highlight w:val="lightGray"/>
+        </w:rPr>
+        <w:t xml:space="preserve"> </w:t>
+      </w:r>
+      <w:r>
+        <w:rPr>
+          <w:rFonts w:ascii="Arial" w:hAnsi="Arial" w:eastAsia="Arial" w:cs="Arial"/>
+          <w:b w:val="0"/>
+          <w:i w:val="0"/>
+          <w:color w:val="000000"/>
+          <w:sz w:val="18"/>
+          <w:highlight w:val="lightGray"/>
+        </w:rPr>
+        <w:t>[</w:t>
+      </w:r>
+      <w:r>
+        <w:rPr>
+          <w:rFonts w:ascii="Arial" w:hAnsi="Arial" w:eastAsia="Arial" w:cs="Arial"/>
+          <w:b w:val="0"/>
+          <w:i w:val="0"/>
+          <w:color w:val="000000"/>
+          <w:sz w:val="18"/>
+          <w:highlight w:val="lightGray"/>
+        </w:rPr>
+        <w:t>C</w:t>
+      </w:r>
+      <w:r>
+        <w:rPr>
+          <w:rFonts w:ascii="Arial" w:hAnsi="Arial" w:eastAsia="Arial" w:cs="Arial"/>
+          <w:b w:val="0"/>
+          <w:i w:val="0"/>
+          <w:color w:val="000000"/>
+          <w:sz w:val="18"/>
+          <w:highlight w:val="lightGray"/>
+        </w:rPr>
+        <w:t>h</w:t>
+      </w:r>
+      <w:r>
+        <w:rPr>
+          <w:rFonts w:ascii="Arial" w:hAnsi="Arial" w:eastAsia="Arial" w:cs="Arial"/>
+          <w:b w:val="0"/>
+          <w:i w:val="0"/>
+          <w:color w:val="000000"/>
+          <w:sz w:val="18"/>
+          <w:highlight w:val="lightGray"/>
+        </w:rPr>
+        <w:t>a</w:t>
+      </w:r>
+      <w:r>
+        <w:rPr>
+          <w:rFonts w:ascii="Arial" w:hAnsi="Arial" w:eastAsia="Arial" w:cs="Arial"/>
+          <w:b w:val="0"/>
+          <w:i w:val="0"/>
+          <w:color w:val="000000"/>
+          <w:sz w:val="18"/>
+          <w:highlight w:val="lightGray"/>
+        </w:rPr>
+        <w:t>t</w:t>
+      </w:r>
+      <w:r>
+        <w:rPr>
+          <w:rFonts w:ascii="Arial" w:hAnsi="Arial" w:eastAsia="Arial" w:cs="Arial"/>
+          <w:b w:val="0"/>
+          <w:i w:val="0"/>
+          <w:color w:val="000000"/>
+          <w:sz w:val="18"/>
+          <w:highlight w:val="lightGray"/>
+        </w:rPr>
+        <w:t>g</w:t>
+      </w:r>
+      <w:r>
+        <w:rPr>
+          <w:rFonts w:ascii="Arial" w:hAnsi="Arial" w:eastAsia="Arial" w:cs="Arial"/>
+          <w:b w:val="0"/>
+          <w:i w:val="0"/>
+          <w:color w:val="000000"/>
+          <w:sz w:val="18"/>
+          <w:highlight w:val="lightGray"/>
+        </w:rPr>
+        <w:t>p</w:t>
+      </w:r>
+      <w:r>
+        <w:rPr>
+          <w:rFonts w:ascii="Arial" w:hAnsi="Arial" w:eastAsia="Arial" w:cs="Arial"/>
+          <w:b w:val="0"/>
+          <w:i w:val="0"/>
+          <w:color w:val="000000"/>
+          <w:sz w:val="18"/>
+          <w:highlight w:val="lightGray"/>
+        </w:rPr>
+        <w:t>t</w:t>
+      </w:r>
+      <w:r>
+        <w:rPr>
+          <w:rFonts w:ascii="Arial" w:hAnsi="Arial" w:eastAsia="Arial" w:cs="Arial"/>
+          <w:b w:val="0"/>
+          <w:i w:val="0"/>
+          <w:color w:val="000000"/>
+          <w:sz w:val="18"/>
+          <w:highlight w:val="lightGray"/>
+        </w:rPr>
+        <w:t xml:space="preserve"> </w:t>
+      </w:r>
+      <w:r>
+        <w:rPr>
+          <w:rFonts w:ascii="Arial" w:hAnsi="Arial" w:eastAsia="Arial" w:cs="Arial"/>
+          <w:b w:val="0"/>
+          <w:i w:val="0"/>
+          <w:color w:val="000000"/>
+          <w:sz w:val="18"/>
+          <w:highlight w:val="lightGray"/>
         </w:rPr>
         <w:t>(</w:t>
       </w:r>
       <w:r>
         <w:rPr>
-          <w:b/>
-          <w:sz w:val="14"/>
-          <w:szCs w:val="14"/>
-          <w:shd w:val="clear" w:color="auto" w:fill="B7B7B7"/>
-        </w:rPr>
-        <w:t>GPT</w:t>
-      </w:r>
-      <w:r>
-        <w:rPr>
-          <w:b/>
-          <w:sz w:val="14"/>
-          <w:szCs w:val="14"/>
-          <w:shd w:val="clear" w:color="auto" w:fill="B7B7B7"/>
-        </w:rPr>
-        <w:noBreakHyphen/>
-        <w:t>5 Mini</w:t>
-      </w:r>
-      <w:r>
-        <w:rPr>
-          <w:b/>
-          <w:sz w:val="14"/>
-          <w:szCs w:val="14"/>
-          <w:shd w:val="clear" w:color="auto" w:fill="B7B7B7"/>
-        </w:rPr>
-        <w:t>) at [10/26/2025]</w:t>
+          <w:rFonts w:ascii="Arial" w:hAnsi="Arial" w:eastAsia="Arial" w:cs="Arial"/>
+          <w:b w:val="0"/>
+          <w:i w:val="0"/>
+          <w:color w:val="000000"/>
+          <w:sz w:val="18"/>
+          <w:highlight w:val="lightGray"/>
+        </w:rPr>
+        <w:t>G</w:t>
+      </w:r>
+      <w:r>
+        <w:rPr>
+          <w:rFonts w:ascii="Arial" w:hAnsi="Arial" w:eastAsia="Arial" w:cs="Arial"/>
+          <w:b w:val="0"/>
+          <w:i w:val="0"/>
+          <w:color w:val="000000"/>
+          <w:sz w:val="18"/>
+          <w:highlight w:val="lightGray"/>
+        </w:rPr>
+        <w:t>P</w:t>
+      </w:r>
+      <w:r>
+        <w:rPr>
+          <w:rFonts w:ascii="Arial" w:hAnsi="Arial" w:eastAsia="Arial" w:cs="Arial"/>
+          <w:b w:val="0"/>
+          <w:i w:val="0"/>
+          <w:color w:val="000000"/>
+          <w:sz w:val="18"/>
+          <w:highlight w:val="lightGray"/>
+        </w:rPr>
+        <w:t>T</w:t>
+      </w:r>
+      <w:r>
+        <w:rPr>
+          <w:rFonts w:ascii="Arial" w:hAnsi="Arial" w:eastAsia="Arial" w:cs="Cambria Math"/>
+          <w:b w:val="0"/>
+          <w:i w:val="0"/>
+          <w:color w:val="000000"/>
+          <w:sz w:val="18"/>
+          <w:highlight w:val="lightGray"/>
+        </w:rPr>
+        <w:t>‑</w:t>
+      </w:r>
+      <w:r>
+        <w:rPr>
+          <w:rFonts w:ascii="Arial" w:hAnsi="Arial" w:eastAsia="Arial" w:cs="Arial"/>
+          <w:b w:val="0"/>
+          <w:i w:val="0"/>
+          <w:color w:val="000000"/>
+          <w:sz w:val="18"/>
+          <w:highlight w:val="lightGray"/>
+        </w:rPr>
+        <w:t>5</w:t>
+      </w:r>
+      <w:r>
+        <w:rPr>
+          <w:rFonts w:ascii="Arial" w:hAnsi="Arial" w:eastAsia="Arial" w:cs="Arial"/>
+          <w:b w:val="0"/>
+          <w:i w:val="0"/>
+          <w:color w:val="000000"/>
+          <w:sz w:val="18"/>
+          <w:highlight w:val="lightGray"/>
+        </w:rPr>
+        <w:t xml:space="preserve"> </w:t>
+      </w:r>
+      <w:r>
+        <w:rPr>
+          <w:rFonts w:ascii="Arial" w:hAnsi="Arial" w:eastAsia="Arial" w:cs="Arial"/>
+          <w:b w:val="0"/>
+          <w:i w:val="0"/>
+          <w:color w:val="000000"/>
+          <w:sz w:val="18"/>
+          <w:highlight w:val="lightGray"/>
+        </w:rPr>
+        <w:t>M</w:t>
+      </w:r>
+      <w:r>
+        <w:rPr>
+          <w:rFonts w:ascii="Arial" w:hAnsi="Arial" w:eastAsia="Arial" w:cs="Arial"/>
+          <w:b w:val="0"/>
+          <w:i w:val="0"/>
+          <w:color w:val="000000"/>
+          <w:sz w:val="18"/>
+          <w:highlight w:val="lightGray"/>
+        </w:rPr>
+        <w:t>i</w:t>
+      </w:r>
+      <w:r>
+        <w:rPr>
+          <w:rFonts w:ascii="Arial" w:hAnsi="Arial" w:eastAsia="Arial" w:cs="Arial"/>
+          <w:b w:val="0"/>
+          <w:i w:val="0"/>
+          <w:color w:val="000000"/>
+          <w:sz w:val="18"/>
+          <w:highlight w:val="lightGray"/>
+        </w:rPr>
+        <w:t>n</w:t>
+      </w:r>
+      <w:r>
+        <w:rPr>
+          <w:rFonts w:ascii="Arial" w:hAnsi="Arial" w:eastAsia="Arial" w:cs="Arial"/>
+          <w:b w:val="0"/>
+          <w:i w:val="0"/>
+          <w:color w:val="000000"/>
+          <w:sz w:val="18"/>
+          <w:highlight w:val="lightGray"/>
+        </w:rPr>
+        <w:t>i</w:t>
+      </w:r>
+      <w:r>
+        <w:rPr>
+          <w:rFonts w:ascii="Arial" w:hAnsi="Arial" w:eastAsia="Arial" w:cs="Arial"/>
+          <w:b w:val="0"/>
+          <w:i w:val="0"/>
+          <w:color w:val="000000"/>
+          <w:sz w:val="18"/>
+          <w:highlight w:val="lightGray"/>
+        </w:rPr>
+        <w:t>)</w:t>
+      </w:r>
+      <w:r>
+        <w:rPr>
+          <w:rFonts w:ascii="Arial" w:hAnsi="Arial" w:eastAsia="Arial" w:cs="Arial"/>
+          <w:b w:val="0"/>
+          <w:i w:val="0"/>
+          <w:color w:val="000000"/>
+          <w:sz w:val="18"/>
+          <w:highlight w:val="lightGray"/>
+        </w:rPr>
+        <w:t>]</w:t>
+      </w:r>
+      <w:r>
+        <w:rPr>
+          <w:rFonts w:ascii="Arial" w:hAnsi="Arial" w:eastAsia="Arial" w:cs="Arial"/>
+          <w:b w:val="0"/>
+          <w:i w:val="0"/>
+          <w:color w:val="000000"/>
+          <w:sz w:val="18"/>
+          <w:highlight w:val="lightGray"/>
+        </w:rPr>
+        <w:t xml:space="preserve"> </w:t>
+      </w:r>
+      <w:r>
+        <w:rPr>
+          <w:rFonts w:ascii="Arial" w:hAnsi="Arial" w:eastAsia="Arial" w:cs="Arial"/>
+          <w:b/>
+          <w:i w:val="0"/>
+          <w:color w:val="000000"/>
+          <w:sz w:val="18"/>
+          <w:highlight w:val="lightGray"/>
+        </w:rPr>
+        <w:t>o</w:t>
+      </w:r>
+      <w:r>
+        <w:rPr>
+          <w:rFonts w:ascii="Arial" w:hAnsi="Arial" w:eastAsia="Arial" w:cs="Arial"/>
+          <w:b/>
+          <w:i w:val="0"/>
+          <w:color w:val="000000"/>
+          <w:sz w:val="18"/>
+          <w:highlight w:val="lightGray"/>
+        </w:rPr>
+        <w:t>n</w:t>
+      </w:r>
+      <w:r>
+        <w:rPr>
+          <w:rFonts w:ascii="Arial" w:hAnsi="Arial" w:eastAsia="Arial"/>
+          <w:sz w:val="18"/>
+          <w:highlight w:val="lightGray"/>
+        </w:rPr>
+        <w:t xml:space="preserve"> [</w:t>
+      </w:r>
+      <w:r>
+        <w:rPr>
+          <w:rFonts w:ascii="Arial" w:hAnsi="Arial" w:eastAsia="Arial"/>
+          <w:sz w:val="18"/>
+          <w:highlight w:val="lightGray"/>
+        </w:rPr>
+        <w:t>10</w:t>
+      </w:r>
+      <w:r>
+        <w:rPr>
+          <w:rFonts w:ascii="Arial" w:hAnsi="Arial" w:eastAsia="Arial"/>
+          <w:sz w:val="18"/>
+          <w:highlight w:val="lightGray"/>
+        </w:rPr>
+        <w:t>/</w:t>
+      </w:r>
+      <w:r>
+        <w:rPr>
+          <w:rFonts w:ascii="Arial" w:hAnsi="Arial" w:eastAsia="Arial"/>
+          <w:sz w:val="18"/>
+          <w:highlight w:val="lightGray"/>
+        </w:rPr>
+        <w:t>26</w:t>
+      </w:r>
+      <w:r>
+        <w:rPr>
+          <w:rFonts w:ascii="Arial" w:hAnsi="Arial" w:eastAsia="Arial"/>
+          <w:sz w:val="18"/>
+          <w:highlight w:val="lightGray"/>
+        </w:rPr>
+        <w:t>/2025]</w:t>
       </w:r>
     </w:p>
     <w:p>
@@ -2042,6 +8229,7 @@
   <w:style w:type="character" w:default="1" w:styleId="DefaultParagraphFont">
     <w:name w:val="Default Paragraph Font"/>
     <w:uiPriority w:val="1"/>
+    <w:semiHidden/>
     <w:unhideWhenUsed/>
   </w:style>
   <w:style w:type="table" w:default="1" w:styleId="TableNormal">
